--- a/health_dimensions/health condition - medical/htn_blood_pressure_cvr_03/htn_control_cvr_02_tsd_v01.docx
+++ b/health_dimensions/health condition - medical/htn_blood_pressure_cvr_03/htn_control_cvr_02_tsd_v01.docx
@@ -19,7 +19,16 @@
           <w:sz w:val="36"/>
           <w:szCs w:val="36"/>
         </w:rPr>
-        <w:t>PHX Health Dimension Technical Specification</w:t>
+        <w:t>Health Dimension</w:t>
+      </w:r>
+      <w:r>
+        <w:rPr>
+          <w:rFonts w:ascii="Aptos" w:hAnsi="Aptos" w:cs="Segoe UI"/>
+          <w:b/>
+          <w:sz w:val="36"/>
+          <w:szCs w:val="36"/>
+        </w:rPr>
+        <w:t>: Blood Pressure Control</w:t>
       </w:r>
       <w:r>
         <w:rPr>
@@ -27,52 +36,15 @@
           <w:sz w:val="24"/>
           <w:szCs w:val="24"/>
         </w:rPr>
-        <w:br/>
-      </w:r>
-    </w:p>
-    <w:p>
-      <w:pPr>
-        <w:spacing w:after="0" w:line="240" w:lineRule="auto"/>
-        <w:ind w:left="720"/>
+        <w:t xml:space="preserve"> </w:t>
+      </w:r>
+      <w:r>
         <w:rPr>
           <w:rFonts w:ascii="Aptos" w:hAnsi="Aptos" w:cs="Segoe UI"/>
           <w:sz w:val="24"/>
           <w:szCs w:val="24"/>
         </w:rPr>
-      </w:pPr>
-      <w:r>
-        <w:rPr>
-          <w:rFonts w:ascii="Aptos" w:hAnsi="Aptos" w:cs="Segoe UI"/>
-          <w:b/>
-          <w:sz w:val="24"/>
-          <w:szCs w:val="24"/>
-        </w:rPr>
-        <w:t xml:space="preserve">PHX </w:t>
-      </w:r>
-      <w:r>
-        <w:rPr>
-          <w:rFonts w:ascii="Aptos" w:hAnsi="Aptos" w:cs="Segoe UI"/>
-          <w:b/>
-          <w:sz w:val="24"/>
-          <w:szCs w:val="24"/>
-        </w:rPr>
-        <w:t>Label:</w:t>
-      </w:r>
-      <w:r>
-        <w:rPr>
-          <w:rFonts w:ascii="Aptos" w:hAnsi="Aptos" w:cs="Segoe UI"/>
-          <w:sz w:val="24"/>
-          <w:szCs w:val="24"/>
-        </w:rPr>
-        <w:t> </w:t>
-      </w:r>
-      <w:r>
-        <w:rPr>
-          <w:rFonts w:ascii="Aptos" w:hAnsi="Aptos" w:cs="Segoe UI"/>
-          <w:sz w:val="24"/>
-          <w:szCs w:val="24"/>
-        </w:rPr>
-        <w:t>Blood Pressure Control</w:t>
+        <w:br/>
       </w:r>
     </w:p>
     <w:p>
@@ -81,220 +53,33 @@
         <w:ind w:left="720"/>
         <w:rPr>
           <w:rFonts w:ascii="Aptos" w:hAnsi="Aptos" w:cs="Segoe UI"/>
-          <w:sz w:val="24"/>
-          <w:szCs w:val="24"/>
         </w:rPr>
       </w:pPr>
       <w:r>
         <w:rPr>
           <w:rFonts w:ascii="Aptos" w:hAnsi="Aptos" w:cs="Segoe UI"/>
           <w:b/>
-          <w:sz w:val="24"/>
-          <w:szCs w:val="24"/>
-        </w:rPr>
-        <w:t>PHX</w:t>
+        </w:rPr>
+        <w:t xml:space="preserve">PHX </w:t>
       </w:r>
       <w:r>
         <w:rPr>
           <w:rFonts w:ascii="Aptos" w:hAnsi="Aptos" w:cs="Segoe UI"/>
           <w:b/>
-          <w:sz w:val="24"/>
-          <w:szCs w:val="24"/>
-        </w:rPr>
-        <w:t> FeatureId</w:t>
+        </w:rPr>
+        <w:t>Label:</w:t>
       </w:r>
       <w:r>
         <w:rPr>
           <w:rFonts w:ascii="Aptos" w:hAnsi="Aptos" w:cs="Segoe UI"/>
-          <w:b/>
-          <w:sz w:val="24"/>
-          <w:szCs w:val="24"/>
-        </w:rPr>
-        <w:t>:</w:t>
+        </w:rPr>
+        <w:t> </w:t>
       </w:r>
       <w:r>
         <w:rPr>
           <w:rFonts w:ascii="Aptos" w:hAnsi="Aptos" w:cs="Segoe UI"/>
-          <w:sz w:val="24"/>
-          <w:szCs w:val="24"/>
-        </w:rPr>
-        <w:t xml:space="preserve"> CVR_0</w:t>
-      </w:r>
-      <w:r>
-        <w:rPr>
-          <w:rFonts w:ascii="Aptos" w:hAnsi="Aptos" w:cs="Segoe UI"/>
-          <w:sz w:val="24"/>
-          <w:szCs w:val="24"/>
-        </w:rPr>
-        <w:t>2</w:t>
-      </w:r>
-      <w:r>
-        <w:rPr>
-          <w:rFonts w:ascii="Aptos" w:hAnsi="Aptos" w:cs="Segoe UI"/>
-          <w:sz w:val="24"/>
-          <w:szCs w:val="24"/>
-        </w:rPr>
-        <w:br/>
-      </w:r>
-      <w:r>
-        <w:rPr>
-          <w:rFonts w:ascii="Aptos" w:hAnsi="Aptos" w:cs="Segoe UI"/>
-          <w:b/>
-          <w:sz w:val="24"/>
-          <w:szCs w:val="24"/>
-        </w:rPr>
-        <w:t xml:space="preserve">PHX </w:t>
-      </w:r>
-      <w:r>
-        <w:rPr>
-          <w:rFonts w:ascii="Aptos" w:hAnsi="Aptos" w:cs="Segoe UI"/>
-          <w:b/>
-          <w:sz w:val="24"/>
-          <w:szCs w:val="24"/>
-        </w:rPr>
-        <w:t>Feature Type</w:t>
-      </w:r>
-      <w:r>
-        <w:rPr>
-          <w:rFonts w:ascii="Aptos" w:hAnsi="Aptos" w:cs="Segoe UI"/>
-          <w:b/>
-          <w:sz w:val="24"/>
-          <w:szCs w:val="24"/>
-        </w:rPr>
-        <w:t>:</w:t>
-      </w:r>
-      <w:r>
-        <w:rPr>
-          <w:rFonts w:ascii="Aptos" w:hAnsi="Aptos" w:cs="Segoe UI"/>
-          <w:sz w:val="24"/>
-          <w:szCs w:val="24"/>
-        </w:rPr>
-        <w:t xml:space="preserve"> </w:t>
-      </w:r>
-      <w:r>
-        <w:rPr>
-          <w:rFonts w:ascii="Aptos" w:hAnsi="Aptos" w:cs="Segoe UI"/>
-          <w:sz w:val="24"/>
-          <w:szCs w:val="24"/>
-        </w:rPr>
-        <w:t>Health</w:t>
-      </w:r>
-      <w:r>
-        <w:rPr>
-          <w:rFonts w:ascii="Aptos" w:hAnsi="Aptos" w:cs="Segoe UI"/>
-          <w:sz w:val="24"/>
-          <w:szCs w:val="24"/>
-        </w:rPr>
-        <w:t xml:space="preserve"> Dimension</w:t>
-      </w:r>
-      <w:r>
-        <w:rPr>
-          <w:rFonts w:ascii="Aptos" w:hAnsi="Aptos" w:cs="Segoe UI"/>
-          <w:sz w:val="24"/>
-          <w:szCs w:val="24"/>
-        </w:rPr>
-        <w:br/>
-      </w:r>
-      <w:r>
-        <w:rPr>
-          <w:rFonts w:ascii="Aptos" w:hAnsi="Aptos" w:cs="Segoe UI"/>
-          <w:b/>
-          <w:sz w:val="24"/>
-          <w:szCs w:val="24"/>
-        </w:rPr>
-        <w:t xml:space="preserve">PHX </w:t>
-      </w:r>
-      <w:r>
-        <w:rPr>
-          <w:rFonts w:ascii="Aptos" w:hAnsi="Aptos" w:cs="Segoe UI"/>
-          <w:b/>
-          <w:sz w:val="24"/>
-          <w:szCs w:val="24"/>
-        </w:rPr>
-        <w:t>Description</w:t>
-      </w:r>
-      <w:r>
-        <w:rPr>
-          <w:rFonts w:ascii="Aptos" w:hAnsi="Aptos" w:cs="Segoe UI"/>
-          <w:b/>
-          <w:sz w:val="24"/>
-          <w:szCs w:val="24"/>
-        </w:rPr>
-        <w:t>:</w:t>
-      </w:r>
-      <w:r>
-        <w:rPr>
-          <w:rFonts w:ascii="Aptos" w:hAnsi="Aptos" w:cs="Segoe UI"/>
-          <w:sz w:val="24"/>
-          <w:szCs w:val="24"/>
-        </w:rPr>
-        <w:t xml:space="preserve"> patients with </w:t>
-      </w:r>
-      <w:r>
-        <w:rPr>
-          <w:rFonts w:ascii="Aptos" w:hAnsi="Aptos" w:cs="Segoe UI"/>
-          <w:sz w:val="24"/>
-          <w:szCs w:val="24"/>
-        </w:rPr>
-        <w:t>hypertension and controlled BP</w:t>
-      </w:r>
-      <w:r>
-        <w:rPr>
-          <w:rFonts w:ascii="Aptos" w:hAnsi="Aptos" w:cs="Segoe UI"/>
-          <w:sz w:val="24"/>
-          <w:szCs w:val="24"/>
-        </w:rPr>
-        <w:br/>
-      </w:r>
-      <w:r>
-        <w:rPr>
-          <w:rFonts w:ascii="Aptos" w:hAnsi="Aptos" w:cs="Segoe UI"/>
-          <w:b/>
-          <w:sz w:val="24"/>
-          <w:szCs w:val="24"/>
-        </w:rPr>
-        <w:t xml:space="preserve">PHX </w:t>
-      </w:r>
-      <w:r>
-        <w:rPr>
-          <w:rFonts w:ascii="Aptos" w:hAnsi="Aptos" w:cs="Segoe UI"/>
-          <w:b/>
-          <w:sz w:val="24"/>
-          <w:szCs w:val="24"/>
-        </w:rPr>
-        <w:t>Full Description:</w:t>
-      </w:r>
-      <w:r>
-        <w:rPr>
-          <w:rFonts w:ascii="Aptos" w:hAnsi="Aptos" w:cs="Segoe UI"/>
-          <w:sz w:val="24"/>
-          <w:szCs w:val="24"/>
-        </w:rPr>
-        <w:t xml:space="preserve"> Percent of patient with </w:t>
-      </w:r>
-      <w:r>
-        <w:rPr>
-          <w:rFonts w:ascii="Aptos" w:hAnsi="Aptos" w:cs="Segoe UI"/>
-          <w:sz w:val="24"/>
-          <w:szCs w:val="24"/>
-        </w:rPr>
-        <w:t>hypertension</w:t>
-      </w:r>
-      <w:r>
-        <w:rPr>
-          <w:rFonts w:ascii="Aptos" w:hAnsi="Aptos" w:cs="Segoe UI"/>
-          <w:sz w:val="24"/>
-          <w:szCs w:val="24"/>
-        </w:rPr>
-        <w:t xml:space="preserve"> with </w:t>
-      </w:r>
-      <w:r>
-        <w:rPr>
-          <w:rFonts w:ascii="Aptos" w:hAnsi="Aptos" w:cs="Segoe UI"/>
-          <w:sz w:val="24"/>
-          <w:szCs w:val="24"/>
-        </w:rPr>
-        <w:t>controlled BP</w:t>
+        </w:rPr>
+        <w:t>Blood Pressure Control</w:t>
       </w:r>
     </w:p>
     <w:p>
@@ -303,40 +88,44 @@
         <w:ind w:left="720"/>
         <w:rPr>
           <w:rFonts w:ascii="Aptos" w:hAnsi="Aptos" w:cs="Segoe UI"/>
-          <w:sz w:val="24"/>
-          <w:szCs w:val="24"/>
         </w:rPr>
       </w:pPr>
       <w:r>
         <w:rPr>
           <w:rFonts w:ascii="Aptos" w:hAnsi="Aptos" w:cs="Segoe UI"/>
           <w:b/>
-          <w:sz w:val="24"/>
-          <w:szCs w:val="24"/>
-        </w:rPr>
-        <w:t>Version:</w:t>
+        </w:rPr>
+        <w:t>PHX</w:t>
       </w:r>
       <w:r>
         <w:rPr>
           <w:rFonts w:ascii="Aptos" w:hAnsi="Aptos" w:cs="Segoe UI"/>
-          <w:sz w:val="24"/>
-          <w:szCs w:val="24"/>
-        </w:rPr>
-        <w:t> </w:t>
+          <w:b/>
+        </w:rPr>
+        <w:t> FeatureId</w:t>
       </w:r>
       <w:r>
         <w:rPr>
           <w:rFonts w:ascii="Aptos" w:hAnsi="Aptos" w:cs="Segoe UI"/>
-          <w:sz w:val="24"/>
-          <w:szCs w:val="24"/>
-        </w:rPr>
-        <w:t>v1.0</w:t>
+          <w:b/>
+        </w:rPr>
+        <w:t>:</w:t>
       </w:r>
       <w:r>
         <w:rPr>
           <w:rFonts w:ascii="Aptos" w:hAnsi="Aptos" w:cs="Segoe UI"/>
-          <w:sz w:val="24"/>
-          <w:szCs w:val="24"/>
+        </w:rPr>
+        <w:t xml:space="preserve"> CVR_0</w:t>
+      </w:r>
+      <w:r>
+        <w:rPr>
+          <w:rFonts w:ascii="Aptos" w:hAnsi="Aptos" w:cs="Segoe UI"/>
+        </w:rPr>
+        <w:t>2</w:t>
+      </w:r>
+      <w:r>
+        <w:rPr>
+          <w:rFonts w:ascii="Aptos" w:hAnsi="Aptos" w:cs="Segoe UI"/>
         </w:rPr>
         <w:br/>
       </w:r>
@@ -344,41 +133,83 @@
         <w:rPr>
           <w:rFonts w:ascii="Aptos" w:hAnsi="Aptos" w:cs="Segoe UI"/>
           <w:b/>
-          <w:sz w:val="24"/>
-          <w:szCs w:val="24"/>
-        </w:rPr>
-        <w:t>Created</w:t>
+        </w:rPr>
+        <w:t xml:space="preserve">PHX </w:t>
       </w:r>
       <w:r>
         <w:rPr>
           <w:rFonts w:ascii="Aptos" w:hAnsi="Aptos" w:cs="Segoe UI"/>
           <w:b/>
-          <w:sz w:val="24"/>
-          <w:szCs w:val="24"/>
+        </w:rPr>
+        <w:t>Feature Type</w:t>
+      </w:r>
+      <w:r>
+        <w:rPr>
+          <w:rFonts w:ascii="Aptos" w:hAnsi="Aptos" w:cs="Segoe UI"/>
+          <w:b/>
         </w:rPr>
         <w:t>:</w:t>
       </w:r>
       <w:r>
         <w:rPr>
           <w:rFonts w:ascii="Aptos" w:hAnsi="Aptos" w:cs="Segoe UI"/>
-          <w:sz w:val="24"/>
-          <w:szCs w:val="24"/>
-        </w:rPr>
-        <w:t xml:space="preserve"> 01/13/2025</w:t>
+        </w:rPr>
+        <w:t xml:space="preserve"> </w:t>
       </w:r>
       <w:r>
         <w:rPr>
           <w:rFonts w:ascii="Aptos" w:hAnsi="Aptos" w:cs="Segoe UI"/>
-          <w:sz w:val="24"/>
-          <w:szCs w:val="24"/>
+        </w:rPr>
+        <w:t>Health</w:t>
+      </w:r>
+      <w:r>
+        <w:rPr>
+          <w:rFonts w:ascii="Aptos" w:hAnsi="Aptos" w:cs="Segoe UI"/>
+        </w:rPr>
+        <w:t xml:space="preserve"> Dimension</w:t>
+      </w:r>
+      <w:r>
+        <w:rPr>
+          <w:rFonts w:ascii="Aptos" w:hAnsi="Aptos" w:cs="Segoe UI"/>
         </w:rPr>
         <w:br/>
       </w:r>
       <w:r>
         <w:rPr>
           <w:rFonts w:ascii="Aptos" w:hAnsi="Aptos" w:cs="Segoe UI"/>
-          <w:sz w:val="24"/>
-          <w:szCs w:val="24"/>
+          <w:b/>
+        </w:rPr>
+        <w:t xml:space="preserve">PHX </w:t>
+      </w:r>
+      <w:r>
+        <w:rPr>
+          <w:rFonts w:ascii="Aptos" w:hAnsi="Aptos" w:cs="Segoe UI"/>
+          <w:b/>
+        </w:rPr>
+        <w:t>Description</w:t>
+      </w:r>
+      <w:r>
+        <w:rPr>
+          <w:rFonts w:ascii="Aptos" w:hAnsi="Aptos" w:cs="Segoe UI"/>
+          <w:b/>
+        </w:rPr>
+        <w:t>:</w:t>
+      </w:r>
+      <w:r>
+        <w:rPr>
+          <w:rFonts w:ascii="Aptos" w:hAnsi="Aptos" w:cs="Segoe UI"/>
+        </w:rPr>
+        <w:t xml:space="preserve"> patients with </w:t>
+      </w:r>
+      <w:r>
+        <w:rPr>
+          <w:rFonts w:ascii="Aptos" w:hAnsi="Aptos" w:cs="Segoe UI"/>
+        </w:rPr>
+        <w:t>hypertension and controlled BP</w:t>
+      </w:r>
+      <w:r>
+        <w:rPr>
+          <w:rFonts w:ascii="Aptos" w:hAnsi="Aptos" w:cs="Segoe UI"/>
         </w:rPr>
         <w:br/>
       </w:r>
@@ -386,103 +217,39 @@
         <w:rPr>
           <w:rFonts w:ascii="Aptos" w:hAnsi="Aptos" w:cs="Segoe UI"/>
           <w:b/>
-          <w:sz w:val="24"/>
-          <w:szCs w:val="24"/>
-        </w:rPr>
-        <w:t>Source</w:t>
+        </w:rPr>
+        <w:t xml:space="preserve">PHX </w:t>
       </w:r>
       <w:r>
         <w:rPr>
           <w:rFonts w:ascii="Aptos" w:hAnsi="Aptos" w:cs="Segoe UI"/>
           <w:b/>
-          <w:sz w:val="24"/>
-          <w:szCs w:val="24"/>
-        </w:rPr>
-        <w:t>:</w:t>
+        </w:rPr>
+        <w:t>Full Description:</w:t>
       </w:r>
       <w:r>
         <w:rPr>
           <w:rFonts w:ascii="Aptos" w:hAnsi="Aptos" w:cs="Segoe UI"/>
-          <w:sz w:val="24"/>
-          <w:szCs w:val="24"/>
-        </w:rPr>
-        <w:t xml:space="preserve"> CMS </w:t>
+        </w:rPr>
+        <w:t xml:space="preserve"> Percent of patient with </w:t>
       </w:r>
       <w:r>
         <w:rPr>
           <w:rFonts w:ascii="Aptos" w:hAnsi="Aptos" w:cs="Segoe UI"/>
-          <w:sz w:val="24"/>
-          <w:szCs w:val="24"/>
-        </w:rPr>
-        <w:br/>
+        </w:rPr>
+        <w:t>hypertension</w:t>
       </w:r>
       <w:r>
         <w:rPr>
           <w:rFonts w:ascii="Aptos" w:hAnsi="Aptos" w:cs="Segoe UI"/>
-          <w:b/>
-          <w:sz w:val="24"/>
-          <w:szCs w:val="24"/>
-        </w:rPr>
-        <w:t>Source Title</w:t>
+        </w:rPr>
+        <w:t xml:space="preserve"> with </w:t>
       </w:r>
       <w:r>
         <w:rPr>
           <w:rFonts w:ascii="Aptos" w:hAnsi="Aptos" w:cs="Segoe UI"/>
-          <w:b/>
-          <w:sz w:val="24"/>
-          <w:szCs w:val="24"/>
-        </w:rPr>
-        <w:t>:</w:t>
-      </w:r>
-      <w:r>
-        <w:rPr>
-          <w:rFonts w:ascii="Aptos" w:hAnsi="Aptos" w:cs="Segoe UI"/>
-          <w:sz w:val="24"/>
-          <w:szCs w:val="24"/>
-        </w:rPr>
-        <w:t xml:space="preserve"> </w:t>
-      </w:r>
-      <w:r>
-        <w:rPr>
-          <w:rFonts w:ascii="Aptos" w:hAnsi="Aptos" w:cs="Segoe UI"/>
-          <w:sz w:val="24"/>
-          <w:szCs w:val="24"/>
-        </w:rPr>
-        <w:t>Controlling High Blood Pressure</w:t>
-      </w:r>
-      <w:r>
-        <w:rPr>
-          <w:rFonts w:ascii="Aptos" w:hAnsi="Aptos" w:cs="Segoe UI"/>
-          <w:sz w:val="24"/>
-          <w:szCs w:val="24"/>
-        </w:rPr>
-        <w:br/>
-      </w:r>
-      <w:r>
-        <w:rPr>
-          <w:rFonts w:ascii="Aptos" w:hAnsi="Aptos" w:cs="Segoe UI"/>
-          <w:b/>
-          <w:sz w:val="24"/>
-          <w:szCs w:val="24"/>
-        </w:rPr>
-        <w:t>Source Reference Id</w:t>
-      </w:r>
-      <w:r>
-        <w:rPr>
-          <w:rFonts w:ascii="Aptos" w:hAnsi="Aptos" w:cs="Segoe UI"/>
-          <w:b/>
-          <w:sz w:val="24"/>
-          <w:szCs w:val="24"/>
-        </w:rPr>
-        <w:t>:</w:t>
-      </w:r>
-      <w:r>
-        <w:rPr>
-          <w:rFonts w:ascii="Aptos" w:hAnsi="Aptos" w:cs="Segoe UI"/>
-          <w:sz w:val="24"/>
-          <w:szCs w:val="24"/>
-        </w:rPr>
-        <w:t xml:space="preserve"> </w:t>
+        </w:rPr>
+        <w:t>controlled BP</w:t>
       </w:r>
     </w:p>
     <w:p>
@@ -490,26 +257,164 @@
         <w:spacing w:after="0" w:line="240" w:lineRule="auto"/>
         <w:ind w:left="720"/>
         <w:rPr>
+          <w:rFonts w:ascii="Aptos" w:hAnsi="Aptos" w:cs="Segoe UI"/>
+        </w:rPr>
+      </w:pPr>
+      <w:r>
+        <w:rPr>
+          <w:rFonts w:ascii="Aptos" w:hAnsi="Aptos" w:cs="Segoe UI"/>
+          <w:b/>
+        </w:rPr>
+        <w:t>Version:</w:t>
+      </w:r>
+      <w:r>
+        <w:rPr>
+          <w:rFonts w:ascii="Aptos" w:hAnsi="Aptos" w:cs="Segoe UI"/>
+        </w:rPr>
+        <w:t> </w:t>
+      </w:r>
+      <w:r>
+        <w:rPr>
+          <w:rFonts w:ascii="Aptos" w:hAnsi="Aptos" w:cs="Segoe UI"/>
+        </w:rPr>
+        <w:t>v1.0</w:t>
+      </w:r>
+      <w:r>
+        <w:rPr>
+          <w:rFonts w:ascii="Aptos" w:hAnsi="Aptos" w:cs="Segoe UI"/>
+        </w:rPr>
+        <w:br/>
+      </w:r>
+      <w:r>
+        <w:rPr>
+          <w:rFonts w:ascii="Aptos" w:hAnsi="Aptos" w:cs="Segoe UI"/>
+          <w:b/>
+        </w:rPr>
+        <w:t>Created</w:t>
+      </w:r>
+      <w:r>
+        <w:rPr>
+          <w:rFonts w:ascii="Aptos" w:hAnsi="Aptos" w:cs="Segoe UI"/>
+          <w:b/>
+        </w:rPr>
+        <w:t>:</w:t>
+      </w:r>
+      <w:r>
+        <w:rPr>
+          <w:rFonts w:ascii="Aptos" w:hAnsi="Aptos" w:cs="Segoe UI"/>
+        </w:rPr>
+        <w:t xml:space="preserve"> 01/13/2025</w:t>
+      </w:r>
+      <w:r>
+        <w:rPr>
+          <w:rFonts w:ascii="Aptos" w:hAnsi="Aptos" w:cs="Segoe UI"/>
+        </w:rPr>
+        <w:br/>
+      </w:r>
+      <w:r>
+        <w:rPr>
+          <w:rFonts w:ascii="Aptos" w:hAnsi="Aptos" w:cs="Segoe UI"/>
+        </w:rPr>
+        <w:br/>
+      </w:r>
+      <w:r>
+        <w:rPr>
+          <w:rFonts w:ascii="Aptos" w:hAnsi="Aptos" w:cs="Segoe UI"/>
+          <w:b/>
+        </w:rPr>
+        <w:t>Source</w:t>
+      </w:r>
+      <w:r>
+        <w:rPr>
+          <w:rFonts w:ascii="Aptos" w:hAnsi="Aptos" w:cs="Segoe UI"/>
+          <w:b/>
+        </w:rPr>
+        <w:t>:</w:t>
+      </w:r>
+      <w:r>
+        <w:rPr>
+          <w:rFonts w:ascii="Aptos" w:hAnsi="Aptos" w:cs="Segoe UI"/>
+        </w:rPr>
+        <w:t xml:space="preserve"> CMS </w:t>
+      </w:r>
+      <w:r>
+        <w:rPr>
+          <w:rFonts w:ascii="Aptos" w:hAnsi="Aptos" w:cs="Segoe UI"/>
+        </w:rPr>
+        <w:br/>
+      </w:r>
+      <w:r>
+        <w:rPr>
+          <w:rFonts w:ascii="Aptos" w:hAnsi="Aptos" w:cs="Segoe UI"/>
+          <w:b/>
+        </w:rPr>
+        <w:t>Source Title</w:t>
+      </w:r>
+      <w:r>
+        <w:rPr>
+          <w:rFonts w:ascii="Aptos" w:hAnsi="Aptos" w:cs="Segoe UI"/>
+          <w:b/>
+        </w:rPr>
+        <w:t>:</w:t>
+      </w:r>
+      <w:r>
+        <w:rPr>
+          <w:rFonts w:ascii="Aptos" w:hAnsi="Aptos" w:cs="Segoe UI"/>
+        </w:rPr>
+        <w:t xml:space="preserve"> </w:t>
+      </w:r>
+      <w:r>
+        <w:rPr>
+          <w:rFonts w:ascii="Aptos" w:hAnsi="Aptos" w:cs="Segoe UI"/>
+        </w:rPr>
+        <w:t>Controlling High Blood Pressure</w:t>
+      </w:r>
+      <w:r>
+        <w:rPr>
+          <w:rFonts w:ascii="Aptos" w:hAnsi="Aptos" w:cs="Segoe UI"/>
+        </w:rPr>
+        <w:br/>
+      </w:r>
+      <w:r>
+        <w:rPr>
+          <w:rFonts w:ascii="Aptos" w:hAnsi="Aptos" w:cs="Segoe UI"/>
+          <w:b/>
+        </w:rPr>
+        <w:t>Source Reference Id</w:t>
+      </w:r>
+      <w:r>
+        <w:rPr>
+          <w:rFonts w:ascii="Aptos" w:hAnsi="Aptos" w:cs="Segoe UI"/>
+          <w:b/>
+        </w:rPr>
+        <w:t>:</w:t>
+      </w:r>
+      <w:r>
+        <w:rPr>
+          <w:rFonts w:ascii="Aptos" w:hAnsi="Aptos" w:cs="Segoe UI"/>
+        </w:rPr>
+        <w:t xml:space="preserve"> </w:t>
+      </w:r>
+    </w:p>
+    <w:p>
+      <w:pPr>
+        <w:spacing w:after="0" w:line="240" w:lineRule="auto"/>
+        <w:ind w:left="720"/>
+        <w:rPr>
           <w:rStyle w:val="Hyperlink"/>
           <w:rFonts w:ascii="Aptos" w:hAnsi="Aptos" w:cs="Segoe UI"/>
-          <w:sz w:val="24"/>
-          <w:szCs w:val="24"/>
         </w:rPr>
       </w:pPr>
       <w:r>
         <w:rPr>
           <w:rFonts w:ascii="Aptos" w:hAnsi="Aptos" w:cs="Segoe UI"/>
           <w:b/>
-          <w:sz w:val="24"/>
-          <w:szCs w:val="24"/>
         </w:rPr>
         <w:t>Source Specification Link (if applicable):</w:t>
       </w:r>
       <w:r>
         <w:rPr>
           <w:rFonts w:ascii="Aptos" w:hAnsi="Aptos" w:cs="Segoe UI"/>
-          <w:sz w:val="24"/>
-          <w:szCs w:val="24"/>
         </w:rPr>
         <w:t xml:space="preserve"> </w:t>
       </w:r>
@@ -530,8 +435,6 @@
         <w:rPr>
           <w:rStyle w:val="Hyperlink"/>
           <w:rFonts w:ascii="Aptos" w:hAnsi="Aptos" w:cs="Segoe UI"/>
-          <w:sz w:val="24"/>
-          <w:szCs w:val="24"/>
         </w:rPr>
       </w:pPr>
       <w:r>
@@ -539,8 +442,6 @@
           <w:rStyle w:val="Hyperlink"/>
           <w:rFonts w:ascii="Aptos" w:hAnsi="Aptos" w:cs="Segoe UI"/>
           <w:color w:val="auto"/>
-          <w:sz w:val="24"/>
-          <w:szCs w:val="24"/>
           <w:u w:val="none"/>
         </w:rPr>
         <w:t>Reference Value Sets</w:t>
@@ -549,8 +450,6 @@
         <w:rPr>
           <w:rStyle w:val="Hyperlink"/>
           <w:rFonts w:ascii="Aptos" w:hAnsi="Aptos" w:cs="Segoe UI"/>
-          <w:sz w:val="24"/>
-          <w:szCs w:val="24"/>
           <w:u w:val="none"/>
         </w:rPr>
         <w:t xml:space="preserve">: </w:t>
@@ -559,8 +458,6 @@
         <w:rPr>
           <w:rStyle w:val="Hyperlink"/>
           <w:rFonts w:ascii="Aptos" w:hAnsi="Aptos" w:cs="Segoe UI"/>
-          <w:sz w:val="24"/>
-          <w:szCs w:val="24"/>
         </w:rPr>
         <w:t xml:space="preserve"> </w:t>
       </w:r>
@@ -569,8 +466,6 @@
           <w:rPr>
             <w:rStyle w:val="Hyperlink"/>
             <w:rFonts w:ascii="Aptos" w:hAnsi="Aptos" w:cs="Segoe UI"/>
-            <w:sz w:val="24"/>
-            <w:szCs w:val="24"/>
           </w:rPr>
           <w:t>CMS165v12</w:t>
         </w:r>
@@ -583,8 +478,6 @@
         <w:rPr>
           <w:rStyle w:val="Hyperlink"/>
           <w:rFonts w:ascii="Aptos" w:hAnsi="Aptos" w:cs="Segoe UI"/>
-          <w:sz w:val="24"/>
-          <w:szCs w:val="24"/>
         </w:rPr>
       </w:pPr>
     </w:p>
@@ -596,33 +489,18 @@
         <w:rPr>
           <w:rFonts w:ascii="Aptos" w:hAnsi="Aptos"/>
           <w:b/>
-          <w:sz w:val="28"/>
-          <w:szCs w:val="28"/>
         </w:rPr>
       </w:pPr>
       <w:r>
         <w:rPr>
           <w:rFonts w:ascii="Aptos" w:hAnsi="Aptos"/>
           <w:b/>
-          <w:sz w:val="24"/>
-          <w:szCs w:val="24"/>
-        </w:rPr>
-        <w:t>Overview/rationale</w:t>
+        </w:rPr>
+        <w:t xml:space="preserve">Overview/rationale: </w:t>
       </w:r>
       <w:r>
         <w:rPr>
           <w:rFonts w:ascii="Aptos" w:hAnsi="Aptos"/>
-          <w:b/>
-          <w:sz w:val="28"/>
-          <w:szCs w:val="28"/>
-        </w:rPr>
-        <w:t xml:space="preserve">: </w:t>
-      </w:r>
-      <w:r>
-        <w:rPr>
-          <w:rFonts w:ascii="Aptos" w:hAnsi="Aptos"/>
-          <w:sz w:val="24"/>
-          <w:szCs w:val="24"/>
         </w:rPr>
         <w:t>See source specification link</w:t>
       </w:r>
@@ -633,8 +511,6 @@
         <w:ind w:left="720"/>
         <w:rPr>
           <w:rFonts w:ascii="Aptos" w:hAnsi="Aptos" w:cs="Segoe UI"/>
-          <w:sz w:val="24"/>
-          <w:szCs w:val="24"/>
         </w:rPr>
       </w:pPr>
     </w:p>
@@ -645,8 +521,6 @@
         <w:rPr>
           <w:rFonts w:ascii="Aptos" w:hAnsi="Aptos"/>
           <w:b/>
-          <w:sz w:val="24"/>
-          <w:szCs w:val="24"/>
         </w:rPr>
       </w:pPr>
     </w:p>
@@ -655,16 +529,1744 @@
         <w:rPr>
           <w:rFonts w:ascii="Aptos" w:hAnsi="Aptos"/>
           <w:b/>
-          <w:sz w:val="24"/>
-          <w:szCs w:val="24"/>
         </w:rPr>
       </w:pPr>
       <w:r>
         <w:rPr>
           <w:rFonts w:ascii="Aptos" w:hAnsi="Aptos"/>
           <w:b/>
-          <w:sz w:val="24"/>
-          <w:szCs w:val="24"/>
+        </w:rPr>
+        <w:br w:type="page"/>
+      </w:r>
+    </w:p>
+    <w:p>
+      <w:pPr>
+        <w:spacing w:after="0" w:line="240" w:lineRule="auto"/>
+        <w:rPr>
+          <w:rFonts w:ascii="Aptos" w:eastAsia="Times New Roman" w:hAnsi="Aptos" w:cs="Calibri"/>
+          <w:b/>
+          <w:color w:val="000000"/>
+        </w:rPr>
+      </w:pPr>
+      <w:bookmarkStart w:id="0" w:name="d1e555"/>
+      <w:r>
+        <w:rPr>
+          <w:rFonts w:ascii="Aptos" w:eastAsia="Times New Roman" w:hAnsi="Aptos" w:cs="Calibri"/>
+          <w:b/>
+          <w:color w:val="000000"/>
+        </w:rPr>
+        <w:lastRenderedPageBreak/>
+        <w:t>Essential Hypertension</w:t>
+      </w:r>
+      <w:r>
+        <w:rPr>
+          <w:rFonts w:ascii="Aptos" w:eastAsia="Times New Roman" w:hAnsi="Aptos" w:cs="Calibri"/>
+          <w:b/>
+          <w:color w:val="000000"/>
+        </w:rPr>
+        <w:t>:</w:t>
+      </w:r>
+    </w:p>
+    <w:p>
+      <w:pPr>
+        <w:pStyle w:val="Default"/>
+        <w:ind w:firstLine="720"/>
+        <w:rPr>
+          <w:rFonts w:ascii="Aptos" w:eastAsia="Times New Roman" w:hAnsi="Aptos" w:cs="Calibri"/>
+          <w:b/>
+          <w:bCs/>
+          <w:sz w:val="22"/>
+          <w:szCs w:val="22"/>
+        </w:rPr>
+      </w:pPr>
+      <w:r>
+        <w:rPr>
+          <w:rFonts w:ascii="Aptos" w:eastAsia="Times New Roman" w:hAnsi="Aptos" w:cs="Calibri"/>
+          <w:b/>
+          <w:bCs/>
+          <w:sz w:val="22"/>
+          <w:szCs w:val="22"/>
+        </w:rPr>
+        <w:t xml:space="preserve">VSAC link: </w:t>
+      </w:r>
+      <w:hyperlink r:id="rId10" w:history="1">
+        <w:r>
+          <w:rPr>
+            <w:rStyle w:val="Hyperlink"/>
+            <w:rFonts w:ascii="Aptos" w:eastAsia="Times New Roman" w:hAnsi="Aptos" w:cs="Calibri"/>
+            <w:sz w:val="22"/>
+            <w:szCs w:val="22"/>
+          </w:rPr>
+          <w:t>CMS165v12</w:t>
+        </w:r>
+      </w:hyperlink>
+    </w:p>
+    <w:p>
+      <w:pPr>
+        <w:pStyle w:val="Default"/>
+        <w:ind w:firstLine="720"/>
+        <w:rPr>
+          <w:rFonts w:ascii="Aptos" w:eastAsia="Times New Roman" w:hAnsi="Aptos" w:cs="Calibri"/>
+          <w:sz w:val="22"/>
+          <w:szCs w:val="22"/>
+        </w:rPr>
+      </w:pPr>
+      <w:r>
+        <w:rPr>
+          <w:rFonts w:ascii="Aptos" w:eastAsia="Times New Roman" w:hAnsi="Aptos" w:cs="Calibri"/>
+          <w:b/>
+          <w:bCs/>
+          <w:sz w:val="22"/>
+          <w:szCs w:val="22"/>
+        </w:rPr>
+        <w:t>Base Code Set:</w:t>
+      </w:r>
+      <w:r>
+        <w:rPr>
+          <w:rFonts w:ascii="Aptos" w:eastAsia="Times New Roman" w:hAnsi="Aptos" w:cs="Calibri"/>
+          <w:b/>
+          <w:bCs/>
+          <w:sz w:val="22"/>
+          <w:szCs w:val="22"/>
+        </w:rPr>
+        <w:t xml:space="preserve"> </w:t>
+      </w:r>
+      <w:hyperlink r:id="rId11" w:history="1">
+        <w:r>
+          <w:rPr>
+            <w:rStyle w:val="Hyperlink"/>
+            <w:rFonts w:ascii="Aptos" w:eastAsia="Times New Roman" w:hAnsi="Aptos" w:cs="Calibri"/>
+            <w:sz w:val="22"/>
+            <w:szCs w:val="22"/>
+          </w:rPr>
+          <w:t>essential_hypertension_01_</w:t>
+        </w:r>
+        <w:r>
+          <w:rPr>
+            <w:rStyle w:val="Hyperlink"/>
+            <w:rFonts w:ascii="Aptos" w:eastAsia="Times New Roman" w:hAnsi="Aptos" w:cs="Calibri"/>
+            <w:sz w:val="22"/>
+            <w:szCs w:val="22"/>
+          </w:rPr>
+          <w:t>b</w:t>
+        </w:r>
+        <w:r>
+          <w:rPr>
+            <w:rStyle w:val="Hyperlink"/>
+            <w:rFonts w:ascii="Aptos" w:eastAsia="Times New Roman" w:hAnsi="Aptos" w:cs="Calibri"/>
+            <w:sz w:val="22"/>
+            <w:szCs w:val="22"/>
+          </w:rPr>
+          <w:t>ase</w:t>
+        </w:r>
+        <w:r>
+          <w:rPr>
+            <w:rStyle w:val="Hyperlink"/>
+            <w:rFonts w:ascii="Aptos" w:eastAsia="Times New Roman" w:hAnsi="Aptos" w:cs="Calibri"/>
+            <w:sz w:val="22"/>
+            <w:szCs w:val="22"/>
+          </w:rPr>
+          <w:t>.txt</w:t>
+        </w:r>
+      </w:hyperlink>
+    </w:p>
+    <w:p>
+      <w:pPr>
+        <w:pStyle w:val="Default"/>
+        <w:ind w:firstLine="720"/>
+        <w:rPr>
+          <w:rFonts w:ascii="Aptos" w:eastAsia="Times New Roman" w:hAnsi="Aptos" w:cs="Calibri"/>
+          <w:sz w:val="22"/>
+          <w:szCs w:val="22"/>
+        </w:rPr>
+      </w:pPr>
+      <w:r>
+        <w:rPr>
+          <w:rFonts w:ascii="Aptos" w:eastAsia="Times New Roman" w:hAnsi="Aptos" w:cs="Calibri"/>
+          <w:b/>
+          <w:bCs/>
+          <w:sz w:val="22"/>
+          <w:szCs w:val="22"/>
+        </w:rPr>
+        <w:t>Base Code Set</w:t>
+      </w:r>
+      <w:r>
+        <w:rPr>
+          <w:rFonts w:ascii="Aptos" w:eastAsia="Times New Roman" w:hAnsi="Aptos" w:cs="Calibri"/>
+          <w:b/>
+          <w:bCs/>
+          <w:sz w:val="22"/>
+          <w:szCs w:val="22"/>
+        </w:rPr>
+        <w:t xml:space="preserve"> as pdf</w:t>
+      </w:r>
+      <w:r>
+        <w:rPr>
+          <w:rFonts w:ascii="Aptos" w:eastAsia="Times New Roman" w:hAnsi="Aptos" w:cs="Calibri"/>
+          <w:b/>
+          <w:bCs/>
+          <w:sz w:val="22"/>
+          <w:szCs w:val="22"/>
+        </w:rPr>
+        <w:t xml:space="preserve">: </w:t>
+      </w:r>
+      <w:hyperlink r:id="rId12" w:history="1">
+        <w:r>
+          <w:rPr>
+            <w:rStyle w:val="Hyperlink"/>
+            <w:rFonts w:ascii="Aptos" w:eastAsia="Times New Roman" w:hAnsi="Aptos" w:cs="Calibri"/>
+            <w:sz w:val="22"/>
+            <w:szCs w:val="22"/>
+          </w:rPr>
+          <w:t>essential_hypertension_01_base</w:t>
+        </w:r>
+        <w:r>
+          <w:rPr>
+            <w:rStyle w:val="Hyperlink"/>
+            <w:rFonts w:ascii="Aptos" w:eastAsia="Times New Roman" w:hAnsi="Aptos" w:cs="Calibri"/>
+            <w:sz w:val="22"/>
+            <w:szCs w:val="22"/>
+          </w:rPr>
+          <w:t>.</w:t>
+        </w:r>
+        <w:r>
+          <w:rPr>
+            <w:rStyle w:val="Hyperlink"/>
+            <w:rFonts w:ascii="Aptos" w:eastAsia="Times New Roman" w:hAnsi="Aptos" w:cs="Calibri"/>
+            <w:sz w:val="22"/>
+            <w:szCs w:val="22"/>
+          </w:rPr>
+          <w:t>pdf</w:t>
+        </w:r>
+      </w:hyperlink>
+    </w:p>
+    <w:p>
+      <w:pPr>
+        <w:pStyle w:val="Default"/>
+        <w:ind w:firstLine="720"/>
+        <w:rPr>
+          <w:rFonts w:ascii="Aptos" w:hAnsi="Aptos"/>
+          <w:sz w:val="22"/>
+          <w:szCs w:val="22"/>
+        </w:rPr>
+      </w:pPr>
+      <w:r>
+        <w:rPr>
+          <w:rFonts w:ascii="Aptos" w:eastAsia="Times New Roman" w:hAnsi="Aptos" w:cs="Calibri"/>
+          <w:b/>
+          <w:sz w:val="22"/>
+          <w:szCs w:val="22"/>
+        </w:rPr>
+        <w:t xml:space="preserve">Reference Code Set Source: </w:t>
+      </w:r>
+      <w:hyperlink r:id="rId13" w:history="1">
+        <w:r>
+          <w:rPr>
+            <w:rStyle w:val="Hyperlink"/>
+            <w:rFonts w:ascii="Aptos" w:eastAsia="Times New Roman" w:hAnsi="Aptos" w:cs="Calibri"/>
+            <w:bCs/>
+            <w:sz w:val="22"/>
+            <w:szCs w:val="22"/>
+          </w:rPr>
+          <w:t>CMS165v12</w:t>
+        </w:r>
+      </w:hyperlink>
+    </w:p>
+    <w:p>
+      <w:pPr>
+        <w:pStyle w:val="Default"/>
+        <w:ind w:left="720"/>
+        <w:rPr>
+          <w:rFonts w:ascii="Aptos" w:eastAsia="Times New Roman" w:hAnsi="Aptos" w:cs="Calibri"/>
+          <w:sz w:val="22"/>
+          <w:szCs w:val="22"/>
+        </w:rPr>
+      </w:pPr>
+      <w:r>
+        <w:rPr>
+          <w:rFonts w:ascii="Aptos" w:eastAsia="Times New Roman" w:hAnsi="Aptos" w:cs="Calibri"/>
+          <w:b/>
+          <w:bCs/>
+          <w:sz w:val="22"/>
+          <w:szCs w:val="22"/>
+        </w:rPr>
+        <w:t>Reference Code Set Vocabulary:</w:t>
+      </w:r>
+      <w:r>
+        <w:rPr>
+          <w:rFonts w:ascii="Aptos" w:eastAsia="Times New Roman" w:hAnsi="Aptos" w:cs="Calibri"/>
+          <w:sz w:val="22"/>
+          <w:szCs w:val="22"/>
+        </w:rPr>
+        <w:t xml:space="preserve"> SNOMED/ICD10CM</w:t>
+      </w:r>
+    </w:p>
+    <w:p>
+      <w:pPr>
+        <w:spacing w:after="0" w:line="240" w:lineRule="auto"/>
+        <w:ind w:left="720"/>
+        <w:rPr>
+          <w:rFonts w:ascii="Aptos" w:eastAsia="Times New Roman" w:hAnsi="Aptos" w:cs="Calibri"/>
+        </w:rPr>
+      </w:pPr>
+      <w:r>
+        <w:rPr>
+          <w:rFonts w:ascii="Aptos" w:eastAsia="Times New Roman" w:hAnsi="Aptos" w:cs="Calibri"/>
+          <w:b/>
+          <w:bCs/>
+        </w:rPr>
+        <w:t>Reference Code Set:</w:t>
+      </w:r>
+      <w:r>
+        <w:rPr>
+          <w:rFonts w:ascii="Aptos" w:eastAsia="Times New Roman" w:hAnsi="Aptos" w:cs="Calibri"/>
+        </w:rPr>
+        <w:t xml:space="preserve"> </w:t>
+      </w:r>
+      <w:hyperlink r:id="rId14" w:history="1">
+        <w:r>
+          <w:rPr>
+            <w:rStyle w:val="Hyperlink"/>
+            <w:rFonts w:ascii="Aptos" w:eastAsia="Times New Roman" w:hAnsi="Aptos" w:cs="Calibri"/>
+          </w:rPr>
+          <w:t>essential_hypertension_01</w:t>
+        </w:r>
+        <w:r>
+          <w:rPr>
+            <w:rStyle w:val="Hyperlink"/>
+            <w:rFonts w:ascii="Aptos" w:eastAsia="Times New Roman" w:hAnsi="Aptos" w:cs="Calibri"/>
+          </w:rPr>
+          <w:t>.tx</w:t>
+        </w:r>
+        <w:r>
+          <w:rPr>
+            <w:rStyle w:val="Hyperlink"/>
+            <w:rFonts w:ascii="Aptos" w:eastAsia="Times New Roman" w:hAnsi="Aptos" w:cs="Calibri"/>
+          </w:rPr>
+          <w:t>t</w:t>
+        </w:r>
+      </w:hyperlink>
+    </w:p>
+    <w:p>
+      <w:pPr>
+        <w:spacing w:after="0" w:line="240" w:lineRule="auto"/>
+        <w:ind w:left="720"/>
+        <w:rPr>
+          <w:rFonts w:ascii="Aptos" w:eastAsia="Times New Roman" w:hAnsi="Aptos" w:cs="Calibri"/>
+        </w:rPr>
+      </w:pPr>
+      <w:r>
+        <w:rPr>
+          <w:rFonts w:ascii="Aptos" w:eastAsia="Times New Roman" w:hAnsi="Aptos" w:cs="Calibri"/>
+          <w:b/>
+          <w:bCs/>
+        </w:rPr>
+        <w:t>Reference Code Set</w:t>
+      </w:r>
+      <w:r>
+        <w:rPr>
+          <w:rFonts w:ascii="Aptos" w:eastAsia="Times New Roman" w:hAnsi="Aptos" w:cs="Calibri"/>
+          <w:b/>
+          <w:bCs/>
+        </w:rPr>
+        <w:t xml:space="preserve"> as pdf</w:t>
+      </w:r>
+      <w:r>
+        <w:rPr>
+          <w:rFonts w:ascii="Aptos" w:eastAsia="Times New Roman" w:hAnsi="Aptos" w:cs="Calibri"/>
+          <w:b/>
+          <w:bCs/>
+        </w:rPr>
+        <w:t>:</w:t>
+      </w:r>
+      <w:r>
+        <w:rPr>
+          <w:rFonts w:ascii="Aptos" w:eastAsia="Times New Roman" w:hAnsi="Aptos" w:cs="Calibri"/>
+        </w:rPr>
+        <w:t xml:space="preserve"> </w:t>
+      </w:r>
+      <w:hyperlink r:id="rId15" w:history="1">
+        <w:r>
+          <w:rPr>
+            <w:rStyle w:val="Hyperlink"/>
+            <w:rFonts w:ascii="Aptos" w:eastAsia="Times New Roman" w:hAnsi="Aptos" w:cs="Calibri"/>
+          </w:rPr>
+          <w:t>essential_hypertension_01.</w:t>
+        </w:r>
+        <w:r>
+          <w:rPr>
+            <w:rStyle w:val="Hyperlink"/>
+            <w:rFonts w:ascii="Aptos" w:eastAsia="Times New Roman" w:hAnsi="Aptos" w:cs="Calibri"/>
+          </w:rPr>
+          <w:t>pdf</w:t>
+        </w:r>
+      </w:hyperlink>
+    </w:p>
+    <w:p>
+      <w:pPr>
+        <w:spacing w:after="0" w:line="240" w:lineRule="auto"/>
+        <w:rPr>
+          <w:rFonts w:ascii="Aptos" w:eastAsia="Times New Roman" w:hAnsi="Aptos" w:cs="Calibri"/>
+        </w:rPr>
+      </w:pPr>
+    </w:p>
+    <w:p>
+      <w:pPr>
+        <w:rPr>
+          <w:rFonts w:ascii="Aptos" w:hAnsi="Aptos"/>
+        </w:rPr>
+      </w:pPr>
+    </w:p>
+    <w:p>
+      <w:pPr>
+        <w:spacing w:after="0" w:line="240" w:lineRule="auto"/>
+        <w:rPr>
+          <w:rFonts w:ascii="Aptos" w:eastAsia="Times New Roman" w:hAnsi="Aptos" w:cs="Calibri"/>
+          <w:b/>
+          <w:color w:val="000000"/>
+        </w:rPr>
+      </w:pPr>
+      <w:r>
+        <w:rPr>
+          <w:rFonts w:ascii="Aptos" w:eastAsia="Times New Roman" w:hAnsi="Aptos" w:cs="Calibri"/>
+          <w:b/>
+          <w:color w:val="000000"/>
+        </w:rPr>
+        <w:t>Pregnancy</w:t>
+      </w:r>
+      <w:r>
+        <w:rPr>
+          <w:rFonts w:ascii="Aptos" w:eastAsia="Times New Roman" w:hAnsi="Aptos" w:cs="Calibri"/>
+          <w:b/>
+          <w:color w:val="000000"/>
+        </w:rPr>
+        <w:t>:</w:t>
+      </w:r>
+    </w:p>
+    <w:p>
+      <w:pPr>
+        <w:pStyle w:val="Default"/>
+        <w:ind w:firstLine="720"/>
+        <w:rPr>
+          <w:rFonts w:ascii="Aptos" w:eastAsia="Times New Roman" w:hAnsi="Aptos" w:cs="Calibri"/>
+          <w:b/>
+          <w:bCs/>
+          <w:sz w:val="22"/>
+          <w:szCs w:val="22"/>
+        </w:rPr>
+      </w:pPr>
+      <w:r>
+        <w:rPr>
+          <w:rFonts w:ascii="Aptos" w:eastAsia="Times New Roman" w:hAnsi="Aptos" w:cs="Calibri"/>
+          <w:b/>
+          <w:bCs/>
+          <w:sz w:val="22"/>
+          <w:szCs w:val="22"/>
+        </w:rPr>
+        <w:t xml:space="preserve">VSAC link: </w:t>
+      </w:r>
+      <w:hyperlink r:id="rId16" w:history="1">
+        <w:r>
+          <w:rPr>
+            <w:rStyle w:val="Hyperlink"/>
+            <w:rFonts w:ascii="Aptos" w:eastAsia="Times New Roman" w:hAnsi="Aptos" w:cs="Calibri"/>
+            <w:sz w:val="22"/>
+            <w:szCs w:val="22"/>
+          </w:rPr>
+          <w:t>CMS165v12</w:t>
+        </w:r>
+      </w:hyperlink>
+    </w:p>
+    <w:p>
+      <w:pPr>
+        <w:pStyle w:val="Default"/>
+        <w:ind w:firstLine="720"/>
+        <w:rPr>
+          <w:rFonts w:ascii="Aptos" w:eastAsia="Times New Roman" w:hAnsi="Aptos" w:cs="Calibri"/>
+          <w:sz w:val="22"/>
+          <w:szCs w:val="22"/>
+        </w:rPr>
+      </w:pPr>
+      <w:r>
+        <w:rPr>
+          <w:rFonts w:ascii="Aptos" w:eastAsia="Times New Roman" w:hAnsi="Aptos" w:cs="Calibri"/>
+          <w:b/>
+          <w:bCs/>
+          <w:sz w:val="22"/>
+          <w:szCs w:val="22"/>
+        </w:rPr>
+        <w:t xml:space="preserve">Base Code Set: </w:t>
+      </w:r>
+      <w:hyperlink r:id="rId17" w:history="1">
+        <w:r>
+          <w:rPr>
+            <w:rStyle w:val="Hyperlink"/>
+            <w:rFonts w:ascii="Aptos" w:eastAsia="Times New Roman" w:hAnsi="Aptos" w:cs="Calibri"/>
+            <w:sz w:val="22"/>
+            <w:szCs w:val="22"/>
+          </w:rPr>
+          <w:t>pregnancy_01_base.txt</w:t>
+        </w:r>
+      </w:hyperlink>
+    </w:p>
+    <w:p>
+      <w:pPr>
+        <w:pStyle w:val="Default"/>
+        <w:ind w:firstLine="720"/>
+        <w:rPr>
+          <w:rFonts w:ascii="Aptos" w:eastAsia="Times New Roman" w:hAnsi="Aptos" w:cs="Calibri"/>
+          <w:sz w:val="22"/>
+          <w:szCs w:val="22"/>
+        </w:rPr>
+      </w:pPr>
+      <w:r>
+        <w:rPr>
+          <w:rFonts w:ascii="Aptos" w:eastAsia="Times New Roman" w:hAnsi="Aptos" w:cs="Calibri"/>
+          <w:b/>
+          <w:bCs/>
+          <w:sz w:val="22"/>
+          <w:szCs w:val="22"/>
+        </w:rPr>
+        <w:t>Base Code Set</w:t>
+      </w:r>
+      <w:r>
+        <w:rPr>
+          <w:rFonts w:ascii="Aptos" w:eastAsia="Times New Roman" w:hAnsi="Aptos" w:cs="Calibri"/>
+          <w:b/>
+          <w:bCs/>
+          <w:sz w:val="22"/>
+          <w:szCs w:val="22"/>
+        </w:rPr>
+        <w:t xml:space="preserve"> as pdf</w:t>
+      </w:r>
+      <w:r>
+        <w:rPr>
+          <w:rFonts w:ascii="Aptos" w:eastAsia="Times New Roman" w:hAnsi="Aptos" w:cs="Calibri"/>
+          <w:b/>
+          <w:bCs/>
+          <w:sz w:val="22"/>
+          <w:szCs w:val="22"/>
+        </w:rPr>
+        <w:t xml:space="preserve">: </w:t>
+      </w:r>
+      <w:hyperlink r:id="rId18" w:history="1">
+        <w:r>
+          <w:rPr>
+            <w:rStyle w:val="Hyperlink"/>
+            <w:rFonts w:ascii="Aptos" w:eastAsia="Times New Roman" w:hAnsi="Aptos" w:cs="Calibri"/>
+            <w:sz w:val="22"/>
+            <w:szCs w:val="22"/>
+          </w:rPr>
+          <w:t>pregnanc</w:t>
+        </w:r>
+        <w:r>
+          <w:rPr>
+            <w:rStyle w:val="Hyperlink"/>
+            <w:rFonts w:ascii="Aptos" w:eastAsia="Times New Roman" w:hAnsi="Aptos" w:cs="Calibri"/>
+            <w:sz w:val="22"/>
+            <w:szCs w:val="22"/>
+          </w:rPr>
+          <w:t>y</w:t>
+        </w:r>
+        <w:r>
+          <w:rPr>
+            <w:rStyle w:val="Hyperlink"/>
+            <w:rFonts w:ascii="Aptos" w:eastAsia="Times New Roman" w:hAnsi="Aptos" w:cs="Calibri"/>
+            <w:sz w:val="22"/>
+            <w:szCs w:val="22"/>
+          </w:rPr>
+          <w:t>_01_base.</w:t>
+        </w:r>
+        <w:r>
+          <w:rPr>
+            <w:rStyle w:val="Hyperlink"/>
+            <w:rFonts w:ascii="Aptos" w:eastAsia="Times New Roman" w:hAnsi="Aptos" w:cs="Calibri"/>
+            <w:sz w:val="22"/>
+            <w:szCs w:val="22"/>
+          </w:rPr>
+          <w:t>pdf</w:t>
+        </w:r>
+      </w:hyperlink>
+    </w:p>
+    <w:p>
+      <w:pPr>
+        <w:pStyle w:val="Default"/>
+        <w:ind w:firstLine="720"/>
+        <w:rPr>
+          <w:rFonts w:ascii="Aptos" w:eastAsia="Times New Roman" w:hAnsi="Aptos" w:cs="Calibri"/>
+          <w:bCs/>
+          <w:sz w:val="22"/>
+          <w:szCs w:val="22"/>
+        </w:rPr>
+      </w:pPr>
+      <w:r>
+        <w:rPr>
+          <w:rFonts w:ascii="Aptos" w:eastAsia="Times New Roman" w:hAnsi="Aptos" w:cs="Calibri"/>
+          <w:b/>
+          <w:sz w:val="22"/>
+          <w:szCs w:val="22"/>
+        </w:rPr>
+        <w:t xml:space="preserve">Reference Code Set Source: </w:t>
+      </w:r>
+      <w:hyperlink r:id="rId19" w:history="1">
+        <w:r>
+          <w:rPr>
+            <w:rStyle w:val="Hyperlink"/>
+            <w:rFonts w:ascii="Aptos" w:eastAsia="Times New Roman" w:hAnsi="Aptos" w:cs="Calibri"/>
+            <w:bCs/>
+            <w:sz w:val="22"/>
+            <w:szCs w:val="22"/>
+          </w:rPr>
+          <w:t>CMS165v12</w:t>
+        </w:r>
+      </w:hyperlink>
+    </w:p>
+    <w:p>
+      <w:pPr>
+        <w:pStyle w:val="Default"/>
+        <w:ind w:left="720"/>
+        <w:rPr>
+          <w:rFonts w:ascii="Aptos" w:eastAsia="Times New Roman" w:hAnsi="Aptos" w:cs="Calibri"/>
+          <w:sz w:val="22"/>
+          <w:szCs w:val="22"/>
+        </w:rPr>
+      </w:pPr>
+      <w:r>
+        <w:rPr>
+          <w:rFonts w:ascii="Aptos" w:eastAsia="Times New Roman" w:hAnsi="Aptos" w:cs="Calibri"/>
+          <w:b/>
+          <w:bCs/>
+          <w:sz w:val="22"/>
+          <w:szCs w:val="22"/>
+        </w:rPr>
+        <w:t>Reference Code Set Vocabulary:</w:t>
+      </w:r>
+      <w:r>
+        <w:rPr>
+          <w:rFonts w:ascii="Aptos" w:eastAsia="Times New Roman" w:hAnsi="Aptos" w:cs="Calibri"/>
+          <w:sz w:val="22"/>
+          <w:szCs w:val="22"/>
+        </w:rPr>
+        <w:t xml:space="preserve"> SNOMED/ICD10CM</w:t>
+      </w:r>
+    </w:p>
+    <w:p>
+      <w:pPr>
+        <w:spacing w:after="0" w:line="240" w:lineRule="auto"/>
+        <w:ind w:left="720"/>
+        <w:rPr>
+          <w:rFonts w:ascii="Aptos" w:eastAsia="Times New Roman" w:hAnsi="Aptos" w:cs="Calibri"/>
+        </w:rPr>
+      </w:pPr>
+      <w:r>
+        <w:rPr>
+          <w:rFonts w:ascii="Aptos" w:eastAsia="Times New Roman" w:hAnsi="Aptos" w:cs="Calibri"/>
+          <w:b/>
+          <w:bCs/>
+        </w:rPr>
+        <w:t>Reference Code Set:</w:t>
+      </w:r>
+      <w:r>
+        <w:rPr>
+          <w:rFonts w:ascii="Aptos" w:eastAsia="Times New Roman" w:hAnsi="Aptos" w:cs="Calibri"/>
+        </w:rPr>
+        <w:t xml:space="preserve"> </w:t>
+      </w:r>
+      <w:hyperlink r:id="rId20" w:history="1">
+        <w:r>
+          <w:rPr>
+            <w:rStyle w:val="Hyperlink"/>
+            <w:rFonts w:ascii="Aptos" w:eastAsia="Times New Roman" w:hAnsi="Aptos" w:cs="Calibri"/>
+          </w:rPr>
+          <w:t>pregnancy_01.txt</w:t>
+        </w:r>
+      </w:hyperlink>
+    </w:p>
+    <w:p>
+      <w:pPr>
+        <w:spacing w:after="0" w:line="240" w:lineRule="auto"/>
+        <w:ind w:left="720"/>
+        <w:rPr>
+          <w:rFonts w:ascii="Aptos" w:eastAsia="Times New Roman" w:hAnsi="Aptos" w:cs="Calibri"/>
+        </w:rPr>
+      </w:pPr>
+      <w:r>
+        <w:rPr>
+          <w:rFonts w:ascii="Aptos" w:eastAsia="Times New Roman" w:hAnsi="Aptos" w:cs="Calibri"/>
+          <w:b/>
+          <w:bCs/>
+        </w:rPr>
+        <w:t>Reference Code Set</w:t>
+      </w:r>
+      <w:r>
+        <w:rPr>
+          <w:rFonts w:ascii="Aptos" w:eastAsia="Times New Roman" w:hAnsi="Aptos" w:cs="Calibri"/>
+          <w:b/>
+          <w:bCs/>
+        </w:rPr>
+        <w:t xml:space="preserve"> as pdf</w:t>
+      </w:r>
+      <w:r>
+        <w:rPr>
+          <w:rFonts w:ascii="Aptos" w:eastAsia="Times New Roman" w:hAnsi="Aptos" w:cs="Calibri"/>
+          <w:b/>
+          <w:bCs/>
+        </w:rPr>
+        <w:t>:</w:t>
+      </w:r>
+      <w:r>
+        <w:rPr>
+          <w:rFonts w:ascii="Aptos" w:eastAsia="Times New Roman" w:hAnsi="Aptos" w:cs="Calibri"/>
+        </w:rPr>
+        <w:t xml:space="preserve"> </w:t>
+      </w:r>
+      <w:hyperlink r:id="rId21" w:history="1">
+        <w:r>
+          <w:rPr>
+            <w:rStyle w:val="Hyperlink"/>
+            <w:rFonts w:ascii="Aptos" w:eastAsia="Times New Roman" w:hAnsi="Aptos" w:cs="Calibri"/>
+          </w:rPr>
+          <w:t>pregnancy_01.</w:t>
+        </w:r>
+        <w:r>
+          <w:rPr>
+            <w:rStyle w:val="Hyperlink"/>
+            <w:rFonts w:ascii="Aptos" w:eastAsia="Times New Roman" w:hAnsi="Aptos" w:cs="Calibri"/>
+          </w:rPr>
+          <w:t>pdf</w:t>
+        </w:r>
+      </w:hyperlink>
+    </w:p>
+    <w:p>
+      <w:pPr>
+        <w:rPr>
+          <w:rFonts w:ascii="Aptos" w:hAnsi="Aptos"/>
+        </w:rPr>
+      </w:pPr>
+    </w:p>
+    <w:p>
+      <w:pPr>
+        <w:spacing w:after="0" w:line="240" w:lineRule="auto"/>
+        <w:rPr>
+          <w:rFonts w:ascii="Aptos" w:eastAsia="Times New Roman" w:hAnsi="Aptos" w:cs="Calibri"/>
+          <w:b/>
+          <w:color w:val="000000"/>
+        </w:rPr>
+      </w:pPr>
+      <w:r>
+        <w:rPr>
+          <w:rFonts w:ascii="Aptos" w:eastAsia="Times New Roman" w:hAnsi="Aptos" w:cs="Calibri"/>
+          <w:b/>
+          <w:color w:val="000000"/>
+        </w:rPr>
+        <w:t>End Stage Renal Disease</w:t>
+      </w:r>
+      <w:r>
+        <w:rPr>
+          <w:rFonts w:ascii="Aptos" w:eastAsia="Times New Roman" w:hAnsi="Aptos" w:cs="Calibri"/>
+          <w:b/>
+          <w:color w:val="000000"/>
+        </w:rPr>
+        <w:t>:</w:t>
+      </w:r>
+    </w:p>
+    <w:p>
+      <w:pPr>
+        <w:pStyle w:val="Default"/>
+        <w:ind w:firstLine="720"/>
+        <w:rPr>
+          <w:rFonts w:ascii="Aptos" w:eastAsia="Times New Roman" w:hAnsi="Aptos" w:cs="Calibri"/>
+          <w:b/>
+          <w:bCs/>
+          <w:sz w:val="22"/>
+          <w:szCs w:val="22"/>
+        </w:rPr>
+      </w:pPr>
+      <w:r>
+        <w:rPr>
+          <w:rFonts w:ascii="Aptos" w:eastAsia="Times New Roman" w:hAnsi="Aptos" w:cs="Calibri"/>
+          <w:b/>
+          <w:bCs/>
+          <w:sz w:val="22"/>
+          <w:szCs w:val="22"/>
+        </w:rPr>
+        <w:t xml:space="preserve">VSAC link: </w:t>
+      </w:r>
+      <w:hyperlink r:id="rId22" w:history="1">
+        <w:r>
+          <w:rPr>
+            <w:rStyle w:val="Hyperlink"/>
+            <w:rFonts w:ascii="Aptos" w:eastAsia="Times New Roman" w:hAnsi="Aptos" w:cs="Calibri"/>
+            <w:sz w:val="22"/>
+            <w:szCs w:val="22"/>
+          </w:rPr>
+          <w:t>CMS165v12</w:t>
+        </w:r>
+      </w:hyperlink>
+    </w:p>
+    <w:p>
+      <w:pPr>
+        <w:pStyle w:val="Default"/>
+        <w:ind w:firstLine="720"/>
+        <w:rPr>
+          <w:rFonts w:ascii="Aptos" w:eastAsia="Times New Roman" w:hAnsi="Aptos" w:cs="Calibri"/>
+          <w:sz w:val="22"/>
+          <w:szCs w:val="22"/>
+        </w:rPr>
+      </w:pPr>
+      <w:r>
+        <w:rPr>
+          <w:rFonts w:ascii="Aptos" w:eastAsia="Times New Roman" w:hAnsi="Aptos" w:cs="Calibri"/>
+          <w:b/>
+          <w:bCs/>
+          <w:sz w:val="22"/>
+          <w:szCs w:val="22"/>
+        </w:rPr>
+        <w:t xml:space="preserve">Base Code Set: </w:t>
+      </w:r>
+      <w:hyperlink r:id="rId23" w:history="1">
+        <w:r>
+          <w:rPr>
+            <w:rStyle w:val="Hyperlink"/>
+            <w:rFonts w:ascii="Aptos" w:eastAsia="Times New Roman" w:hAnsi="Aptos" w:cs="Calibri"/>
+            <w:sz w:val="22"/>
+            <w:szCs w:val="22"/>
+          </w:rPr>
+          <w:t>end_stage_renal_disease</w:t>
+        </w:r>
+        <w:r>
+          <w:rPr>
+            <w:rStyle w:val="Hyperlink"/>
+            <w:rFonts w:ascii="Aptos" w:eastAsia="Times New Roman" w:hAnsi="Aptos" w:cs="Calibri"/>
+            <w:sz w:val="22"/>
+            <w:szCs w:val="22"/>
+          </w:rPr>
+          <w:t>_01_base.txt</w:t>
+        </w:r>
+      </w:hyperlink>
+    </w:p>
+    <w:p>
+      <w:pPr>
+        <w:pStyle w:val="Default"/>
+        <w:ind w:firstLine="720"/>
+        <w:rPr>
+          <w:rFonts w:ascii="Aptos" w:eastAsia="Times New Roman" w:hAnsi="Aptos" w:cs="Calibri"/>
+          <w:sz w:val="22"/>
+          <w:szCs w:val="22"/>
+        </w:rPr>
+      </w:pPr>
+      <w:r>
+        <w:rPr>
+          <w:rFonts w:ascii="Aptos" w:eastAsia="Times New Roman" w:hAnsi="Aptos" w:cs="Calibri"/>
+          <w:b/>
+          <w:bCs/>
+          <w:sz w:val="22"/>
+          <w:szCs w:val="22"/>
+        </w:rPr>
+        <w:t>Base Code Set</w:t>
+      </w:r>
+      <w:r>
+        <w:rPr>
+          <w:rFonts w:ascii="Aptos" w:eastAsia="Times New Roman" w:hAnsi="Aptos" w:cs="Calibri"/>
+          <w:b/>
+          <w:bCs/>
+          <w:sz w:val="22"/>
+          <w:szCs w:val="22"/>
+        </w:rPr>
+        <w:t xml:space="preserve"> as pdf</w:t>
+      </w:r>
+      <w:r>
+        <w:rPr>
+          <w:rFonts w:ascii="Aptos" w:eastAsia="Times New Roman" w:hAnsi="Aptos" w:cs="Calibri"/>
+          <w:b/>
+          <w:bCs/>
+          <w:sz w:val="22"/>
+          <w:szCs w:val="22"/>
+        </w:rPr>
+        <w:t xml:space="preserve">: </w:t>
+      </w:r>
+      <w:hyperlink r:id="rId24" w:history="1">
+        <w:r>
+          <w:rPr>
+            <w:rStyle w:val="Hyperlink"/>
+            <w:rFonts w:ascii="Aptos" w:eastAsia="Times New Roman" w:hAnsi="Aptos" w:cs="Calibri"/>
+            <w:sz w:val="22"/>
+            <w:szCs w:val="22"/>
+          </w:rPr>
+          <w:t>end_stage_renal_disease_01_base.</w:t>
+        </w:r>
+        <w:r>
+          <w:rPr>
+            <w:rStyle w:val="Hyperlink"/>
+            <w:rFonts w:ascii="Aptos" w:eastAsia="Times New Roman" w:hAnsi="Aptos" w:cs="Calibri"/>
+            <w:sz w:val="22"/>
+            <w:szCs w:val="22"/>
+          </w:rPr>
+          <w:t>pdf</w:t>
+        </w:r>
+      </w:hyperlink>
+    </w:p>
+    <w:p>
+      <w:pPr>
+        <w:pStyle w:val="Default"/>
+        <w:ind w:firstLine="720"/>
+        <w:rPr>
+          <w:rFonts w:ascii="Aptos" w:eastAsia="Times New Roman" w:hAnsi="Aptos" w:cs="Calibri"/>
+          <w:bCs/>
+          <w:sz w:val="22"/>
+          <w:szCs w:val="22"/>
+        </w:rPr>
+      </w:pPr>
+      <w:r>
+        <w:rPr>
+          <w:rFonts w:ascii="Aptos" w:eastAsia="Times New Roman" w:hAnsi="Aptos" w:cs="Calibri"/>
+          <w:b/>
+          <w:sz w:val="22"/>
+          <w:szCs w:val="22"/>
+        </w:rPr>
+        <w:t xml:space="preserve">Reference Code Set Source: </w:t>
+      </w:r>
+      <w:hyperlink r:id="rId25" w:history="1">
+        <w:r>
+          <w:rPr>
+            <w:rStyle w:val="Hyperlink"/>
+            <w:rFonts w:ascii="Aptos" w:eastAsia="Times New Roman" w:hAnsi="Aptos" w:cs="Calibri"/>
+            <w:bCs/>
+            <w:sz w:val="22"/>
+            <w:szCs w:val="22"/>
+          </w:rPr>
+          <w:t>CMS165v12</w:t>
+        </w:r>
+      </w:hyperlink>
+    </w:p>
+    <w:p>
+      <w:pPr>
+        <w:pStyle w:val="Default"/>
+        <w:ind w:left="720"/>
+        <w:rPr>
+          <w:rFonts w:ascii="Aptos" w:eastAsia="Times New Roman" w:hAnsi="Aptos" w:cs="Calibri"/>
+          <w:sz w:val="22"/>
+          <w:szCs w:val="22"/>
+        </w:rPr>
+      </w:pPr>
+      <w:r>
+        <w:rPr>
+          <w:rFonts w:ascii="Aptos" w:eastAsia="Times New Roman" w:hAnsi="Aptos" w:cs="Calibri"/>
+          <w:b/>
+          <w:bCs/>
+          <w:sz w:val="22"/>
+          <w:szCs w:val="22"/>
+        </w:rPr>
+        <w:t>Reference Code Set Vocabulary:</w:t>
+      </w:r>
+      <w:r>
+        <w:rPr>
+          <w:rFonts w:ascii="Aptos" w:eastAsia="Times New Roman" w:hAnsi="Aptos" w:cs="Calibri"/>
+          <w:sz w:val="22"/>
+          <w:szCs w:val="22"/>
+        </w:rPr>
+        <w:t xml:space="preserve"> SNOMED/ICD10CM</w:t>
+      </w:r>
+    </w:p>
+    <w:p>
+      <w:pPr>
+        <w:spacing w:after="0" w:line="240" w:lineRule="auto"/>
+        <w:ind w:left="720"/>
+        <w:rPr>
+          <w:rFonts w:ascii="Aptos" w:eastAsia="Times New Roman" w:hAnsi="Aptos" w:cs="Calibri"/>
+        </w:rPr>
+      </w:pPr>
+      <w:r>
+        <w:rPr>
+          <w:rFonts w:ascii="Aptos" w:eastAsia="Times New Roman" w:hAnsi="Aptos" w:cs="Calibri"/>
+          <w:b/>
+          <w:bCs/>
+        </w:rPr>
+        <w:t>Reference Code Set:</w:t>
+      </w:r>
+      <w:r>
+        <w:rPr>
+          <w:rFonts w:ascii="Aptos" w:eastAsia="Times New Roman" w:hAnsi="Aptos" w:cs="Calibri"/>
+        </w:rPr>
+        <w:t xml:space="preserve"> </w:t>
+      </w:r>
+      <w:hyperlink r:id="rId26" w:history="1">
+        <w:r>
+          <w:rPr>
+            <w:rStyle w:val="Hyperlink"/>
+            <w:rFonts w:ascii="Aptos" w:eastAsia="Times New Roman" w:hAnsi="Aptos" w:cs="Calibri"/>
+          </w:rPr>
+          <w:t>end_stage_renal_disease</w:t>
+        </w:r>
+        <w:r>
+          <w:rPr>
+            <w:rStyle w:val="Hyperlink"/>
+            <w:rFonts w:ascii="Aptos" w:eastAsia="Times New Roman" w:hAnsi="Aptos" w:cs="Calibri"/>
+          </w:rPr>
+          <w:t>_01.txt</w:t>
+        </w:r>
+      </w:hyperlink>
+    </w:p>
+    <w:p>
+      <w:pPr>
+        <w:spacing w:after="0" w:line="240" w:lineRule="auto"/>
+        <w:ind w:left="720"/>
+        <w:rPr>
+          <w:rFonts w:ascii="Aptos" w:eastAsia="Times New Roman" w:hAnsi="Aptos" w:cs="Calibri"/>
+        </w:rPr>
+      </w:pPr>
+      <w:r>
+        <w:rPr>
+          <w:rFonts w:ascii="Aptos" w:eastAsia="Times New Roman" w:hAnsi="Aptos" w:cs="Calibri"/>
+          <w:b/>
+          <w:bCs/>
+        </w:rPr>
+        <w:t>Reference Code Set</w:t>
+      </w:r>
+      <w:r>
+        <w:rPr>
+          <w:rFonts w:ascii="Aptos" w:eastAsia="Times New Roman" w:hAnsi="Aptos" w:cs="Calibri"/>
+          <w:b/>
+          <w:bCs/>
+        </w:rPr>
+        <w:t xml:space="preserve"> as pdf</w:t>
+      </w:r>
+      <w:r>
+        <w:rPr>
+          <w:rFonts w:ascii="Aptos" w:eastAsia="Times New Roman" w:hAnsi="Aptos" w:cs="Calibri"/>
+          <w:b/>
+          <w:bCs/>
+        </w:rPr>
+        <w:t>:</w:t>
+      </w:r>
+      <w:r>
+        <w:rPr>
+          <w:rFonts w:ascii="Aptos" w:eastAsia="Times New Roman" w:hAnsi="Aptos" w:cs="Calibri"/>
+        </w:rPr>
+        <w:t xml:space="preserve"> </w:t>
+      </w:r>
+      <w:hyperlink r:id="rId27" w:history="1">
+        <w:r>
+          <w:rPr>
+            <w:rStyle w:val="Hyperlink"/>
+            <w:rFonts w:ascii="Aptos" w:eastAsia="Times New Roman" w:hAnsi="Aptos" w:cs="Calibri"/>
+          </w:rPr>
+          <w:t>end_stage_renal_disease_01.</w:t>
+        </w:r>
+        <w:r>
+          <w:rPr>
+            <w:rStyle w:val="Hyperlink"/>
+            <w:rFonts w:ascii="Aptos" w:eastAsia="Times New Roman" w:hAnsi="Aptos" w:cs="Calibri"/>
+          </w:rPr>
+          <w:t>pdf</w:t>
+        </w:r>
+      </w:hyperlink>
+    </w:p>
+    <w:p>
+      <w:pPr>
+        <w:rPr>
+          <w:rFonts w:ascii="Aptos" w:hAnsi="Aptos"/>
+        </w:rPr>
+      </w:pPr>
+    </w:p>
+    <w:p>
+      <w:pPr>
+        <w:spacing w:after="0" w:line="240" w:lineRule="auto"/>
+        <w:rPr>
+          <w:rFonts w:ascii="Aptos" w:eastAsia="Times New Roman" w:hAnsi="Aptos" w:cs="Calibri"/>
+          <w:b/>
+          <w:color w:val="000000"/>
+        </w:rPr>
+      </w:pPr>
+      <w:r>
+        <w:rPr>
+          <w:rFonts w:ascii="Aptos" w:eastAsia="Times New Roman" w:hAnsi="Aptos" w:cs="Calibri"/>
+          <w:b/>
+          <w:color w:val="000000"/>
+        </w:rPr>
+        <w:t>Dialysis Service</w:t>
+      </w:r>
+      <w:r>
+        <w:rPr>
+          <w:rFonts w:ascii="Aptos" w:eastAsia="Times New Roman" w:hAnsi="Aptos" w:cs="Calibri"/>
+          <w:b/>
+          <w:color w:val="000000"/>
+        </w:rPr>
+        <w:t>s</w:t>
+      </w:r>
+      <w:r>
+        <w:rPr>
+          <w:rFonts w:ascii="Aptos" w:eastAsia="Times New Roman" w:hAnsi="Aptos" w:cs="Calibri"/>
+          <w:b/>
+          <w:color w:val="000000"/>
+        </w:rPr>
+        <w:t>:</w:t>
+      </w:r>
+    </w:p>
+    <w:p>
+      <w:pPr>
+        <w:pStyle w:val="Default"/>
+        <w:ind w:firstLine="720"/>
+        <w:rPr>
+          <w:rFonts w:ascii="Aptos" w:eastAsia="Times New Roman" w:hAnsi="Aptos" w:cs="Calibri"/>
+          <w:b/>
+          <w:bCs/>
+          <w:sz w:val="22"/>
+          <w:szCs w:val="22"/>
+        </w:rPr>
+      </w:pPr>
+      <w:r>
+        <w:rPr>
+          <w:rFonts w:ascii="Aptos" w:eastAsia="Times New Roman" w:hAnsi="Aptos" w:cs="Calibri"/>
+          <w:b/>
+          <w:bCs/>
+          <w:sz w:val="22"/>
+          <w:szCs w:val="22"/>
+        </w:rPr>
+        <w:t xml:space="preserve">VSAC link: </w:t>
+      </w:r>
+      <w:hyperlink r:id="rId28" w:history="1">
+        <w:r>
+          <w:rPr>
+            <w:rStyle w:val="Hyperlink"/>
+            <w:rFonts w:ascii="Aptos" w:eastAsia="Times New Roman" w:hAnsi="Aptos" w:cs="Calibri"/>
+            <w:sz w:val="22"/>
+            <w:szCs w:val="22"/>
+          </w:rPr>
+          <w:t>CMS165v12</w:t>
+        </w:r>
+      </w:hyperlink>
+    </w:p>
+    <w:p>
+      <w:pPr>
+        <w:pStyle w:val="Default"/>
+        <w:ind w:firstLine="720"/>
+        <w:rPr>
+          <w:rFonts w:ascii="Aptos" w:eastAsia="Times New Roman" w:hAnsi="Aptos" w:cs="Calibri"/>
+          <w:sz w:val="22"/>
+          <w:szCs w:val="22"/>
+        </w:rPr>
+      </w:pPr>
+      <w:r>
+        <w:rPr>
+          <w:rFonts w:ascii="Aptos" w:eastAsia="Times New Roman" w:hAnsi="Aptos" w:cs="Calibri"/>
+          <w:b/>
+          <w:bCs/>
+          <w:sz w:val="22"/>
+          <w:szCs w:val="22"/>
+        </w:rPr>
+        <w:t xml:space="preserve">Base Code Set: </w:t>
+      </w:r>
+      <w:hyperlink r:id="rId29" w:history="1">
+        <w:r>
+          <w:rPr>
+            <w:rStyle w:val="Hyperlink"/>
+            <w:rFonts w:ascii="Aptos" w:eastAsia="Times New Roman" w:hAnsi="Aptos" w:cs="Calibri"/>
+            <w:sz w:val="22"/>
+            <w:szCs w:val="22"/>
+          </w:rPr>
+          <w:t>dialysis_services_01_base.txt</w:t>
+        </w:r>
+      </w:hyperlink>
+    </w:p>
+    <w:p>
+      <w:pPr>
+        <w:pStyle w:val="Default"/>
+        <w:ind w:firstLine="720"/>
+        <w:rPr>
+          <w:rFonts w:ascii="Aptos" w:eastAsia="Times New Roman" w:hAnsi="Aptos" w:cs="Calibri"/>
+          <w:sz w:val="22"/>
+          <w:szCs w:val="22"/>
+        </w:rPr>
+      </w:pPr>
+      <w:r>
+        <w:rPr>
+          <w:rFonts w:ascii="Aptos" w:eastAsia="Times New Roman" w:hAnsi="Aptos" w:cs="Calibri"/>
+          <w:b/>
+          <w:bCs/>
+          <w:sz w:val="22"/>
+          <w:szCs w:val="22"/>
+        </w:rPr>
+        <w:t>Base Code Set</w:t>
+      </w:r>
+      <w:r>
+        <w:rPr>
+          <w:rFonts w:ascii="Aptos" w:eastAsia="Times New Roman" w:hAnsi="Aptos" w:cs="Calibri"/>
+          <w:b/>
+          <w:bCs/>
+          <w:sz w:val="22"/>
+          <w:szCs w:val="22"/>
+        </w:rPr>
+        <w:t xml:space="preserve"> as pdf</w:t>
+      </w:r>
+      <w:r>
+        <w:rPr>
+          <w:rFonts w:ascii="Aptos" w:eastAsia="Times New Roman" w:hAnsi="Aptos" w:cs="Calibri"/>
+          <w:b/>
+          <w:bCs/>
+          <w:sz w:val="22"/>
+          <w:szCs w:val="22"/>
+        </w:rPr>
+        <w:t xml:space="preserve">: </w:t>
+      </w:r>
+      <w:hyperlink r:id="rId30" w:history="1">
+        <w:r>
+          <w:rPr>
+            <w:rStyle w:val="Hyperlink"/>
+            <w:rFonts w:ascii="Aptos" w:eastAsia="Times New Roman" w:hAnsi="Aptos" w:cs="Calibri"/>
+            <w:sz w:val="22"/>
+            <w:szCs w:val="22"/>
+          </w:rPr>
+          <w:t>dialysis_services_</w:t>
+        </w:r>
+        <w:r>
+          <w:rPr>
+            <w:rStyle w:val="Hyperlink"/>
+            <w:rFonts w:ascii="Aptos" w:eastAsia="Times New Roman" w:hAnsi="Aptos" w:cs="Calibri"/>
+            <w:sz w:val="22"/>
+            <w:szCs w:val="22"/>
+          </w:rPr>
+          <w:t>0</w:t>
+        </w:r>
+        <w:r>
+          <w:rPr>
+            <w:rStyle w:val="Hyperlink"/>
+            <w:rFonts w:ascii="Aptos" w:eastAsia="Times New Roman" w:hAnsi="Aptos" w:cs="Calibri"/>
+            <w:sz w:val="22"/>
+            <w:szCs w:val="22"/>
+          </w:rPr>
+          <w:t>1_base.</w:t>
+        </w:r>
+        <w:r>
+          <w:rPr>
+            <w:rStyle w:val="Hyperlink"/>
+            <w:rFonts w:ascii="Aptos" w:eastAsia="Times New Roman" w:hAnsi="Aptos" w:cs="Calibri"/>
+            <w:sz w:val="22"/>
+            <w:szCs w:val="22"/>
+          </w:rPr>
+          <w:t>pdf</w:t>
+        </w:r>
+      </w:hyperlink>
+    </w:p>
+    <w:p>
+      <w:pPr>
+        <w:pStyle w:val="Default"/>
+        <w:ind w:firstLine="720"/>
+        <w:rPr>
+          <w:rFonts w:ascii="Aptos" w:eastAsia="Times New Roman" w:hAnsi="Aptos" w:cs="Calibri"/>
+          <w:bCs/>
+          <w:sz w:val="22"/>
+          <w:szCs w:val="22"/>
+        </w:rPr>
+      </w:pPr>
+      <w:r>
+        <w:rPr>
+          <w:rFonts w:ascii="Aptos" w:eastAsia="Times New Roman" w:hAnsi="Aptos" w:cs="Calibri"/>
+          <w:b/>
+          <w:sz w:val="22"/>
+          <w:szCs w:val="22"/>
+        </w:rPr>
+        <w:t xml:space="preserve">Base </w:t>
+      </w:r>
+      <w:r>
+        <w:rPr>
+          <w:rFonts w:ascii="Aptos" w:eastAsia="Times New Roman" w:hAnsi="Aptos" w:cs="Calibri"/>
+          <w:b/>
+          <w:sz w:val="22"/>
+          <w:szCs w:val="22"/>
+        </w:rPr>
+        <w:t xml:space="preserve">Code Set Source: </w:t>
+      </w:r>
+      <w:hyperlink r:id="rId31" w:history="1">
+        <w:r>
+          <w:rPr>
+            <w:rStyle w:val="Hyperlink"/>
+            <w:rFonts w:ascii="Aptos" w:eastAsia="Times New Roman" w:hAnsi="Aptos" w:cs="Calibri"/>
+            <w:bCs/>
+            <w:sz w:val="22"/>
+            <w:szCs w:val="22"/>
+          </w:rPr>
+          <w:t>CMS165v12</w:t>
+        </w:r>
+      </w:hyperlink>
+    </w:p>
+    <w:p>
+      <w:pPr>
+        <w:pStyle w:val="Default"/>
+        <w:ind w:left="720"/>
+        <w:rPr>
+          <w:rFonts w:ascii="Aptos" w:eastAsia="Times New Roman" w:hAnsi="Aptos" w:cs="Calibri"/>
+          <w:sz w:val="22"/>
+          <w:szCs w:val="22"/>
+        </w:rPr>
+      </w:pPr>
+      <w:r>
+        <w:rPr>
+          <w:rFonts w:ascii="Aptos" w:eastAsia="Times New Roman" w:hAnsi="Aptos" w:cs="Calibri"/>
+          <w:b/>
+          <w:bCs/>
+          <w:sz w:val="22"/>
+          <w:szCs w:val="22"/>
+        </w:rPr>
+        <w:t>Reference Code Set Vocabulary:</w:t>
+      </w:r>
+      <w:r>
+        <w:rPr>
+          <w:rFonts w:ascii="Aptos" w:eastAsia="Times New Roman" w:hAnsi="Aptos" w:cs="Calibri"/>
+          <w:sz w:val="22"/>
+          <w:szCs w:val="22"/>
+        </w:rPr>
+        <w:t xml:space="preserve"> SNOMED/ICD10CM</w:t>
+      </w:r>
+    </w:p>
+    <w:p>
+      <w:pPr>
+        <w:spacing w:after="0" w:line="240" w:lineRule="auto"/>
+        <w:ind w:left="720"/>
+        <w:rPr>
+          <w:rFonts w:ascii="Aptos" w:eastAsia="Times New Roman" w:hAnsi="Aptos" w:cs="Calibri"/>
+        </w:rPr>
+      </w:pPr>
+      <w:r>
+        <w:rPr>
+          <w:rFonts w:ascii="Aptos" w:eastAsia="Times New Roman" w:hAnsi="Aptos" w:cs="Calibri"/>
+          <w:b/>
+          <w:bCs/>
+        </w:rPr>
+        <w:t>Reference Code Set:</w:t>
+      </w:r>
+      <w:r>
+        <w:rPr>
+          <w:rFonts w:ascii="Aptos" w:eastAsia="Times New Roman" w:hAnsi="Aptos" w:cs="Calibri"/>
+        </w:rPr>
+        <w:t xml:space="preserve"> </w:t>
+      </w:r>
+      <w:hyperlink r:id="rId32" w:history="1">
+        <w:r>
+          <w:rPr>
+            <w:rStyle w:val="Hyperlink"/>
+            <w:rFonts w:ascii="Aptos" w:eastAsia="Times New Roman" w:hAnsi="Aptos" w:cs="Calibri"/>
+          </w:rPr>
+          <w:t>dialysis_services</w:t>
+        </w:r>
+        <w:r>
+          <w:rPr>
+            <w:rStyle w:val="Hyperlink"/>
+            <w:rFonts w:ascii="Aptos" w:eastAsia="Times New Roman" w:hAnsi="Aptos" w:cs="Calibri"/>
+          </w:rPr>
+          <w:t>_01.txt</w:t>
+        </w:r>
+      </w:hyperlink>
+    </w:p>
+    <w:p>
+      <w:pPr>
+        <w:spacing w:after="0" w:line="240" w:lineRule="auto"/>
+        <w:ind w:left="720"/>
+        <w:rPr>
+          <w:rFonts w:ascii="Aptos" w:eastAsia="Times New Roman" w:hAnsi="Aptos" w:cs="Calibri"/>
+        </w:rPr>
+      </w:pPr>
+      <w:r>
+        <w:rPr>
+          <w:rFonts w:ascii="Aptos" w:eastAsia="Times New Roman" w:hAnsi="Aptos" w:cs="Calibri"/>
+          <w:b/>
+          <w:bCs/>
+        </w:rPr>
+        <w:t>Reference Code Set</w:t>
+      </w:r>
+      <w:r>
+        <w:rPr>
+          <w:rFonts w:ascii="Aptos" w:eastAsia="Times New Roman" w:hAnsi="Aptos" w:cs="Calibri"/>
+          <w:b/>
+          <w:bCs/>
+        </w:rPr>
+        <w:t xml:space="preserve"> as pdf</w:t>
+      </w:r>
+      <w:r>
+        <w:rPr>
+          <w:rFonts w:ascii="Aptos" w:eastAsia="Times New Roman" w:hAnsi="Aptos" w:cs="Calibri"/>
+          <w:b/>
+          <w:bCs/>
+        </w:rPr>
+        <w:t>:</w:t>
+      </w:r>
+      <w:r>
+        <w:rPr>
+          <w:rFonts w:ascii="Aptos" w:eastAsia="Times New Roman" w:hAnsi="Aptos" w:cs="Calibri"/>
+        </w:rPr>
+        <w:t xml:space="preserve"> </w:t>
+      </w:r>
+      <w:hyperlink r:id="rId33" w:history="1">
+        <w:r>
+          <w:rPr>
+            <w:rStyle w:val="Hyperlink"/>
+            <w:rFonts w:ascii="Aptos" w:eastAsia="Times New Roman" w:hAnsi="Aptos" w:cs="Calibri"/>
+          </w:rPr>
+          <w:t>dialysis_services_01.</w:t>
+        </w:r>
+        <w:r>
+          <w:rPr>
+            <w:rStyle w:val="Hyperlink"/>
+            <w:rFonts w:ascii="Aptos" w:eastAsia="Times New Roman" w:hAnsi="Aptos" w:cs="Calibri"/>
+          </w:rPr>
+          <w:t>pdf</w:t>
+        </w:r>
+      </w:hyperlink>
+    </w:p>
+    <w:p>
+      <w:pPr>
+        <w:rPr>
+          <w:rFonts w:ascii="Aptos" w:hAnsi="Aptos"/>
+        </w:rPr>
+      </w:pPr>
+      <w:r>
+        <w:rPr>
+          <w:rFonts w:ascii="Aptos" w:hAnsi="Aptos"/>
+        </w:rPr>
+        <w:br w:type="page"/>
+      </w:r>
+    </w:p>
+    <w:p>
+      <w:pPr>
+        <w:rPr>
+          <w:rFonts w:ascii="Aptos" w:hAnsi="Aptos"/>
+        </w:rPr>
+      </w:pPr>
+    </w:p>
+    <w:p>
+      <w:pPr>
+        <w:spacing w:after="0" w:line="240" w:lineRule="auto"/>
+        <w:rPr>
+          <w:rFonts w:ascii="Aptos" w:eastAsia="Times New Roman" w:hAnsi="Aptos" w:cs="Calibri"/>
+          <w:b/>
+          <w:color w:val="000000"/>
+        </w:rPr>
+      </w:pPr>
+      <w:r>
+        <w:rPr>
+          <w:rFonts w:ascii="Aptos" w:eastAsia="Times New Roman" w:hAnsi="Aptos" w:cs="Calibri"/>
+          <w:b/>
+          <w:color w:val="000000"/>
+        </w:rPr>
+        <w:t>Kidney Transplant:</w:t>
+      </w:r>
+    </w:p>
+    <w:p>
+      <w:pPr>
+        <w:pStyle w:val="Default"/>
+        <w:ind w:firstLine="720"/>
+        <w:rPr>
+          <w:rFonts w:ascii="Aptos" w:eastAsia="Times New Roman" w:hAnsi="Aptos" w:cs="Calibri"/>
+          <w:b/>
+          <w:bCs/>
+          <w:sz w:val="22"/>
+          <w:szCs w:val="22"/>
+        </w:rPr>
+      </w:pPr>
+      <w:r>
+        <w:rPr>
+          <w:rFonts w:ascii="Aptos" w:eastAsia="Times New Roman" w:hAnsi="Aptos" w:cs="Calibri"/>
+          <w:b/>
+          <w:bCs/>
+          <w:sz w:val="22"/>
+          <w:szCs w:val="22"/>
+        </w:rPr>
+        <w:t xml:space="preserve">VSAC link: </w:t>
+      </w:r>
+      <w:hyperlink r:id="rId34" w:history="1">
+        <w:r>
+          <w:rPr>
+            <w:rStyle w:val="Hyperlink"/>
+            <w:rFonts w:ascii="Aptos" w:eastAsia="Times New Roman" w:hAnsi="Aptos" w:cs="Calibri"/>
+            <w:sz w:val="22"/>
+            <w:szCs w:val="22"/>
+          </w:rPr>
+          <w:t>CMS165v12</w:t>
+        </w:r>
+      </w:hyperlink>
+    </w:p>
+    <w:p>
+      <w:pPr>
+        <w:pStyle w:val="Default"/>
+        <w:ind w:firstLine="720"/>
+        <w:rPr>
+          <w:rFonts w:ascii="Aptos" w:eastAsia="Times New Roman" w:hAnsi="Aptos" w:cs="Calibri"/>
+          <w:sz w:val="22"/>
+          <w:szCs w:val="22"/>
+        </w:rPr>
+      </w:pPr>
+      <w:r>
+        <w:rPr>
+          <w:rFonts w:ascii="Aptos" w:eastAsia="Times New Roman" w:hAnsi="Aptos" w:cs="Calibri"/>
+          <w:b/>
+          <w:bCs/>
+          <w:sz w:val="22"/>
+          <w:szCs w:val="22"/>
+        </w:rPr>
+        <w:t xml:space="preserve">Base Code Set: </w:t>
+      </w:r>
+      <w:hyperlink r:id="rId35" w:history="1">
+        <w:r>
+          <w:rPr>
+            <w:rStyle w:val="Hyperlink"/>
+            <w:rFonts w:ascii="Aptos" w:eastAsia="Times New Roman" w:hAnsi="Aptos" w:cs="Calibri"/>
+            <w:sz w:val="22"/>
+            <w:szCs w:val="22"/>
+          </w:rPr>
+          <w:t>kidney_transplant_</w:t>
+        </w:r>
+        <w:r>
+          <w:rPr>
+            <w:rStyle w:val="Hyperlink"/>
+            <w:rFonts w:ascii="Aptos" w:eastAsia="Times New Roman" w:hAnsi="Aptos" w:cs="Calibri"/>
+            <w:sz w:val="22"/>
+            <w:szCs w:val="22"/>
+          </w:rPr>
+          <w:t>01_</w:t>
+        </w:r>
+        <w:r>
+          <w:rPr>
+            <w:rStyle w:val="Hyperlink"/>
+            <w:rFonts w:ascii="Aptos" w:eastAsia="Times New Roman" w:hAnsi="Aptos" w:cs="Calibri"/>
+            <w:sz w:val="22"/>
+            <w:szCs w:val="22"/>
+          </w:rPr>
+          <w:t>base.txt</w:t>
+        </w:r>
+      </w:hyperlink>
+    </w:p>
+    <w:p>
+      <w:pPr>
+        <w:pStyle w:val="Default"/>
+        <w:ind w:firstLine="720"/>
+        <w:rPr>
+          <w:rFonts w:ascii="Aptos" w:eastAsia="Times New Roman" w:hAnsi="Aptos" w:cs="Calibri"/>
+          <w:sz w:val="22"/>
+          <w:szCs w:val="22"/>
+        </w:rPr>
+      </w:pPr>
+      <w:r>
+        <w:rPr>
+          <w:rFonts w:ascii="Aptos" w:eastAsia="Times New Roman" w:hAnsi="Aptos" w:cs="Calibri"/>
+          <w:b/>
+          <w:bCs/>
+          <w:sz w:val="22"/>
+          <w:szCs w:val="22"/>
+        </w:rPr>
+        <w:t>Base Code Set</w:t>
+      </w:r>
+      <w:r>
+        <w:rPr>
+          <w:rFonts w:ascii="Aptos" w:eastAsia="Times New Roman" w:hAnsi="Aptos" w:cs="Calibri"/>
+          <w:b/>
+          <w:bCs/>
+          <w:sz w:val="22"/>
+          <w:szCs w:val="22"/>
+        </w:rPr>
+        <w:t xml:space="preserve"> as pdf</w:t>
+      </w:r>
+      <w:r>
+        <w:rPr>
+          <w:rFonts w:ascii="Aptos" w:eastAsia="Times New Roman" w:hAnsi="Aptos" w:cs="Calibri"/>
+          <w:b/>
+          <w:bCs/>
+          <w:sz w:val="22"/>
+          <w:szCs w:val="22"/>
+        </w:rPr>
+        <w:t xml:space="preserve">: </w:t>
+      </w:r>
+      <w:hyperlink r:id="rId36" w:history="1">
+        <w:r>
+          <w:rPr>
+            <w:rStyle w:val="Hyperlink"/>
+            <w:rFonts w:ascii="Aptos" w:eastAsia="Times New Roman" w:hAnsi="Aptos" w:cs="Calibri"/>
+            <w:sz w:val="22"/>
+            <w:szCs w:val="22"/>
+          </w:rPr>
+          <w:t>kidney_transplant_01_base</w:t>
+        </w:r>
+        <w:r>
+          <w:rPr>
+            <w:rStyle w:val="Hyperlink"/>
+            <w:rFonts w:ascii="Aptos" w:eastAsia="Times New Roman" w:hAnsi="Aptos" w:cs="Calibri"/>
+            <w:sz w:val="22"/>
+            <w:szCs w:val="22"/>
+          </w:rPr>
+          <w:t>.</w:t>
+        </w:r>
+        <w:r>
+          <w:rPr>
+            <w:rStyle w:val="Hyperlink"/>
+            <w:rFonts w:ascii="Aptos" w:eastAsia="Times New Roman" w:hAnsi="Aptos" w:cs="Calibri"/>
+            <w:sz w:val="22"/>
+            <w:szCs w:val="22"/>
+          </w:rPr>
+          <w:t>pdf</w:t>
+        </w:r>
+      </w:hyperlink>
+    </w:p>
+    <w:p>
+      <w:pPr>
+        <w:pStyle w:val="Default"/>
+        <w:ind w:firstLine="720"/>
+        <w:rPr>
+          <w:rFonts w:ascii="Aptos" w:eastAsia="Times New Roman" w:hAnsi="Aptos" w:cs="Calibri"/>
+          <w:bCs/>
+          <w:sz w:val="22"/>
+          <w:szCs w:val="22"/>
+        </w:rPr>
+      </w:pPr>
+      <w:r>
+        <w:rPr>
+          <w:rFonts w:ascii="Aptos" w:eastAsia="Times New Roman" w:hAnsi="Aptos" w:cs="Calibri"/>
+          <w:b/>
+          <w:sz w:val="22"/>
+          <w:szCs w:val="22"/>
+        </w:rPr>
+        <w:t xml:space="preserve">Reference Code Set Source: </w:t>
+      </w:r>
+      <w:hyperlink r:id="rId37" w:history="1">
+        <w:r>
+          <w:rPr>
+            <w:rStyle w:val="Hyperlink"/>
+            <w:rFonts w:ascii="Aptos" w:eastAsia="Times New Roman" w:hAnsi="Aptos" w:cs="Calibri"/>
+            <w:bCs/>
+            <w:sz w:val="22"/>
+            <w:szCs w:val="22"/>
+          </w:rPr>
+          <w:t>CMS165v12</w:t>
+        </w:r>
+      </w:hyperlink>
+    </w:p>
+    <w:p>
+      <w:pPr>
+        <w:pStyle w:val="Default"/>
+        <w:ind w:left="720"/>
+        <w:rPr>
+          <w:rFonts w:ascii="Aptos" w:eastAsia="Times New Roman" w:hAnsi="Aptos" w:cs="Calibri"/>
+          <w:sz w:val="22"/>
+          <w:szCs w:val="22"/>
+        </w:rPr>
+      </w:pPr>
+      <w:r>
+        <w:rPr>
+          <w:rFonts w:ascii="Aptos" w:eastAsia="Times New Roman" w:hAnsi="Aptos" w:cs="Calibri"/>
+          <w:b/>
+          <w:bCs/>
+          <w:sz w:val="22"/>
+          <w:szCs w:val="22"/>
+        </w:rPr>
+        <w:t>Reference Code Set Vocabulary:</w:t>
+      </w:r>
+      <w:r>
+        <w:rPr>
+          <w:rFonts w:ascii="Aptos" w:eastAsia="Times New Roman" w:hAnsi="Aptos" w:cs="Calibri"/>
+          <w:sz w:val="22"/>
+          <w:szCs w:val="22"/>
+        </w:rPr>
+        <w:t xml:space="preserve"> SNOMED/ICD10CM</w:t>
+      </w:r>
+    </w:p>
+    <w:p>
+      <w:pPr>
+        <w:spacing w:after="0" w:line="240" w:lineRule="auto"/>
+        <w:ind w:left="720"/>
+        <w:rPr>
+          <w:rFonts w:ascii="Aptos" w:eastAsia="Times New Roman" w:hAnsi="Aptos" w:cs="Calibri"/>
+        </w:rPr>
+      </w:pPr>
+      <w:r>
+        <w:rPr>
+          <w:rFonts w:ascii="Aptos" w:eastAsia="Times New Roman" w:hAnsi="Aptos" w:cs="Calibri"/>
+          <w:b/>
+          <w:bCs/>
+        </w:rPr>
+        <w:t>Reference Code Set:</w:t>
+      </w:r>
+      <w:r>
+        <w:rPr>
+          <w:rFonts w:ascii="Aptos" w:eastAsia="Times New Roman" w:hAnsi="Aptos" w:cs="Calibri"/>
+        </w:rPr>
+        <w:t xml:space="preserve"> </w:t>
+      </w:r>
+      <w:hyperlink r:id="rId38" w:history="1">
+        <w:r>
+          <w:rPr>
+            <w:rStyle w:val="Hyperlink"/>
+            <w:rFonts w:ascii="Aptos" w:eastAsia="Times New Roman" w:hAnsi="Aptos" w:cs="Calibri"/>
+          </w:rPr>
+          <w:t>kidney_transplant_01.txt</w:t>
+        </w:r>
+      </w:hyperlink>
+    </w:p>
+    <w:p>
+      <w:pPr>
+        <w:spacing w:after="0" w:line="240" w:lineRule="auto"/>
+        <w:ind w:left="720"/>
+        <w:rPr>
+          <w:rFonts w:ascii="Aptos" w:eastAsia="Times New Roman" w:hAnsi="Aptos" w:cs="Calibri"/>
+        </w:rPr>
+      </w:pPr>
+      <w:r>
+        <w:rPr>
+          <w:rFonts w:ascii="Aptos" w:eastAsia="Times New Roman" w:hAnsi="Aptos" w:cs="Calibri"/>
+          <w:b/>
+          <w:bCs/>
+        </w:rPr>
+        <w:t>Reference Code Set</w:t>
+      </w:r>
+      <w:r>
+        <w:rPr>
+          <w:rFonts w:ascii="Aptos" w:eastAsia="Times New Roman" w:hAnsi="Aptos" w:cs="Calibri"/>
+          <w:b/>
+          <w:bCs/>
+        </w:rPr>
+        <w:t xml:space="preserve"> as pdf</w:t>
+      </w:r>
+      <w:r>
+        <w:rPr>
+          <w:rFonts w:ascii="Aptos" w:eastAsia="Times New Roman" w:hAnsi="Aptos" w:cs="Calibri"/>
+          <w:b/>
+          <w:bCs/>
+        </w:rPr>
+        <w:t>:</w:t>
+      </w:r>
+      <w:r>
+        <w:rPr>
+          <w:rFonts w:ascii="Aptos" w:eastAsia="Times New Roman" w:hAnsi="Aptos" w:cs="Calibri"/>
+        </w:rPr>
+        <w:t xml:space="preserve"> </w:t>
+      </w:r>
+      <w:hyperlink r:id="rId39" w:history="1">
+        <w:r>
+          <w:rPr>
+            <w:rStyle w:val="Hyperlink"/>
+            <w:rFonts w:ascii="Aptos" w:eastAsia="Times New Roman" w:hAnsi="Aptos" w:cs="Calibri"/>
+          </w:rPr>
+          <w:t>kidney_transplant_01.</w:t>
+        </w:r>
+        <w:r>
+          <w:rPr>
+            <w:rStyle w:val="Hyperlink"/>
+            <w:rFonts w:ascii="Aptos" w:eastAsia="Times New Roman" w:hAnsi="Aptos" w:cs="Calibri"/>
+          </w:rPr>
+          <w:t>pdf</w:t>
+        </w:r>
+      </w:hyperlink>
+    </w:p>
+    <w:p>
+      <w:pPr>
+        <w:rPr>
+          <w:rFonts w:ascii="Aptos" w:hAnsi="Aptos"/>
+          <w:sz w:val="20"/>
+          <w:szCs w:val="20"/>
+        </w:rPr>
+      </w:pPr>
+      <w:r>
+        <w:rPr>
+          <w:rFonts w:ascii="Aptos" w:hAnsi="Aptos"/>
+          <w:sz w:val="20"/>
+          <w:szCs w:val="20"/>
         </w:rPr>
         <w:br w:type="page"/>
       </w:r>
@@ -680,7 +2282,6 @@
           <w:szCs w:val="24"/>
         </w:rPr>
       </w:pPr>
-      <w:bookmarkStart w:id="0" w:name="d1e555"/>
       <w:r>
         <w:rPr>
           <w:rFonts w:ascii="Aptos" w:eastAsia="Times New Roman" w:hAnsi="Aptos" w:cs="Calibri"/>
@@ -690,7 +2291,7 @@
           <w:szCs w:val="24"/>
         </w:rPr>
         <w:lastRenderedPageBreak/>
-        <w:t>Essential Hypertension</w:t>
+        <w:t>Advance Illness</w:t>
       </w:r>
       <w:r>
         <w:rPr>
@@ -739,7 +2340,7 @@
         </w:rPr>
         <w:t xml:space="preserve">VSAC link: </w:t>
       </w:r>
-      <w:hyperlink r:id="rId10" w:history="1">
+      <w:hyperlink r:id="rId40" w:history="1">
         <w:r>
           <w:rPr>
             <w:rStyle w:val="Hyperlink"/>
@@ -765,39 +2366,28 @@
           <w:b/>
           <w:bCs/>
         </w:rPr>
-        <w:t>Base Code Set:</w:t>
-      </w:r>
-      <w:r>
-        <w:rPr>
-          <w:rFonts w:ascii="Aptos" w:eastAsia="Times New Roman" w:hAnsi="Aptos" w:cs="Calibri"/>
-          <w:b/>
-          <w:bCs/>
-        </w:rPr>
-        <w:t xml:space="preserve"> </w:t>
-      </w:r>
-      <w:hyperlink r:id="rId11" w:history="1">
-        <w:r>
-          <w:rPr>
-            <w:rStyle w:val="Hyperlink"/>
-            <w:rFonts w:ascii="Aptos" w:eastAsia="Times New Roman" w:hAnsi="Aptos" w:cs="Calibri"/>
-          </w:rPr>
-          <w:t>essential_hypertension_01_base</w:t>
-        </w:r>
-        <w:r>
-          <w:rPr>
-            <w:rStyle w:val="Hyperlink"/>
-            <w:rFonts w:ascii="Aptos" w:eastAsia="Times New Roman" w:hAnsi="Aptos" w:cs="Calibri"/>
-          </w:rPr>
-          <w:t>.txt</w:t>
-        </w:r>
-      </w:hyperlink>
+        <w:t xml:space="preserve">Base Code Set: </w:t>
+      </w:r>
+      <w:r>
+        <w:rPr>
+          <w:rFonts w:ascii="Aptos" w:eastAsia="Times New Roman" w:hAnsi="Aptos" w:cs="Calibri"/>
+        </w:rPr>
+        <w:t>advance_illness</w:t>
+      </w:r>
+      <w:r>
+        <w:rPr>
+          <w:rFonts w:ascii="Aptos" w:eastAsia="Times New Roman" w:hAnsi="Aptos" w:cs="Calibri"/>
+        </w:rPr>
+        <w:t>_01_base.txt</w:t>
+      </w:r>
     </w:p>
     <w:p>
       <w:pPr>
         <w:pStyle w:val="Default"/>
         <w:ind w:firstLine="720"/>
         <w:rPr>
-          <w:rFonts w:ascii="Aptos" w:hAnsi="Aptos"/>
+          <w:rFonts w:ascii="Aptos" w:eastAsia="Times New Roman" w:hAnsi="Aptos" w:cs="Calibri"/>
+          <w:bCs/>
         </w:rPr>
       </w:pPr>
       <w:r>
@@ -807,7 +2397,7 @@
         </w:rPr>
         <w:t xml:space="preserve">Reference Code Set Source: </w:t>
       </w:r>
-      <w:hyperlink r:id="rId12" w:history="1">
+      <w:hyperlink r:id="rId41" w:history="1">
         <w:r>
           <w:rPr>
             <w:rStyle w:val="Hyperlink"/>
@@ -869,26 +2459,20 @@
         </w:rPr>
         <w:t xml:space="preserve"> </w:t>
       </w:r>
-      <w:hyperlink r:id="rId13" w:history="1">
-        <w:r>
-          <w:rPr>
-            <w:rStyle w:val="Hyperlink"/>
-            <w:rFonts w:ascii="Aptos" w:eastAsia="Times New Roman" w:hAnsi="Aptos" w:cs="Calibri"/>
-            <w:sz w:val="24"/>
-            <w:szCs w:val="24"/>
-          </w:rPr>
-          <w:t>essential_hypertension_01</w:t>
-        </w:r>
-        <w:r>
-          <w:rPr>
-            <w:rStyle w:val="Hyperlink"/>
-            <w:rFonts w:ascii="Aptos" w:eastAsia="Times New Roman" w:hAnsi="Aptos" w:cs="Calibri"/>
-            <w:sz w:val="24"/>
-            <w:szCs w:val="24"/>
-          </w:rPr>
-          <w:t>.txt</w:t>
-        </w:r>
-      </w:hyperlink>
+      <w:r>
+        <w:rPr>
+          <w:rFonts w:ascii="Aptos" w:eastAsia="Times New Roman" w:hAnsi="Aptos" w:cs="Calibri"/>
+        </w:rPr>
+        <w:t>advance_illness</w:t>
+      </w:r>
+      <w:r>
+        <w:rPr>
+          <w:rFonts w:ascii="Aptos" w:eastAsia="Times New Roman" w:hAnsi="Aptos" w:cs="Calibri"/>
+          <w:sz w:val="24"/>
+          <w:szCs w:val="24"/>
+        </w:rPr>
+        <w:t>_01.txt</w:t>
+      </w:r>
     </w:p>
     <w:p>
       <w:pPr>
@@ -918,15 +2502,7 @@
           <w:sz w:val="24"/>
           <w:szCs w:val="24"/>
         </w:rPr>
-        <w:t>Pregnancy (</w:t>
-      </w:r>
-      <w:r>
-        <w:rPr>
-          <w:rFonts w:ascii="Aptos" w:eastAsia="Times New Roman" w:hAnsi="Aptos" w:cs="Calibri"/>
-          <w:b/>
-          <w:bCs/>
-        </w:rPr>
-        <w:t>SNOMED/ICD10CM</w:t>
+        <w:t>Frailty</w:t>
       </w:r>
       <w:r>
         <w:rPr>
@@ -936,6 +2512,24 @@
           <w:sz w:val="24"/>
           <w:szCs w:val="24"/>
         </w:rPr>
+        <w:t xml:space="preserve"> (</w:t>
+      </w:r>
+      <w:r>
+        <w:rPr>
+          <w:rFonts w:ascii="Aptos" w:eastAsia="Times New Roman" w:hAnsi="Aptos" w:cs="Calibri"/>
+          <w:b/>
+          <w:bCs/>
+        </w:rPr>
+        <w:t>SNOMED/ICD10CM</w:t>
+      </w:r>
+      <w:r>
+        <w:rPr>
+          <w:rFonts w:ascii="Aptos" w:eastAsia="Times New Roman" w:hAnsi="Aptos" w:cs="Calibri"/>
+          <w:b/>
+          <w:color w:val="000000"/>
+          <w:sz w:val="24"/>
+          <w:szCs w:val="24"/>
+        </w:rPr>
         <w:t>):</w:t>
       </w:r>
     </w:p>
@@ -957,7 +2551,7 @@
         </w:rPr>
         <w:t xml:space="preserve">VSAC link: </w:t>
       </w:r>
-      <w:hyperlink r:id="rId14" w:history="1">
+      <w:hyperlink r:id="rId42" w:history="1">
         <w:r>
           <w:rPr>
             <w:rStyle w:val="Hyperlink"/>
@@ -989,7 +2583,25 @@
         <w:rPr>
           <w:rFonts w:ascii="Aptos" w:eastAsia="Times New Roman" w:hAnsi="Aptos" w:cs="Calibri"/>
         </w:rPr>
-        <w:t>pregnancy_01_base.txt</w:t>
+        <w:t>frailty</w:t>
+      </w:r>
+      <w:r>
+        <w:rPr>
+          <w:rFonts w:ascii="Aptos" w:eastAsia="Times New Roman" w:hAnsi="Aptos" w:cs="Calibri"/>
+        </w:rPr>
+        <w:t>_</w:t>
+      </w:r>
+      <w:r>
+        <w:rPr>
+          <w:rFonts w:ascii="Aptos" w:eastAsia="Times New Roman" w:hAnsi="Aptos" w:cs="Calibri"/>
+        </w:rPr>
+        <w:t>diagnosis_</w:t>
+      </w:r>
+      <w:r>
+        <w:rPr>
+          <w:rFonts w:ascii="Aptos" w:eastAsia="Times New Roman" w:hAnsi="Aptos" w:cs="Calibri"/>
+        </w:rPr>
+        <w:t>01_base.txt</w:t>
       </w:r>
     </w:p>
     <w:p>
@@ -1008,7 +2620,7 @@
         </w:rPr>
         <w:t xml:space="preserve">Reference Code Set Source: </w:t>
       </w:r>
-      <w:hyperlink r:id="rId15" w:history="1">
+      <w:hyperlink r:id="rId43" w:history="1">
         <w:r>
           <w:rPr>
             <w:rStyle w:val="Hyperlink"/>
@@ -1068,7 +2680,37 @@
           <w:sz w:val="24"/>
           <w:szCs w:val="24"/>
         </w:rPr>
-        <w:t xml:space="preserve"> pregnancy_01.txt</w:t>
+        <w:t xml:space="preserve"> </w:t>
+      </w:r>
+      <w:r>
+        <w:rPr>
+          <w:rFonts w:ascii="Aptos" w:eastAsia="Times New Roman" w:hAnsi="Aptos" w:cs="Calibri"/>
+        </w:rPr>
+        <w:t>frailty</w:t>
+      </w:r>
+      <w:r>
+        <w:rPr>
+          <w:rFonts w:ascii="Aptos" w:eastAsia="Times New Roman" w:hAnsi="Aptos" w:cs="Calibri"/>
+          <w:sz w:val="24"/>
+          <w:szCs w:val="24"/>
+        </w:rPr>
+        <w:t>_</w:t>
+      </w:r>
+      <w:r>
+        <w:rPr>
+          <w:rFonts w:ascii="Aptos" w:eastAsia="Times New Roman" w:hAnsi="Aptos" w:cs="Calibri"/>
+          <w:sz w:val="24"/>
+          <w:szCs w:val="24"/>
+        </w:rPr>
+        <w:t>diagnosis_</w:t>
+      </w:r>
+      <w:r>
+        <w:rPr>
+          <w:rFonts w:ascii="Aptos" w:eastAsia="Times New Roman" w:hAnsi="Aptos" w:cs="Calibri"/>
+          <w:sz w:val="24"/>
+          <w:szCs w:val="24"/>
+        </w:rPr>
+        <w:t>01.txt</w:t>
       </w:r>
     </w:p>
     <w:p>
@@ -1099,7 +2741,15 @@
           <w:sz w:val="24"/>
           <w:szCs w:val="24"/>
         </w:rPr>
-        <w:t xml:space="preserve">End Stage Renal Disease </w:t>
+        <w:t>Hospice (</w:t>
+      </w:r>
+      <w:r>
+        <w:rPr>
+          <w:rFonts w:ascii="Aptos" w:eastAsia="Times New Roman" w:hAnsi="Aptos" w:cs="Calibri"/>
+          <w:b/>
+          <w:bCs/>
+        </w:rPr>
+        <w:t>SNOMED/ICD10CM</w:t>
       </w:r>
       <w:r>
         <w:rPr>
@@ -1109,17 +2759,195 @@
           <w:sz w:val="24"/>
           <w:szCs w:val="24"/>
         </w:rPr>
-        <w:t>(</w:t>
-      </w:r>
-      <w:r>
-        <w:rPr>
-          <w:rFonts w:ascii="Aptos" w:eastAsia="Times New Roman" w:hAnsi="Aptos" w:cs="Calibri"/>
-          <w:b/>
-          <w:bCs/>
-        </w:rPr>
-        <w:t>SNOMED/ICD10CM</w:t>
-      </w:r>
-      <w:r>
+        <w:t>):</w:t>
+      </w:r>
+    </w:p>
+    <w:p>
+      <w:pPr>
+        <w:pStyle w:val="Default"/>
+        <w:ind w:firstLine="720"/>
+        <w:rPr>
+          <w:rFonts w:ascii="Aptos" w:eastAsia="Times New Roman" w:hAnsi="Aptos" w:cs="Calibri"/>
+          <w:b/>
+          <w:bCs/>
+        </w:rPr>
+      </w:pPr>
+      <w:r>
+        <w:rPr>
+          <w:rFonts w:ascii="Aptos" w:eastAsia="Times New Roman" w:hAnsi="Aptos" w:cs="Calibri"/>
+          <w:b/>
+          <w:bCs/>
+        </w:rPr>
+        <w:t xml:space="preserve">VSAC link: </w:t>
+      </w:r>
+      <w:hyperlink r:id="rId44" w:history="1">
+        <w:r>
+          <w:rPr>
+            <w:rStyle w:val="Hyperlink"/>
+            <w:rFonts w:ascii="Aptos" w:eastAsia="Times New Roman" w:hAnsi="Aptos" w:cs="Calibri"/>
+            <w:b/>
+            <w:bCs/>
+          </w:rPr>
+          <w:t>CMS165v12</w:t>
+        </w:r>
+      </w:hyperlink>
+    </w:p>
+    <w:p>
+      <w:pPr>
+        <w:pStyle w:val="Default"/>
+        <w:ind w:firstLine="720"/>
+        <w:rPr>
+          <w:rFonts w:ascii="Aptos" w:eastAsia="Times New Roman" w:hAnsi="Aptos" w:cs="Calibri"/>
+        </w:rPr>
+      </w:pPr>
+      <w:r>
+        <w:rPr>
+          <w:rFonts w:ascii="Aptos" w:eastAsia="Times New Roman" w:hAnsi="Aptos" w:cs="Calibri"/>
+          <w:b/>
+          <w:bCs/>
+        </w:rPr>
+        <w:t xml:space="preserve">Base Code Set: </w:t>
+      </w:r>
+      <w:r>
+        <w:rPr>
+          <w:rFonts w:ascii="Aptos" w:eastAsia="Times New Roman" w:hAnsi="Aptos" w:cs="Calibri"/>
+        </w:rPr>
+        <w:t>hospice_</w:t>
+      </w:r>
+      <w:r>
+        <w:rPr>
+          <w:rFonts w:ascii="Aptos" w:eastAsia="Times New Roman" w:hAnsi="Aptos" w:cs="Calibri"/>
+        </w:rPr>
+        <w:t>diagnosis_</w:t>
+      </w:r>
+      <w:r>
+        <w:rPr>
+          <w:rFonts w:ascii="Aptos" w:eastAsia="Times New Roman" w:hAnsi="Aptos" w:cs="Calibri"/>
+        </w:rPr>
+        <w:t>01_base.txt</w:t>
+      </w:r>
+    </w:p>
+    <w:p>
+      <w:pPr>
+        <w:pStyle w:val="Default"/>
+        <w:ind w:firstLine="720"/>
+        <w:rPr>
+          <w:rFonts w:ascii="Aptos" w:eastAsia="Times New Roman" w:hAnsi="Aptos" w:cs="Calibri"/>
+          <w:bCs/>
+        </w:rPr>
+      </w:pPr>
+      <w:r>
+        <w:rPr>
+          <w:rFonts w:ascii="Aptos" w:eastAsia="Times New Roman" w:hAnsi="Aptos" w:cs="Calibri"/>
+          <w:b/>
+        </w:rPr>
+        <w:t xml:space="preserve">Reference Code Set Source: </w:t>
+      </w:r>
+      <w:hyperlink r:id="rId45" w:history="1">
+        <w:r>
+          <w:rPr>
+            <w:rStyle w:val="Hyperlink"/>
+            <w:rFonts w:ascii="Aptos" w:eastAsia="Times New Roman" w:hAnsi="Aptos" w:cs="Calibri"/>
+            <w:b/>
+          </w:rPr>
+          <w:t>CMS165v12</w:t>
+        </w:r>
+      </w:hyperlink>
+    </w:p>
+    <w:p>
+      <w:pPr>
+        <w:pStyle w:val="Default"/>
+        <w:ind w:left="720"/>
+        <w:rPr>
+          <w:rFonts w:ascii="Aptos" w:eastAsia="Times New Roman" w:hAnsi="Aptos" w:cs="Calibri"/>
+        </w:rPr>
+      </w:pPr>
+      <w:r>
+        <w:rPr>
+          <w:rFonts w:ascii="Aptos" w:eastAsia="Times New Roman" w:hAnsi="Aptos" w:cs="Calibri"/>
+          <w:b/>
+          <w:bCs/>
+        </w:rPr>
+        <w:t>Reference Code Set Vocabulary:</w:t>
+      </w:r>
+      <w:r>
+        <w:rPr>
+          <w:rFonts w:ascii="Aptos" w:eastAsia="Times New Roman" w:hAnsi="Aptos" w:cs="Calibri"/>
+        </w:rPr>
+        <w:t xml:space="preserve"> SNOMED/ICD10CM</w:t>
+      </w:r>
+    </w:p>
+    <w:p>
+      <w:pPr>
+        <w:spacing w:after="0" w:line="240" w:lineRule="auto"/>
+        <w:ind w:left="720"/>
+        <w:rPr>
+          <w:rFonts w:ascii="Aptos" w:eastAsia="Times New Roman" w:hAnsi="Aptos" w:cs="Calibri"/>
+          <w:sz w:val="24"/>
+          <w:szCs w:val="24"/>
+        </w:rPr>
+      </w:pPr>
+      <w:r>
+        <w:rPr>
+          <w:rFonts w:ascii="Aptos" w:eastAsia="Times New Roman" w:hAnsi="Aptos" w:cs="Calibri"/>
+          <w:b/>
+          <w:bCs/>
+          <w:sz w:val="24"/>
+          <w:szCs w:val="24"/>
+        </w:rPr>
+        <w:t>Reference Code Set:</w:t>
+      </w:r>
+      <w:r>
+        <w:rPr>
+          <w:rFonts w:ascii="Aptos" w:eastAsia="Times New Roman" w:hAnsi="Aptos" w:cs="Calibri"/>
+          <w:sz w:val="24"/>
+          <w:szCs w:val="24"/>
+        </w:rPr>
+        <w:t xml:space="preserve"> </w:t>
+      </w:r>
+      <w:r>
+        <w:rPr>
+          <w:rFonts w:ascii="Aptos" w:eastAsia="Times New Roman" w:hAnsi="Aptos" w:cs="Calibri"/>
+        </w:rPr>
+        <w:t>hospice</w:t>
+      </w:r>
+      <w:r>
+        <w:rPr>
+          <w:rFonts w:ascii="Aptos" w:eastAsia="Times New Roman" w:hAnsi="Aptos" w:cs="Calibri"/>
+          <w:sz w:val="24"/>
+          <w:szCs w:val="24"/>
+        </w:rPr>
+        <w:t>_</w:t>
+      </w:r>
+      <w:r>
+        <w:rPr>
+          <w:rFonts w:ascii="Aptos" w:eastAsia="Times New Roman" w:hAnsi="Aptos" w:cs="Calibri"/>
+          <w:sz w:val="24"/>
+          <w:szCs w:val="24"/>
+        </w:rPr>
+        <w:t>diagnosis_</w:t>
+      </w:r>
+      <w:r>
+        <w:rPr>
+          <w:rFonts w:ascii="Aptos" w:eastAsia="Times New Roman" w:hAnsi="Aptos" w:cs="Calibri"/>
+          <w:sz w:val="24"/>
+          <w:szCs w:val="24"/>
+        </w:rPr>
+        <w:t>01.txt</w:t>
+      </w:r>
+    </w:p>
+    <w:p>
+      <w:pPr>
+        <w:rPr>
+          <w:rFonts w:ascii="Aptos" w:hAnsi="Aptos"/>
+          <w:sz w:val="20"/>
+          <w:szCs w:val="20"/>
+        </w:rPr>
+      </w:pPr>
+    </w:p>
+    <w:p>
+      <w:pPr>
+        <w:spacing w:after="0" w:line="240" w:lineRule="auto"/>
         <w:rPr>
           <w:rFonts w:ascii="Aptos" w:eastAsia="Times New Roman" w:hAnsi="Aptos" w:cs="Calibri"/>
           <w:b/>
@@ -1127,6 +2955,33 @@
           <w:sz w:val="24"/>
           <w:szCs w:val="24"/>
         </w:rPr>
+      </w:pPr>
+      <w:r>
+        <w:rPr>
+          <w:rFonts w:ascii="Aptos" w:eastAsia="Times New Roman" w:hAnsi="Aptos" w:cs="Calibri"/>
+          <w:b/>
+          <w:color w:val="000000"/>
+          <w:sz w:val="24"/>
+          <w:szCs w:val="24"/>
+        </w:rPr>
+        <w:t>Palliative Care (</w:t>
+      </w:r>
+      <w:r>
+        <w:rPr>
+          <w:rFonts w:ascii="Aptos" w:eastAsia="Times New Roman" w:hAnsi="Aptos" w:cs="Calibri"/>
+          <w:b/>
+          <w:bCs/>
+        </w:rPr>
+        <w:t>SNOMED/ICD10CM</w:t>
+      </w:r>
+      <w:r>
+        <w:rPr>
+          <w:rFonts w:ascii="Aptos" w:eastAsia="Times New Roman" w:hAnsi="Aptos" w:cs="Calibri"/>
+          <w:b/>
+          <w:color w:val="000000"/>
+          <w:sz w:val="24"/>
+          <w:szCs w:val="24"/>
+        </w:rPr>
         <w:t>):</w:t>
       </w:r>
     </w:p>
@@ -1148,7 +3003,7 @@
         </w:rPr>
         <w:t xml:space="preserve">VSAC link: </w:t>
       </w:r>
-      <w:hyperlink r:id="rId16" w:history="1">
+      <w:hyperlink r:id="rId46" w:history="1">
         <w:r>
           <w:rPr>
             <w:rStyle w:val="Hyperlink"/>
@@ -1180,13 +3035,13 @@
         <w:rPr>
           <w:rFonts w:ascii="Aptos" w:eastAsia="Times New Roman" w:hAnsi="Aptos" w:cs="Calibri"/>
         </w:rPr>
-        <w:t>end_stage_renal_disease</w:t>
-      </w:r>
-      <w:r>
-        <w:rPr>
-          <w:rFonts w:ascii="Aptos" w:eastAsia="Times New Roman" w:hAnsi="Aptos" w:cs="Calibri"/>
-        </w:rPr>
-        <w:t>_01_base.txt</w:t>
+        <w:t>palliative_care</w:t>
+      </w:r>
+      <w:r>
+        <w:rPr>
+          <w:rFonts w:ascii="Aptos" w:eastAsia="Times New Roman" w:hAnsi="Aptos" w:cs="Calibri"/>
+        </w:rPr>
+        <w:t>_diagnosis_01_base.txt</w:t>
       </w:r>
     </w:p>
     <w:p>
@@ -1205,7 +3060,7 @@
         </w:rPr>
         <w:t xml:space="preserve">Reference Code Set Source: </w:t>
       </w:r>
-      <w:hyperlink r:id="rId17" w:history="1">
+      <w:hyperlink r:id="rId47" w:history="1">
         <w:r>
           <w:rPr>
             <w:rStyle w:val="Hyperlink"/>
@@ -1271,7 +3126,7 @@
         <w:rPr>
           <w:rFonts w:ascii="Aptos" w:eastAsia="Times New Roman" w:hAnsi="Aptos" w:cs="Calibri"/>
         </w:rPr>
-        <w:t>end_stage_renal_disease</w:t>
+        <w:t>palliative_care</w:t>
       </w:r>
       <w:r>
         <w:rPr>
@@ -1279,7 +3134,7 @@
           <w:sz w:val="24"/>
           <w:szCs w:val="24"/>
         </w:rPr>
-        <w:t>_01.txt</w:t>
+        <w:t>_diagnosis_01.txt</w:t>
       </w:r>
     </w:p>
     <w:p>
@@ -1310,7 +3165,7 @@
           <w:sz w:val="24"/>
           <w:szCs w:val="24"/>
         </w:rPr>
-        <w:t>Dialysis Services (</w:t>
+        <w:t>Dementia Medications (</w:t>
       </w:r>
       <w:r>
         <w:rPr>
@@ -1349,7 +3204,7 @@
         </w:rPr>
         <w:t xml:space="preserve">VSAC link: </w:t>
       </w:r>
-      <w:hyperlink r:id="rId18" w:history="1">
+      <w:hyperlink r:id="rId48" w:history="1">
         <w:r>
           <w:rPr>
             <w:rStyle w:val="Hyperlink"/>
@@ -1381,7 +3236,13 @@
         <w:rPr>
           <w:rFonts w:ascii="Aptos" w:eastAsia="Times New Roman" w:hAnsi="Aptos" w:cs="Calibri"/>
         </w:rPr>
-        <w:t>dialysis_services_01_base.txt</w:t>
+        <w:t>dementia_medications</w:t>
+      </w:r>
+      <w:r>
+        <w:rPr>
+          <w:rFonts w:ascii="Aptos" w:eastAsia="Times New Roman" w:hAnsi="Aptos" w:cs="Calibri"/>
+        </w:rPr>
+        <w:t>_01_base.txt</w:t>
       </w:r>
     </w:p>
     <w:p>
@@ -1400,7 +3261,7 @@
         </w:rPr>
         <w:t xml:space="preserve">Reference Code Set Source: </w:t>
       </w:r>
-      <w:hyperlink r:id="rId19" w:history="1">
+      <w:hyperlink r:id="rId49" w:history="1">
         <w:r>
           <w:rPr>
             <w:rStyle w:val="Hyperlink"/>
@@ -1452,7 +3313,6 @@
           <w:sz w:val="24"/>
           <w:szCs w:val="24"/>
         </w:rPr>
-        <w:lastRenderedPageBreak/>
         <w:t>Reference Code Set:</w:t>
       </w:r>
       <w:r>
@@ -1467,7 +3327,7 @@
         <w:rPr>
           <w:rFonts w:ascii="Aptos" w:eastAsia="Times New Roman" w:hAnsi="Aptos" w:cs="Calibri"/>
         </w:rPr>
-        <w:t>dialysis_services</w:t>
+        <w:t>dementia_medication</w:t>
       </w:r>
       <w:r>
         <w:rPr>
@@ -1506,15 +3366,23 @@
           <w:sz w:val="24"/>
           <w:szCs w:val="24"/>
         </w:rPr>
-        <w:t>Kidney Transplant (</w:t>
-      </w:r>
-      <w:r>
-        <w:rPr>
-          <w:rFonts w:ascii="Aptos" w:eastAsia="Times New Roman" w:hAnsi="Aptos" w:cs="Calibri"/>
-          <w:b/>
-          <w:bCs/>
-        </w:rPr>
-        <w:t>SNOMED/ICD10CM</w:t>
+        <w:t>Acute Inpatient (</w:t>
+      </w:r>
+      <w:r>
+        <w:rPr>
+          <w:rFonts w:ascii="Aptos" w:eastAsia="Times New Roman" w:hAnsi="Aptos" w:cs="Calibri"/>
+          <w:b/>
+          <w:bCs/>
+        </w:rPr>
+        <w:t>SNOMED/</w:t>
+      </w:r>
+      <w:r>
+        <w:rPr>
+          <w:rFonts w:ascii="Aptos" w:eastAsia="Times New Roman" w:hAnsi="Aptos" w:cs="Calibri"/>
+          <w:b/>
+          <w:bCs/>
+        </w:rPr>
+        <w:t>CPT4</w:t>
       </w:r>
       <w:r>
         <w:rPr>
@@ -1545,7 +3413,7 @@
         </w:rPr>
         <w:t xml:space="preserve">VSAC link: </w:t>
       </w:r>
-      <w:hyperlink r:id="rId20" w:history="1">
+      <w:hyperlink r:id="rId50" w:history="1">
         <w:r>
           <w:rPr>
             <w:rStyle w:val="Hyperlink"/>
@@ -1577,19 +3445,13 @@
         <w:rPr>
           <w:rFonts w:ascii="Aptos" w:eastAsia="Times New Roman" w:hAnsi="Aptos" w:cs="Calibri"/>
         </w:rPr>
-        <w:t>kidney_transplant_</w:t>
-      </w:r>
-      <w:r>
-        <w:rPr>
-          <w:rFonts w:ascii="Aptos" w:eastAsia="Times New Roman" w:hAnsi="Aptos" w:cs="Calibri"/>
-        </w:rPr>
-        <w:t>01_</w:t>
-      </w:r>
-      <w:r>
-        <w:rPr>
-          <w:rFonts w:ascii="Aptos" w:eastAsia="Times New Roman" w:hAnsi="Aptos" w:cs="Calibri"/>
-        </w:rPr>
-        <w:t>base.txt</w:t>
+        <w:t>acute_inpatient</w:t>
+      </w:r>
+      <w:r>
+        <w:rPr>
+          <w:rFonts w:ascii="Aptos" w:eastAsia="Times New Roman" w:hAnsi="Aptos" w:cs="Calibri"/>
+        </w:rPr>
+        <w:t>_01_base.txt</w:t>
       </w:r>
     </w:p>
     <w:p>
@@ -1608,7 +3470,7 @@
         </w:rPr>
         <w:t xml:space="preserve">Reference Code Set Source: </w:t>
       </w:r>
-      <w:hyperlink r:id="rId21" w:history="1">
+      <w:hyperlink r:id="rId51" w:history="1">
         <w:r>
           <w:rPr>
             <w:rStyle w:val="Hyperlink"/>
@@ -1674,7 +3536,7 @@
         <w:rPr>
           <w:rFonts w:ascii="Aptos" w:eastAsia="Times New Roman" w:hAnsi="Aptos" w:cs="Calibri"/>
         </w:rPr>
-        <w:t>kidney_transplant</w:t>
+        <w:t>acute_inpatient</w:t>
       </w:r>
       <w:r>
         <w:rPr>
@@ -1693,220 +3555,213 @@
           <w:szCs w:val="20"/>
         </w:rPr>
       </w:pPr>
-      <w:r>
+    </w:p>
+    <w:p>
+      <w:pPr>
+        <w:spacing w:after="0" w:line="240" w:lineRule="auto"/>
+        <w:rPr>
+          <w:rFonts w:ascii="Aptos" w:eastAsia="Times New Roman" w:hAnsi="Aptos" w:cs="Calibri"/>
+          <w:b/>
+          <w:color w:val="000000"/>
+          <w:sz w:val="24"/>
+          <w:szCs w:val="24"/>
+        </w:rPr>
+      </w:pPr>
+      <w:r>
+        <w:rPr>
+          <w:rFonts w:ascii="Aptos" w:eastAsia="Times New Roman" w:hAnsi="Aptos" w:cs="Calibri"/>
+          <w:b/>
+          <w:color w:val="000000"/>
+          <w:sz w:val="24"/>
+          <w:szCs w:val="24"/>
+        </w:rPr>
+        <w:lastRenderedPageBreak/>
+        <w:t>Outpatient (</w:t>
+      </w:r>
+      <w:r>
+        <w:rPr>
+          <w:rFonts w:ascii="Aptos" w:eastAsia="Times New Roman" w:hAnsi="Aptos" w:cs="Calibri"/>
+          <w:b/>
+          <w:bCs/>
+        </w:rPr>
+        <w:t>SNOMED/CPT4</w:t>
+      </w:r>
+      <w:r>
+        <w:rPr>
+          <w:rFonts w:ascii="Aptos" w:eastAsia="Times New Roman" w:hAnsi="Aptos" w:cs="Calibri"/>
+          <w:b/>
+          <w:color w:val="000000"/>
+          <w:sz w:val="24"/>
+          <w:szCs w:val="24"/>
+        </w:rPr>
+        <w:t>):</w:t>
+      </w:r>
+    </w:p>
+    <w:p>
+      <w:pPr>
+        <w:pStyle w:val="Default"/>
+        <w:ind w:firstLine="720"/>
+        <w:rPr>
+          <w:rFonts w:ascii="Aptos" w:eastAsia="Times New Roman" w:hAnsi="Aptos" w:cs="Calibri"/>
+          <w:b/>
+          <w:bCs/>
+        </w:rPr>
+      </w:pPr>
+      <w:r>
+        <w:rPr>
+          <w:rFonts w:ascii="Aptos" w:eastAsia="Times New Roman" w:hAnsi="Aptos" w:cs="Calibri"/>
+          <w:b/>
+          <w:bCs/>
+        </w:rPr>
+        <w:t xml:space="preserve">VSAC link: </w:t>
+      </w:r>
+      <w:hyperlink r:id="rId52" w:history="1">
+        <w:r>
+          <w:rPr>
+            <w:rStyle w:val="Hyperlink"/>
+            <w:rFonts w:ascii="Aptos" w:eastAsia="Times New Roman" w:hAnsi="Aptos" w:cs="Calibri"/>
+            <w:b/>
+            <w:bCs/>
+          </w:rPr>
+          <w:t>CMS165v12</w:t>
+        </w:r>
+      </w:hyperlink>
+    </w:p>
+    <w:p>
+      <w:pPr>
+        <w:pStyle w:val="Default"/>
+        <w:ind w:firstLine="720"/>
+        <w:rPr>
+          <w:rFonts w:ascii="Aptos" w:eastAsia="Times New Roman" w:hAnsi="Aptos" w:cs="Calibri"/>
+        </w:rPr>
+      </w:pPr>
+      <w:r>
+        <w:rPr>
+          <w:rFonts w:ascii="Aptos" w:eastAsia="Times New Roman" w:hAnsi="Aptos" w:cs="Calibri"/>
+          <w:b/>
+          <w:bCs/>
+        </w:rPr>
+        <w:t xml:space="preserve">Base Code Set: </w:t>
+      </w:r>
+      <w:r>
+        <w:rPr>
+          <w:rFonts w:ascii="Aptos" w:eastAsia="Times New Roman" w:hAnsi="Aptos" w:cs="Calibri"/>
+        </w:rPr>
+        <w:t>outpatient</w:t>
+      </w:r>
+      <w:r>
+        <w:rPr>
+          <w:rFonts w:ascii="Aptos" w:eastAsia="Times New Roman" w:hAnsi="Aptos" w:cs="Calibri"/>
+        </w:rPr>
+        <w:t>_01_base.txt</w:t>
+      </w:r>
+    </w:p>
+    <w:p>
+      <w:pPr>
+        <w:pStyle w:val="Default"/>
+        <w:ind w:firstLine="720"/>
+        <w:rPr>
+          <w:rFonts w:ascii="Aptos" w:eastAsia="Times New Roman" w:hAnsi="Aptos" w:cs="Calibri"/>
+          <w:bCs/>
+        </w:rPr>
+      </w:pPr>
+      <w:r>
+        <w:rPr>
+          <w:rFonts w:ascii="Aptos" w:eastAsia="Times New Roman" w:hAnsi="Aptos" w:cs="Calibri"/>
+          <w:b/>
+        </w:rPr>
+        <w:t xml:space="preserve">Reference Code Set Source: </w:t>
+      </w:r>
+      <w:hyperlink r:id="rId53" w:history="1">
+        <w:r>
+          <w:rPr>
+            <w:rStyle w:val="Hyperlink"/>
+            <w:rFonts w:ascii="Aptos" w:eastAsia="Times New Roman" w:hAnsi="Aptos" w:cs="Calibri"/>
+            <w:b/>
+          </w:rPr>
+          <w:t>CMS165v12</w:t>
+        </w:r>
+      </w:hyperlink>
+    </w:p>
+    <w:p>
+      <w:pPr>
+        <w:pStyle w:val="Default"/>
+        <w:ind w:left="720"/>
+        <w:rPr>
+          <w:rFonts w:ascii="Aptos" w:eastAsia="Times New Roman" w:hAnsi="Aptos" w:cs="Calibri"/>
+        </w:rPr>
+      </w:pPr>
+      <w:r>
+        <w:rPr>
+          <w:rFonts w:ascii="Aptos" w:eastAsia="Times New Roman" w:hAnsi="Aptos" w:cs="Calibri"/>
+          <w:b/>
+          <w:bCs/>
+        </w:rPr>
+        <w:t>Reference Code Set Vocabulary:</w:t>
+      </w:r>
+      <w:r>
+        <w:rPr>
+          <w:rFonts w:ascii="Aptos" w:eastAsia="Times New Roman" w:hAnsi="Aptos" w:cs="Calibri"/>
+        </w:rPr>
+        <w:t xml:space="preserve"> SNOMED/ICD10CM</w:t>
+      </w:r>
+    </w:p>
+    <w:p>
+      <w:pPr>
+        <w:spacing w:after="0" w:line="240" w:lineRule="auto"/>
+        <w:ind w:left="720"/>
+        <w:rPr>
+          <w:rFonts w:ascii="Aptos" w:eastAsia="Times New Roman" w:hAnsi="Aptos" w:cs="Calibri"/>
+          <w:sz w:val="24"/>
+          <w:szCs w:val="24"/>
+        </w:rPr>
+      </w:pPr>
+      <w:r>
+        <w:rPr>
+          <w:rFonts w:ascii="Aptos" w:eastAsia="Times New Roman" w:hAnsi="Aptos" w:cs="Calibri"/>
+          <w:b/>
+          <w:bCs/>
+          <w:sz w:val="24"/>
+          <w:szCs w:val="24"/>
+        </w:rPr>
+        <w:t>Reference Code Set:</w:t>
+      </w:r>
+      <w:r>
+        <w:rPr>
+          <w:rFonts w:ascii="Aptos" w:eastAsia="Times New Roman" w:hAnsi="Aptos" w:cs="Calibri"/>
+          <w:sz w:val="24"/>
+          <w:szCs w:val="24"/>
+        </w:rPr>
+        <w:t xml:space="preserve"> </w:t>
+      </w:r>
+      <w:r>
+        <w:rPr>
+          <w:rFonts w:ascii="Aptos" w:eastAsia="Times New Roman" w:hAnsi="Aptos" w:cs="Calibri"/>
+        </w:rPr>
+        <w:t>outpatient</w:t>
+      </w:r>
+      <w:r>
+        <w:rPr>
+          <w:rFonts w:ascii="Aptos" w:eastAsia="Times New Roman" w:hAnsi="Aptos" w:cs="Calibri"/>
+          <w:sz w:val="24"/>
+          <w:szCs w:val="24"/>
+        </w:rPr>
+        <w:t>_01.txt</w:t>
+      </w:r>
+    </w:p>
+    <w:p>
+      <w:pPr>
         <w:rPr>
           <w:rFonts w:ascii="Aptos" w:hAnsi="Aptos"/>
           <w:sz w:val="20"/>
           <w:szCs w:val="20"/>
         </w:rPr>
-        <w:br w:type="page"/>
-      </w:r>
-    </w:p>
+      </w:pPr>
+    </w:p>
+    <w:bookmarkEnd w:id="0"/>
     <w:p>
       <w:pPr>
         <w:spacing w:after="0" w:line="240" w:lineRule="auto"/>
-        <w:rPr>
-          <w:rFonts w:ascii="Aptos" w:eastAsia="Times New Roman" w:hAnsi="Aptos" w:cs="Calibri"/>
-          <w:b/>
-          <w:color w:val="000000"/>
-          <w:sz w:val="24"/>
-          <w:szCs w:val="24"/>
-        </w:rPr>
-      </w:pPr>
-      <w:r>
-        <w:rPr>
-          <w:rFonts w:ascii="Aptos" w:eastAsia="Times New Roman" w:hAnsi="Aptos" w:cs="Calibri"/>
-          <w:b/>
-          <w:color w:val="000000"/>
-          <w:sz w:val="24"/>
-          <w:szCs w:val="24"/>
-        </w:rPr>
-        <w:lastRenderedPageBreak/>
-        <w:t>Advance Illness</w:t>
-      </w:r>
-      <w:r>
-        <w:rPr>
-          <w:rFonts w:ascii="Aptos" w:eastAsia="Times New Roman" w:hAnsi="Aptos" w:cs="Calibri"/>
-          <w:b/>
-          <w:color w:val="000000"/>
-          <w:sz w:val="24"/>
-          <w:szCs w:val="24"/>
-        </w:rPr>
-        <w:t xml:space="preserve"> (</w:t>
-      </w:r>
-      <w:r>
-        <w:rPr>
-          <w:rFonts w:ascii="Aptos" w:eastAsia="Times New Roman" w:hAnsi="Aptos" w:cs="Calibri"/>
-          <w:b/>
-          <w:bCs/>
-        </w:rPr>
-        <w:t>SNOMED/ICD10CM</w:t>
-      </w:r>
-      <w:r>
-        <w:rPr>
-          <w:rFonts w:ascii="Aptos" w:eastAsia="Times New Roman" w:hAnsi="Aptos" w:cs="Calibri"/>
-          <w:b/>
-          <w:color w:val="000000"/>
-          <w:sz w:val="24"/>
-          <w:szCs w:val="24"/>
-        </w:rPr>
-        <w:t>):</w:t>
-      </w:r>
-    </w:p>
-    <w:p>
-      <w:pPr>
-        <w:pStyle w:val="Default"/>
-        <w:ind w:firstLine="720"/>
-        <w:rPr>
-          <w:rFonts w:ascii="Aptos" w:eastAsia="Times New Roman" w:hAnsi="Aptos" w:cs="Calibri"/>
-          <w:b/>
-          <w:bCs/>
-        </w:rPr>
-      </w:pPr>
-      <w:r>
-        <w:rPr>
-          <w:rFonts w:ascii="Aptos" w:eastAsia="Times New Roman" w:hAnsi="Aptos" w:cs="Calibri"/>
-          <w:b/>
-          <w:bCs/>
-        </w:rPr>
-        <w:t xml:space="preserve">VSAC link: </w:t>
-      </w:r>
-      <w:hyperlink r:id="rId22" w:history="1">
-        <w:r>
-          <w:rPr>
-            <w:rStyle w:val="Hyperlink"/>
-            <w:rFonts w:ascii="Aptos" w:eastAsia="Times New Roman" w:hAnsi="Aptos" w:cs="Calibri"/>
-            <w:b/>
-            <w:bCs/>
-          </w:rPr>
-          <w:t>CMS165v12</w:t>
-        </w:r>
-      </w:hyperlink>
-    </w:p>
-    <w:p>
-      <w:pPr>
-        <w:pStyle w:val="Default"/>
-        <w:ind w:firstLine="720"/>
-        <w:rPr>
-          <w:rFonts w:ascii="Aptos" w:eastAsia="Times New Roman" w:hAnsi="Aptos" w:cs="Calibri"/>
-        </w:rPr>
-      </w:pPr>
-      <w:r>
-        <w:rPr>
-          <w:rFonts w:ascii="Aptos" w:eastAsia="Times New Roman" w:hAnsi="Aptos" w:cs="Calibri"/>
-          <w:b/>
-          <w:bCs/>
-        </w:rPr>
-        <w:t xml:space="preserve">Base Code Set: </w:t>
-      </w:r>
-      <w:r>
-        <w:rPr>
-          <w:rFonts w:ascii="Aptos" w:eastAsia="Times New Roman" w:hAnsi="Aptos" w:cs="Calibri"/>
-        </w:rPr>
-        <w:t>advance_illness</w:t>
-      </w:r>
-      <w:r>
-        <w:rPr>
-          <w:rFonts w:ascii="Aptos" w:eastAsia="Times New Roman" w:hAnsi="Aptos" w:cs="Calibri"/>
-        </w:rPr>
-        <w:t>_01_base.txt</w:t>
-      </w:r>
-    </w:p>
-    <w:p>
-      <w:pPr>
-        <w:pStyle w:val="Default"/>
-        <w:ind w:firstLine="720"/>
-        <w:rPr>
-          <w:rFonts w:ascii="Aptos" w:eastAsia="Times New Roman" w:hAnsi="Aptos" w:cs="Calibri"/>
-          <w:bCs/>
-        </w:rPr>
-      </w:pPr>
-      <w:r>
-        <w:rPr>
-          <w:rFonts w:ascii="Aptos" w:eastAsia="Times New Roman" w:hAnsi="Aptos" w:cs="Calibri"/>
-          <w:b/>
-        </w:rPr>
-        <w:t xml:space="preserve">Reference Code Set Source: </w:t>
-      </w:r>
-      <w:hyperlink r:id="rId23" w:history="1">
-        <w:r>
-          <w:rPr>
-            <w:rStyle w:val="Hyperlink"/>
-            <w:rFonts w:ascii="Aptos" w:eastAsia="Times New Roman" w:hAnsi="Aptos" w:cs="Calibri"/>
-            <w:b/>
-          </w:rPr>
-          <w:t>CMS165v12</w:t>
-        </w:r>
-      </w:hyperlink>
-    </w:p>
-    <w:p>
-      <w:pPr>
-        <w:pStyle w:val="Default"/>
-        <w:ind w:left="720"/>
-        <w:rPr>
-          <w:rFonts w:ascii="Aptos" w:eastAsia="Times New Roman" w:hAnsi="Aptos" w:cs="Calibri"/>
-        </w:rPr>
-      </w:pPr>
-      <w:r>
-        <w:rPr>
-          <w:rFonts w:ascii="Aptos" w:eastAsia="Times New Roman" w:hAnsi="Aptos" w:cs="Calibri"/>
-          <w:b/>
-          <w:bCs/>
-        </w:rPr>
-        <w:t>Reference Code Set Vocabulary:</w:t>
-      </w:r>
-      <w:r>
-        <w:rPr>
-          <w:rFonts w:ascii="Aptos" w:eastAsia="Times New Roman" w:hAnsi="Aptos" w:cs="Calibri"/>
-        </w:rPr>
-        <w:t xml:space="preserve"> SNOMED/ICD10CM</w:t>
-      </w:r>
-    </w:p>
-    <w:p>
-      <w:pPr>
-        <w:spacing w:after="0" w:line="240" w:lineRule="auto"/>
-        <w:ind w:left="720"/>
-        <w:rPr>
-          <w:rFonts w:ascii="Aptos" w:eastAsia="Times New Roman" w:hAnsi="Aptos" w:cs="Calibri"/>
-          <w:sz w:val="24"/>
-          <w:szCs w:val="24"/>
-        </w:rPr>
-      </w:pPr>
-      <w:r>
-        <w:rPr>
-          <w:rFonts w:ascii="Aptos" w:eastAsia="Times New Roman" w:hAnsi="Aptos" w:cs="Calibri"/>
-          <w:b/>
-          <w:bCs/>
-          <w:sz w:val="24"/>
-          <w:szCs w:val="24"/>
-        </w:rPr>
-        <w:t>Reference Code Set:</w:t>
-      </w:r>
-      <w:r>
-        <w:rPr>
-          <w:rFonts w:ascii="Aptos" w:eastAsia="Times New Roman" w:hAnsi="Aptos" w:cs="Calibri"/>
-          <w:sz w:val="24"/>
-          <w:szCs w:val="24"/>
-        </w:rPr>
-        <w:t xml:space="preserve"> </w:t>
-      </w:r>
-      <w:r>
-        <w:rPr>
-          <w:rFonts w:ascii="Aptos" w:eastAsia="Times New Roman" w:hAnsi="Aptos" w:cs="Calibri"/>
-        </w:rPr>
-        <w:t>advance_illness</w:t>
-      </w:r>
-      <w:r>
-        <w:rPr>
-          <w:rFonts w:ascii="Aptos" w:eastAsia="Times New Roman" w:hAnsi="Aptos" w:cs="Calibri"/>
-          <w:sz w:val="24"/>
-          <w:szCs w:val="24"/>
-        </w:rPr>
-        <w:t>_01.txt</w:t>
-      </w:r>
-    </w:p>
-    <w:p>
-      <w:pPr>
         <w:rPr>
           <w:rFonts w:ascii="Aptos" w:hAnsi="Aptos"/>
           <w:sz w:val="20"/>
@@ -1916,1353 +3771,67 @@
     </w:p>
     <w:p>
       <w:pPr>
-        <w:spacing w:after="0" w:line="240" w:lineRule="auto"/>
-        <w:rPr>
-          <w:rFonts w:ascii="Aptos" w:eastAsia="Times New Roman" w:hAnsi="Aptos" w:cs="Calibri"/>
-          <w:b/>
-          <w:color w:val="000000"/>
+        <w:rPr>
+          <w:rFonts w:ascii="Aptos" w:hAnsi="Aptos"/>
+          <w:b/>
           <w:sz w:val="24"/>
           <w:szCs w:val="24"/>
         </w:rPr>
       </w:pPr>
-      <w:r>
-        <w:rPr>
-          <w:rFonts w:ascii="Aptos" w:eastAsia="Times New Roman" w:hAnsi="Aptos" w:cs="Calibri"/>
-          <w:b/>
-          <w:color w:val="000000"/>
+    </w:p>
+    <w:p>
+      <w:pPr>
+        <w:rPr>
+          <w:rFonts w:ascii="Aptos" w:hAnsi="Aptos"/>
+          <w:b/>
           <w:sz w:val="24"/>
           <w:szCs w:val="24"/>
         </w:rPr>
-        <w:t>Frailty</w:t>
-      </w:r>
-      <w:r>
-        <w:rPr>
-          <w:rFonts w:ascii="Aptos" w:eastAsia="Times New Roman" w:hAnsi="Aptos" w:cs="Calibri"/>
-          <w:b/>
-          <w:color w:val="000000"/>
+      </w:pPr>
+      <w:r>
+        <w:rPr>
+          <w:rFonts w:ascii="Aptos" w:hAnsi="Aptos"/>
+          <w:b/>
           <w:sz w:val="24"/>
           <w:szCs w:val="24"/>
         </w:rPr>
-        <w:t xml:space="preserve"> (</w:t>
-      </w:r>
-      <w:r>
-        <w:rPr>
-          <w:rFonts w:ascii="Aptos" w:eastAsia="Times New Roman" w:hAnsi="Aptos" w:cs="Calibri"/>
-          <w:b/>
-          <w:bCs/>
-        </w:rPr>
-        <w:t>SNOMED/ICD10CM</w:t>
-      </w:r>
-      <w:r>
-        <w:rPr>
-          <w:rFonts w:ascii="Aptos" w:eastAsia="Times New Roman" w:hAnsi="Aptos" w:cs="Calibri"/>
-          <w:b/>
-          <w:color w:val="000000"/>
+        <w:t>ETL SQL Script(s)</w:t>
+      </w:r>
+      <w:r>
+        <w:rPr>
+          <w:rFonts w:ascii="Aptos" w:hAnsi="Aptos"/>
+          <w:b/>
           <w:sz w:val="24"/>
           <w:szCs w:val="24"/>
         </w:rPr>
-        <w:t>):</w:t>
-      </w:r>
-    </w:p>
-    <w:p>
-      <w:pPr>
-        <w:pStyle w:val="Default"/>
-        <w:ind w:firstLine="720"/>
-        <w:rPr>
-          <w:rFonts w:ascii="Aptos" w:eastAsia="Times New Roman" w:hAnsi="Aptos" w:cs="Calibri"/>
-          <w:b/>
-          <w:bCs/>
-        </w:rPr>
-      </w:pPr>
-      <w:r>
-        <w:rPr>
-          <w:rFonts w:ascii="Aptos" w:eastAsia="Times New Roman" w:hAnsi="Aptos" w:cs="Calibri"/>
-          <w:b/>
-          <w:bCs/>
-        </w:rPr>
-        <w:t xml:space="preserve">VSAC link: </w:t>
-      </w:r>
-      <w:hyperlink r:id="rId24" w:history="1">
-        <w:r>
-          <w:rPr>
-            <w:rStyle w:val="Hyperlink"/>
-            <w:rFonts w:ascii="Aptos" w:eastAsia="Times New Roman" w:hAnsi="Aptos" w:cs="Calibri"/>
-            <w:b/>
-            <w:bCs/>
-          </w:rPr>
-          <w:t>CMS165v12</w:t>
-        </w:r>
-      </w:hyperlink>
-    </w:p>
-    <w:p>
-      <w:pPr>
-        <w:pStyle w:val="Default"/>
-        <w:ind w:firstLine="720"/>
-        <w:rPr>
-          <w:rFonts w:ascii="Aptos" w:eastAsia="Times New Roman" w:hAnsi="Aptos" w:cs="Calibri"/>
-        </w:rPr>
-      </w:pPr>
-      <w:r>
-        <w:rPr>
-          <w:rFonts w:ascii="Aptos" w:eastAsia="Times New Roman" w:hAnsi="Aptos" w:cs="Calibri"/>
-          <w:b/>
-          <w:bCs/>
-        </w:rPr>
-        <w:t xml:space="preserve">Base Code Set: </w:t>
-      </w:r>
-      <w:r>
-        <w:rPr>
-          <w:rFonts w:ascii="Aptos" w:eastAsia="Times New Roman" w:hAnsi="Aptos" w:cs="Calibri"/>
-        </w:rPr>
-        <w:t>frailty</w:t>
-      </w:r>
-      <w:r>
-        <w:rPr>
-          <w:rFonts w:ascii="Aptos" w:eastAsia="Times New Roman" w:hAnsi="Aptos" w:cs="Calibri"/>
-        </w:rPr>
-        <w:t>_</w:t>
-      </w:r>
-      <w:r>
-        <w:rPr>
-          <w:rFonts w:ascii="Aptos" w:eastAsia="Times New Roman" w:hAnsi="Aptos" w:cs="Calibri"/>
-        </w:rPr>
-        <w:t>diagnosis_</w:t>
-      </w:r>
-      <w:r>
-        <w:rPr>
-          <w:rFonts w:ascii="Aptos" w:eastAsia="Times New Roman" w:hAnsi="Aptos" w:cs="Calibri"/>
-        </w:rPr>
-        <w:t>01_base.txt</w:t>
-      </w:r>
-    </w:p>
-    <w:p>
-      <w:pPr>
-        <w:pStyle w:val="Default"/>
-        <w:ind w:firstLine="720"/>
-        <w:rPr>
-          <w:rFonts w:ascii="Aptos" w:eastAsia="Times New Roman" w:hAnsi="Aptos" w:cs="Calibri"/>
-          <w:bCs/>
-        </w:rPr>
-      </w:pPr>
-      <w:r>
-        <w:rPr>
-          <w:rFonts w:ascii="Aptos" w:eastAsia="Times New Roman" w:hAnsi="Aptos" w:cs="Calibri"/>
-          <w:b/>
-        </w:rPr>
-        <w:t xml:space="preserve">Reference Code Set Source: </w:t>
-      </w:r>
-      <w:hyperlink r:id="rId25" w:history="1">
-        <w:r>
-          <w:rPr>
-            <w:rStyle w:val="Hyperlink"/>
-            <w:rFonts w:ascii="Aptos" w:eastAsia="Times New Roman" w:hAnsi="Aptos" w:cs="Calibri"/>
-            <w:b/>
-          </w:rPr>
-          <w:t>CMS165v12</w:t>
-        </w:r>
-      </w:hyperlink>
-    </w:p>
-    <w:p>
-      <w:pPr>
-        <w:pStyle w:val="Default"/>
-        <w:ind w:left="720"/>
-        <w:rPr>
-          <w:rFonts w:ascii="Aptos" w:eastAsia="Times New Roman" w:hAnsi="Aptos" w:cs="Calibri"/>
-        </w:rPr>
-      </w:pPr>
-      <w:r>
-        <w:rPr>
-          <w:rFonts w:ascii="Aptos" w:eastAsia="Times New Roman" w:hAnsi="Aptos" w:cs="Calibri"/>
-          <w:b/>
-          <w:bCs/>
-        </w:rPr>
-        <w:t>Reference Code Set Vocabulary:</w:t>
-      </w:r>
-      <w:r>
-        <w:rPr>
-          <w:rFonts w:ascii="Aptos" w:eastAsia="Times New Roman" w:hAnsi="Aptos" w:cs="Calibri"/>
-        </w:rPr>
-        <w:t xml:space="preserve"> SNOMED/ICD10CM</w:t>
+        <w:t xml:space="preserve">:  </w:t>
       </w:r>
     </w:p>
     <w:p>
       <w:pPr>
         <w:spacing w:after="0" w:line="240" w:lineRule="auto"/>
-        <w:ind w:left="720"/>
-        <w:rPr>
-          <w:rFonts w:ascii="Aptos" w:eastAsia="Times New Roman" w:hAnsi="Aptos" w:cs="Calibri"/>
+        <w:jc w:val="both"/>
+        <w:rPr>
+          <w:rFonts w:ascii="Aptos" w:hAnsi="Aptos"/>
+          <w:bCs/>
           <w:sz w:val="24"/>
           <w:szCs w:val="24"/>
         </w:rPr>
       </w:pPr>
       <w:r>
         <w:rPr>
-          <w:rFonts w:ascii="Aptos" w:eastAsia="Times New Roman" w:hAnsi="Aptos" w:cs="Calibri"/>
-          <w:b/>
+          <w:rFonts w:ascii="Aptos" w:hAnsi="Aptos"/>
           <w:bCs/>
           <w:sz w:val="24"/>
           <w:szCs w:val="24"/>
         </w:rPr>
-        <w:t>Reference Code Set:</w:t>
-      </w:r>
-      <w:r>
-        <w:rPr>
-          <w:rFonts w:ascii="Aptos" w:eastAsia="Times New Roman" w:hAnsi="Aptos" w:cs="Calibri"/>
-          <w:sz w:val="24"/>
-          <w:szCs w:val="24"/>
-        </w:rPr>
-        <w:t xml:space="preserve"> </w:t>
-      </w:r>
-      <w:r>
-        <w:rPr>
-          <w:rFonts w:ascii="Aptos" w:eastAsia="Times New Roman" w:hAnsi="Aptos" w:cs="Calibri"/>
-        </w:rPr>
-        <w:t>frailty</w:t>
-      </w:r>
-      <w:r>
-        <w:rPr>
-          <w:rFonts w:ascii="Aptos" w:eastAsia="Times New Roman" w:hAnsi="Aptos" w:cs="Calibri"/>
-          <w:sz w:val="24"/>
-          <w:szCs w:val="24"/>
-        </w:rPr>
-        <w:t>_</w:t>
-      </w:r>
-      <w:r>
-        <w:rPr>
-          <w:rFonts w:ascii="Aptos" w:eastAsia="Times New Roman" w:hAnsi="Aptos" w:cs="Calibri"/>
-          <w:sz w:val="24"/>
-          <w:szCs w:val="24"/>
-        </w:rPr>
-        <w:t>diagnosis_</w:t>
-      </w:r>
-      <w:r>
-        <w:rPr>
-          <w:rFonts w:ascii="Aptos" w:eastAsia="Times New Roman" w:hAnsi="Aptos" w:cs="Calibri"/>
-          <w:sz w:val="24"/>
-          <w:szCs w:val="24"/>
-        </w:rPr>
-        <w:t>01.txt</w:t>
-      </w:r>
-    </w:p>
-    <w:p>
-      <w:pPr>
-        <w:rPr>
-          <w:rFonts w:ascii="Aptos" w:hAnsi="Aptos"/>
-          <w:sz w:val="20"/>
-          <w:szCs w:val="20"/>
-        </w:rPr>
-      </w:pPr>
-    </w:p>
-    <w:p>
-      <w:pPr>
-        <w:spacing w:after="0" w:line="240" w:lineRule="auto"/>
-        <w:rPr>
-          <w:rFonts w:ascii="Aptos" w:eastAsia="Times New Roman" w:hAnsi="Aptos" w:cs="Calibri"/>
-          <w:b/>
-          <w:color w:val="000000"/>
-          <w:sz w:val="24"/>
-          <w:szCs w:val="24"/>
-        </w:rPr>
-      </w:pPr>
-      <w:r>
-        <w:rPr>
-          <w:rFonts w:ascii="Aptos" w:eastAsia="Times New Roman" w:hAnsi="Aptos" w:cs="Calibri"/>
-          <w:b/>
-          <w:color w:val="000000"/>
-          <w:sz w:val="24"/>
-          <w:szCs w:val="24"/>
-        </w:rPr>
-        <w:t>Hospice (</w:t>
-      </w:r>
-      <w:r>
-        <w:rPr>
-          <w:rFonts w:ascii="Aptos" w:eastAsia="Times New Roman" w:hAnsi="Aptos" w:cs="Calibri"/>
-          <w:b/>
-          <w:bCs/>
-        </w:rPr>
-        <w:t>SNOMED/ICD10CM</w:t>
-      </w:r>
-      <w:r>
-        <w:rPr>
-          <w:rFonts w:ascii="Aptos" w:eastAsia="Times New Roman" w:hAnsi="Aptos" w:cs="Calibri"/>
-          <w:b/>
-          <w:color w:val="000000"/>
-          <w:sz w:val="24"/>
-          <w:szCs w:val="24"/>
-        </w:rPr>
-        <w:t>):</w:t>
-      </w:r>
-    </w:p>
-    <w:p>
-      <w:pPr>
-        <w:pStyle w:val="Default"/>
-        <w:ind w:firstLine="720"/>
-        <w:rPr>
-          <w:rFonts w:ascii="Aptos" w:eastAsia="Times New Roman" w:hAnsi="Aptos" w:cs="Calibri"/>
-          <w:b/>
-          <w:bCs/>
-        </w:rPr>
-      </w:pPr>
-      <w:r>
-        <w:rPr>
-          <w:rFonts w:ascii="Aptos" w:eastAsia="Times New Roman" w:hAnsi="Aptos" w:cs="Calibri"/>
-          <w:b/>
-          <w:bCs/>
-        </w:rPr>
-        <w:t xml:space="preserve">VSAC link: </w:t>
-      </w:r>
-      <w:hyperlink r:id="rId26" w:history="1">
-        <w:r>
-          <w:rPr>
-            <w:rStyle w:val="Hyperlink"/>
-            <w:rFonts w:ascii="Aptos" w:eastAsia="Times New Roman" w:hAnsi="Aptos" w:cs="Calibri"/>
-            <w:b/>
-            <w:bCs/>
-          </w:rPr>
-          <w:t>CMS165v12</w:t>
-        </w:r>
-      </w:hyperlink>
-    </w:p>
-    <w:p>
-      <w:pPr>
-        <w:pStyle w:val="Default"/>
-        <w:ind w:firstLine="720"/>
-        <w:rPr>
-          <w:rFonts w:ascii="Aptos" w:eastAsia="Times New Roman" w:hAnsi="Aptos" w:cs="Calibri"/>
-        </w:rPr>
-      </w:pPr>
-      <w:r>
-        <w:rPr>
-          <w:rFonts w:ascii="Aptos" w:eastAsia="Times New Roman" w:hAnsi="Aptos" w:cs="Calibri"/>
-          <w:b/>
-          <w:bCs/>
-        </w:rPr>
-        <w:t xml:space="preserve">Base Code Set: </w:t>
-      </w:r>
-      <w:r>
-        <w:rPr>
-          <w:rFonts w:ascii="Aptos" w:eastAsia="Times New Roman" w:hAnsi="Aptos" w:cs="Calibri"/>
-        </w:rPr>
-        <w:t>hospice_</w:t>
-      </w:r>
-      <w:r>
-        <w:rPr>
-          <w:rFonts w:ascii="Aptos" w:eastAsia="Times New Roman" w:hAnsi="Aptos" w:cs="Calibri"/>
-        </w:rPr>
-        <w:t>diagnosis_</w:t>
-      </w:r>
-      <w:r>
-        <w:rPr>
-          <w:rFonts w:ascii="Aptos" w:eastAsia="Times New Roman" w:hAnsi="Aptos" w:cs="Calibri"/>
-        </w:rPr>
-        <w:t>01_base.txt</w:t>
-      </w:r>
-    </w:p>
-    <w:p>
-      <w:pPr>
-        <w:pStyle w:val="Default"/>
-        <w:ind w:firstLine="720"/>
-        <w:rPr>
-          <w:rFonts w:ascii="Aptos" w:eastAsia="Times New Roman" w:hAnsi="Aptos" w:cs="Calibri"/>
-          <w:bCs/>
-        </w:rPr>
-      </w:pPr>
-      <w:r>
-        <w:rPr>
-          <w:rFonts w:ascii="Aptos" w:eastAsia="Times New Roman" w:hAnsi="Aptos" w:cs="Calibri"/>
-          <w:b/>
-        </w:rPr>
-        <w:t xml:space="preserve">Reference Code Set Source: </w:t>
-      </w:r>
-      <w:hyperlink r:id="rId27" w:history="1">
-        <w:r>
-          <w:rPr>
-            <w:rStyle w:val="Hyperlink"/>
-            <w:rFonts w:ascii="Aptos" w:eastAsia="Times New Roman" w:hAnsi="Aptos" w:cs="Calibri"/>
-            <w:b/>
-          </w:rPr>
-          <w:t>CMS165v12</w:t>
-        </w:r>
-      </w:hyperlink>
-    </w:p>
-    <w:p>
-      <w:pPr>
-        <w:pStyle w:val="Default"/>
-        <w:ind w:left="720"/>
-        <w:rPr>
-          <w:rFonts w:ascii="Aptos" w:eastAsia="Times New Roman" w:hAnsi="Aptos" w:cs="Calibri"/>
-        </w:rPr>
-      </w:pPr>
-      <w:r>
-        <w:rPr>
-          <w:rFonts w:ascii="Aptos" w:eastAsia="Times New Roman" w:hAnsi="Aptos" w:cs="Calibri"/>
-          <w:b/>
-          <w:bCs/>
-        </w:rPr>
-        <w:t>Reference Code Set Vocabulary:</w:t>
-      </w:r>
-      <w:r>
-        <w:rPr>
-          <w:rFonts w:ascii="Aptos" w:eastAsia="Times New Roman" w:hAnsi="Aptos" w:cs="Calibri"/>
-        </w:rPr>
-        <w:t xml:space="preserve"> SNOMED/ICD10CM</w:t>
-      </w:r>
-    </w:p>
-    <w:p>
-      <w:pPr>
-        <w:spacing w:after="0" w:line="240" w:lineRule="auto"/>
-        <w:ind w:left="720"/>
-        <w:rPr>
-          <w:rFonts w:ascii="Aptos" w:eastAsia="Times New Roman" w:hAnsi="Aptos" w:cs="Calibri"/>
-          <w:sz w:val="24"/>
-          <w:szCs w:val="24"/>
-        </w:rPr>
-      </w:pPr>
-      <w:r>
-        <w:rPr>
-          <w:rFonts w:ascii="Aptos" w:eastAsia="Times New Roman" w:hAnsi="Aptos" w:cs="Calibri"/>
-          <w:b/>
-          <w:bCs/>
-          <w:sz w:val="24"/>
-          <w:szCs w:val="24"/>
-        </w:rPr>
-        <w:t>Reference Code Set:</w:t>
-      </w:r>
-      <w:r>
-        <w:rPr>
-          <w:rFonts w:ascii="Aptos" w:eastAsia="Times New Roman" w:hAnsi="Aptos" w:cs="Calibri"/>
-          <w:sz w:val="24"/>
-          <w:szCs w:val="24"/>
-        </w:rPr>
-        <w:t xml:space="preserve"> </w:t>
-      </w:r>
-      <w:r>
-        <w:rPr>
-          <w:rFonts w:ascii="Aptos" w:eastAsia="Times New Roman" w:hAnsi="Aptos" w:cs="Calibri"/>
-        </w:rPr>
-        <w:t>hospice</w:t>
-      </w:r>
-      <w:r>
-        <w:rPr>
-          <w:rFonts w:ascii="Aptos" w:eastAsia="Times New Roman" w:hAnsi="Aptos" w:cs="Calibri"/>
-          <w:sz w:val="24"/>
-          <w:szCs w:val="24"/>
-        </w:rPr>
-        <w:t>_</w:t>
-      </w:r>
-      <w:r>
-        <w:rPr>
-          <w:rFonts w:ascii="Aptos" w:eastAsia="Times New Roman" w:hAnsi="Aptos" w:cs="Calibri"/>
-          <w:sz w:val="24"/>
-          <w:szCs w:val="24"/>
-        </w:rPr>
-        <w:t>diagnosis_</w:t>
-      </w:r>
-      <w:r>
-        <w:rPr>
-          <w:rFonts w:ascii="Aptos" w:eastAsia="Times New Roman" w:hAnsi="Aptos" w:cs="Calibri"/>
-          <w:sz w:val="24"/>
-          <w:szCs w:val="24"/>
-        </w:rPr>
-        <w:t>01.txt</w:t>
-      </w:r>
-    </w:p>
-    <w:p>
-      <w:pPr>
-        <w:rPr>
-          <w:rFonts w:ascii="Aptos" w:hAnsi="Aptos"/>
-          <w:sz w:val="20"/>
-          <w:szCs w:val="20"/>
-        </w:rPr>
-      </w:pPr>
-    </w:p>
-    <w:p>
-      <w:pPr>
-        <w:spacing w:after="0" w:line="240" w:lineRule="auto"/>
-        <w:rPr>
-          <w:rFonts w:ascii="Aptos" w:eastAsia="Times New Roman" w:hAnsi="Aptos" w:cs="Calibri"/>
-          <w:b/>
-          <w:color w:val="000000"/>
-          <w:sz w:val="24"/>
-          <w:szCs w:val="24"/>
-        </w:rPr>
-      </w:pPr>
-      <w:r>
-        <w:rPr>
-          <w:rFonts w:ascii="Aptos" w:eastAsia="Times New Roman" w:hAnsi="Aptos" w:cs="Calibri"/>
-          <w:b/>
-          <w:color w:val="000000"/>
-          <w:sz w:val="24"/>
-          <w:szCs w:val="24"/>
-        </w:rPr>
-        <w:t>Palliative Care (</w:t>
-      </w:r>
-      <w:r>
-        <w:rPr>
-          <w:rFonts w:ascii="Aptos" w:eastAsia="Times New Roman" w:hAnsi="Aptos" w:cs="Calibri"/>
-          <w:b/>
-          <w:bCs/>
-        </w:rPr>
-        <w:t>SNOMED/ICD10CM</w:t>
-      </w:r>
-      <w:r>
-        <w:rPr>
-          <w:rFonts w:ascii="Aptos" w:eastAsia="Times New Roman" w:hAnsi="Aptos" w:cs="Calibri"/>
-          <w:b/>
-          <w:color w:val="000000"/>
-          <w:sz w:val="24"/>
-          <w:szCs w:val="24"/>
-        </w:rPr>
-        <w:t>):</w:t>
-      </w:r>
-    </w:p>
-    <w:p>
-      <w:pPr>
-        <w:pStyle w:val="Default"/>
-        <w:ind w:firstLine="720"/>
-        <w:rPr>
-          <w:rFonts w:ascii="Aptos" w:eastAsia="Times New Roman" w:hAnsi="Aptos" w:cs="Calibri"/>
-          <w:b/>
-          <w:bCs/>
-        </w:rPr>
-      </w:pPr>
-      <w:r>
-        <w:rPr>
-          <w:rFonts w:ascii="Aptos" w:eastAsia="Times New Roman" w:hAnsi="Aptos" w:cs="Calibri"/>
-          <w:b/>
-          <w:bCs/>
-        </w:rPr>
-        <w:t xml:space="preserve">VSAC link: </w:t>
-      </w:r>
-      <w:hyperlink r:id="rId28" w:history="1">
-        <w:r>
-          <w:rPr>
-            <w:rStyle w:val="Hyperlink"/>
-            <w:rFonts w:ascii="Aptos" w:eastAsia="Times New Roman" w:hAnsi="Aptos" w:cs="Calibri"/>
-            <w:b/>
-            <w:bCs/>
-          </w:rPr>
-          <w:t>CMS165v12</w:t>
-        </w:r>
-      </w:hyperlink>
-    </w:p>
-    <w:p>
-      <w:pPr>
-        <w:pStyle w:val="Default"/>
-        <w:ind w:firstLine="720"/>
-        <w:rPr>
-          <w:rFonts w:ascii="Aptos" w:eastAsia="Times New Roman" w:hAnsi="Aptos" w:cs="Calibri"/>
-        </w:rPr>
-      </w:pPr>
-      <w:r>
-        <w:rPr>
-          <w:rFonts w:ascii="Aptos" w:eastAsia="Times New Roman" w:hAnsi="Aptos" w:cs="Calibri"/>
-          <w:b/>
-          <w:bCs/>
-        </w:rPr>
-        <w:t xml:space="preserve">Base Code Set: </w:t>
-      </w:r>
-      <w:r>
-        <w:rPr>
-          <w:rFonts w:ascii="Aptos" w:eastAsia="Times New Roman" w:hAnsi="Aptos" w:cs="Calibri"/>
-        </w:rPr>
-        <w:t>palliative_care</w:t>
-      </w:r>
-      <w:r>
-        <w:rPr>
-          <w:rFonts w:ascii="Aptos" w:eastAsia="Times New Roman" w:hAnsi="Aptos" w:cs="Calibri"/>
-        </w:rPr>
-        <w:t>_diagnosis_01_base.txt</w:t>
-      </w:r>
-    </w:p>
-    <w:p>
-      <w:pPr>
-        <w:pStyle w:val="Default"/>
-        <w:ind w:firstLine="720"/>
-        <w:rPr>
-          <w:rFonts w:ascii="Aptos" w:eastAsia="Times New Roman" w:hAnsi="Aptos" w:cs="Calibri"/>
-          <w:bCs/>
-        </w:rPr>
-      </w:pPr>
-      <w:r>
-        <w:rPr>
-          <w:rFonts w:ascii="Aptos" w:eastAsia="Times New Roman" w:hAnsi="Aptos" w:cs="Calibri"/>
-          <w:b/>
-        </w:rPr>
-        <w:t xml:space="preserve">Reference Code Set Source: </w:t>
-      </w:r>
-      <w:hyperlink r:id="rId29" w:history="1">
-        <w:r>
-          <w:rPr>
-            <w:rStyle w:val="Hyperlink"/>
-            <w:rFonts w:ascii="Aptos" w:eastAsia="Times New Roman" w:hAnsi="Aptos" w:cs="Calibri"/>
-            <w:b/>
-          </w:rPr>
-          <w:t>CMS165v12</w:t>
-        </w:r>
-      </w:hyperlink>
-    </w:p>
-    <w:p>
-      <w:pPr>
-        <w:pStyle w:val="Default"/>
-        <w:ind w:left="720"/>
-        <w:rPr>
-          <w:rFonts w:ascii="Aptos" w:eastAsia="Times New Roman" w:hAnsi="Aptos" w:cs="Calibri"/>
-        </w:rPr>
-      </w:pPr>
-      <w:r>
-        <w:rPr>
-          <w:rFonts w:ascii="Aptos" w:eastAsia="Times New Roman" w:hAnsi="Aptos" w:cs="Calibri"/>
-          <w:b/>
-          <w:bCs/>
-        </w:rPr>
-        <w:t>Reference Code Set Vocabulary:</w:t>
-      </w:r>
-      <w:r>
-        <w:rPr>
-          <w:rFonts w:ascii="Aptos" w:eastAsia="Times New Roman" w:hAnsi="Aptos" w:cs="Calibri"/>
-        </w:rPr>
-        <w:t xml:space="preserve"> SNOMED/ICD10CM</w:t>
-      </w:r>
-    </w:p>
-    <w:p>
-      <w:pPr>
-        <w:spacing w:after="0" w:line="240" w:lineRule="auto"/>
-        <w:ind w:left="720"/>
-        <w:rPr>
-          <w:rFonts w:ascii="Aptos" w:eastAsia="Times New Roman" w:hAnsi="Aptos" w:cs="Calibri"/>
-          <w:sz w:val="24"/>
-          <w:szCs w:val="24"/>
-        </w:rPr>
-      </w:pPr>
-      <w:r>
-        <w:rPr>
-          <w:rFonts w:ascii="Aptos" w:eastAsia="Times New Roman" w:hAnsi="Aptos" w:cs="Calibri"/>
-          <w:b/>
-          <w:bCs/>
-          <w:sz w:val="24"/>
-          <w:szCs w:val="24"/>
-        </w:rPr>
-        <w:t>Reference Code Set:</w:t>
-      </w:r>
-      <w:r>
-        <w:rPr>
-          <w:rFonts w:ascii="Aptos" w:eastAsia="Times New Roman" w:hAnsi="Aptos" w:cs="Calibri"/>
-          <w:sz w:val="24"/>
-          <w:szCs w:val="24"/>
-        </w:rPr>
-        <w:t xml:space="preserve"> </w:t>
-      </w:r>
-      <w:r>
-        <w:rPr>
-          <w:rFonts w:ascii="Aptos" w:eastAsia="Times New Roman" w:hAnsi="Aptos" w:cs="Calibri"/>
-        </w:rPr>
-        <w:t>palliative_care</w:t>
-      </w:r>
-      <w:r>
-        <w:rPr>
-          <w:rFonts w:ascii="Aptos" w:eastAsia="Times New Roman" w:hAnsi="Aptos" w:cs="Calibri"/>
-          <w:sz w:val="24"/>
-          <w:szCs w:val="24"/>
-        </w:rPr>
-        <w:t>_diagnosis_01.txt</w:t>
-      </w:r>
-    </w:p>
-    <w:p>
-      <w:pPr>
-        <w:rPr>
-          <w:rFonts w:ascii="Aptos" w:hAnsi="Aptos"/>
-          <w:sz w:val="20"/>
-          <w:szCs w:val="20"/>
-        </w:rPr>
-      </w:pPr>
-    </w:p>
-    <w:p>
-      <w:pPr>
-        <w:spacing w:after="0" w:line="240" w:lineRule="auto"/>
-        <w:rPr>
-          <w:rFonts w:ascii="Aptos" w:eastAsia="Times New Roman" w:hAnsi="Aptos" w:cs="Calibri"/>
-          <w:b/>
-          <w:color w:val="000000"/>
-          <w:sz w:val="24"/>
-          <w:szCs w:val="24"/>
-        </w:rPr>
-      </w:pPr>
-      <w:r>
-        <w:rPr>
-          <w:rFonts w:ascii="Aptos" w:eastAsia="Times New Roman" w:hAnsi="Aptos" w:cs="Calibri"/>
-          <w:b/>
-          <w:color w:val="000000"/>
-          <w:sz w:val="24"/>
-          <w:szCs w:val="24"/>
-        </w:rPr>
-        <w:t>Dementia Medications (</w:t>
-      </w:r>
-      <w:r>
-        <w:rPr>
-          <w:rFonts w:ascii="Aptos" w:eastAsia="Times New Roman" w:hAnsi="Aptos" w:cs="Calibri"/>
-          <w:b/>
-          <w:bCs/>
-        </w:rPr>
-        <w:t>SNOMED/ICD10CM</w:t>
-      </w:r>
-      <w:r>
-        <w:rPr>
-          <w:rFonts w:ascii="Aptos" w:eastAsia="Times New Roman" w:hAnsi="Aptos" w:cs="Calibri"/>
-          <w:b/>
-          <w:color w:val="000000"/>
-          <w:sz w:val="24"/>
-          <w:szCs w:val="24"/>
-        </w:rPr>
-        <w:t>):</w:t>
-      </w:r>
-    </w:p>
-    <w:p>
-      <w:pPr>
-        <w:pStyle w:val="Default"/>
-        <w:ind w:firstLine="720"/>
-        <w:rPr>
-          <w:rFonts w:ascii="Aptos" w:eastAsia="Times New Roman" w:hAnsi="Aptos" w:cs="Calibri"/>
-          <w:b/>
-          <w:bCs/>
-        </w:rPr>
-      </w:pPr>
-      <w:r>
-        <w:rPr>
-          <w:rFonts w:ascii="Aptos" w:eastAsia="Times New Roman" w:hAnsi="Aptos" w:cs="Calibri"/>
-          <w:b/>
-          <w:bCs/>
-        </w:rPr>
-        <w:t xml:space="preserve">VSAC link: </w:t>
-      </w:r>
-      <w:hyperlink r:id="rId30" w:history="1">
-        <w:r>
-          <w:rPr>
-            <w:rStyle w:val="Hyperlink"/>
-            <w:rFonts w:ascii="Aptos" w:eastAsia="Times New Roman" w:hAnsi="Aptos" w:cs="Calibri"/>
-            <w:b/>
-            <w:bCs/>
-          </w:rPr>
-          <w:t>CMS165v12</w:t>
-        </w:r>
-      </w:hyperlink>
-    </w:p>
-    <w:p>
-      <w:pPr>
-        <w:pStyle w:val="Default"/>
-        <w:ind w:firstLine="720"/>
-        <w:rPr>
-          <w:rFonts w:ascii="Aptos" w:eastAsia="Times New Roman" w:hAnsi="Aptos" w:cs="Calibri"/>
-        </w:rPr>
-      </w:pPr>
-      <w:r>
-        <w:rPr>
-          <w:rFonts w:ascii="Aptos" w:eastAsia="Times New Roman" w:hAnsi="Aptos" w:cs="Calibri"/>
-          <w:b/>
-          <w:bCs/>
-        </w:rPr>
-        <w:lastRenderedPageBreak/>
-        <w:t xml:space="preserve">Base Code Set: </w:t>
-      </w:r>
-      <w:r>
-        <w:rPr>
-          <w:rFonts w:ascii="Aptos" w:eastAsia="Times New Roman" w:hAnsi="Aptos" w:cs="Calibri"/>
-        </w:rPr>
-        <w:t>dementia_medications</w:t>
-      </w:r>
-      <w:r>
-        <w:rPr>
-          <w:rFonts w:ascii="Aptos" w:eastAsia="Times New Roman" w:hAnsi="Aptos" w:cs="Calibri"/>
-        </w:rPr>
-        <w:t>_01_base.txt</w:t>
-      </w:r>
-    </w:p>
-    <w:p>
-      <w:pPr>
-        <w:pStyle w:val="Default"/>
-        <w:ind w:firstLine="720"/>
-        <w:rPr>
-          <w:rFonts w:ascii="Aptos" w:eastAsia="Times New Roman" w:hAnsi="Aptos" w:cs="Calibri"/>
-          <w:bCs/>
-        </w:rPr>
-      </w:pPr>
-      <w:r>
-        <w:rPr>
-          <w:rFonts w:ascii="Aptos" w:eastAsia="Times New Roman" w:hAnsi="Aptos" w:cs="Calibri"/>
-          <w:b/>
-        </w:rPr>
-        <w:t xml:space="preserve">Reference Code Set Source: </w:t>
-      </w:r>
-      <w:hyperlink r:id="rId31" w:history="1">
-        <w:r>
-          <w:rPr>
-            <w:rStyle w:val="Hyperlink"/>
-            <w:rFonts w:ascii="Aptos" w:eastAsia="Times New Roman" w:hAnsi="Aptos" w:cs="Calibri"/>
-            <w:b/>
-          </w:rPr>
-          <w:t>CMS165v12</w:t>
-        </w:r>
-      </w:hyperlink>
-    </w:p>
-    <w:p>
-      <w:pPr>
-        <w:pStyle w:val="Default"/>
-        <w:ind w:left="720"/>
-        <w:rPr>
-          <w:rFonts w:ascii="Aptos" w:eastAsia="Times New Roman" w:hAnsi="Aptos" w:cs="Calibri"/>
-        </w:rPr>
-      </w:pPr>
-      <w:r>
-        <w:rPr>
-          <w:rFonts w:ascii="Aptos" w:eastAsia="Times New Roman" w:hAnsi="Aptos" w:cs="Calibri"/>
-          <w:b/>
-          <w:bCs/>
-        </w:rPr>
-        <w:t>Reference Code Set Vocabulary:</w:t>
-      </w:r>
-      <w:r>
-        <w:rPr>
-          <w:rFonts w:ascii="Aptos" w:eastAsia="Times New Roman" w:hAnsi="Aptos" w:cs="Calibri"/>
-        </w:rPr>
-        <w:t xml:space="preserve"> SNOMED/ICD10CM</w:t>
-      </w:r>
-    </w:p>
-    <w:p>
-      <w:pPr>
-        <w:spacing w:after="0" w:line="240" w:lineRule="auto"/>
-        <w:ind w:left="720"/>
-        <w:rPr>
-          <w:rFonts w:ascii="Aptos" w:eastAsia="Times New Roman" w:hAnsi="Aptos" w:cs="Calibri"/>
-          <w:sz w:val="24"/>
-          <w:szCs w:val="24"/>
-        </w:rPr>
-      </w:pPr>
-      <w:r>
-        <w:rPr>
-          <w:rFonts w:ascii="Aptos" w:eastAsia="Times New Roman" w:hAnsi="Aptos" w:cs="Calibri"/>
-          <w:b/>
-          <w:bCs/>
-          <w:sz w:val="24"/>
-          <w:szCs w:val="24"/>
-        </w:rPr>
-        <w:t>Reference Code Set:</w:t>
-      </w:r>
-      <w:r>
-        <w:rPr>
-          <w:rFonts w:ascii="Aptos" w:eastAsia="Times New Roman" w:hAnsi="Aptos" w:cs="Calibri"/>
-          <w:sz w:val="24"/>
-          <w:szCs w:val="24"/>
-        </w:rPr>
-        <w:t xml:space="preserve"> </w:t>
-      </w:r>
-      <w:r>
-        <w:rPr>
-          <w:rFonts w:ascii="Aptos" w:eastAsia="Times New Roman" w:hAnsi="Aptos" w:cs="Calibri"/>
-        </w:rPr>
-        <w:t>dementia_medication</w:t>
-      </w:r>
-      <w:r>
-        <w:rPr>
-          <w:rFonts w:ascii="Aptos" w:eastAsia="Times New Roman" w:hAnsi="Aptos" w:cs="Calibri"/>
-          <w:sz w:val="24"/>
-          <w:szCs w:val="24"/>
-        </w:rPr>
-        <w:t>_01.txt</w:t>
-      </w:r>
-    </w:p>
-    <w:p>
-      <w:pPr>
-        <w:rPr>
-          <w:rFonts w:ascii="Aptos" w:hAnsi="Aptos"/>
-          <w:sz w:val="20"/>
-          <w:szCs w:val="20"/>
-        </w:rPr>
-      </w:pPr>
-    </w:p>
-    <w:p>
-      <w:pPr>
-        <w:spacing w:after="0" w:line="240" w:lineRule="auto"/>
-        <w:rPr>
-          <w:rFonts w:ascii="Aptos" w:eastAsia="Times New Roman" w:hAnsi="Aptos" w:cs="Calibri"/>
-          <w:b/>
-          <w:color w:val="000000"/>
-          <w:sz w:val="24"/>
-          <w:szCs w:val="24"/>
-        </w:rPr>
-      </w:pPr>
-      <w:r>
-        <w:rPr>
-          <w:rFonts w:ascii="Aptos" w:eastAsia="Times New Roman" w:hAnsi="Aptos" w:cs="Calibri"/>
-          <w:b/>
-          <w:color w:val="000000"/>
-          <w:sz w:val="24"/>
-          <w:szCs w:val="24"/>
-        </w:rPr>
-        <w:t>Acute Inpatient (</w:t>
-      </w:r>
-      <w:r>
-        <w:rPr>
-          <w:rFonts w:ascii="Aptos" w:eastAsia="Times New Roman" w:hAnsi="Aptos" w:cs="Calibri"/>
-          <w:b/>
-          <w:bCs/>
-        </w:rPr>
-        <w:t>SNOMED/</w:t>
-      </w:r>
-      <w:r>
-        <w:rPr>
-          <w:rFonts w:ascii="Aptos" w:eastAsia="Times New Roman" w:hAnsi="Aptos" w:cs="Calibri"/>
-          <w:b/>
-          <w:bCs/>
-        </w:rPr>
-        <w:t>CPT4</w:t>
-      </w:r>
-      <w:r>
-        <w:rPr>
-          <w:rFonts w:ascii="Aptos" w:eastAsia="Times New Roman" w:hAnsi="Aptos" w:cs="Calibri"/>
-          <w:b/>
-          <w:color w:val="000000"/>
-          <w:sz w:val="24"/>
-          <w:szCs w:val="24"/>
-        </w:rPr>
-        <w:t>):</w:t>
-      </w:r>
-    </w:p>
-    <w:p>
-      <w:pPr>
-        <w:pStyle w:val="Default"/>
-        <w:ind w:firstLine="720"/>
-        <w:rPr>
-          <w:rFonts w:ascii="Aptos" w:eastAsia="Times New Roman" w:hAnsi="Aptos" w:cs="Calibri"/>
-          <w:b/>
-          <w:bCs/>
-        </w:rPr>
-      </w:pPr>
-      <w:r>
-        <w:rPr>
-          <w:rFonts w:ascii="Aptos" w:eastAsia="Times New Roman" w:hAnsi="Aptos" w:cs="Calibri"/>
-          <w:b/>
-          <w:bCs/>
-        </w:rPr>
-        <w:t xml:space="preserve">VSAC link: </w:t>
-      </w:r>
-      <w:hyperlink r:id="rId32" w:history="1">
-        <w:r>
-          <w:rPr>
-            <w:rStyle w:val="Hyperlink"/>
-            <w:rFonts w:ascii="Aptos" w:eastAsia="Times New Roman" w:hAnsi="Aptos" w:cs="Calibri"/>
-            <w:b/>
-            <w:bCs/>
-          </w:rPr>
-          <w:t>CMS165v12</w:t>
-        </w:r>
-      </w:hyperlink>
-    </w:p>
-    <w:p>
-      <w:pPr>
-        <w:pStyle w:val="Default"/>
-        <w:ind w:firstLine="720"/>
-        <w:rPr>
-          <w:rFonts w:ascii="Aptos" w:eastAsia="Times New Roman" w:hAnsi="Aptos" w:cs="Calibri"/>
-        </w:rPr>
-      </w:pPr>
-      <w:r>
-        <w:rPr>
-          <w:rFonts w:ascii="Aptos" w:eastAsia="Times New Roman" w:hAnsi="Aptos" w:cs="Calibri"/>
-          <w:b/>
-          <w:bCs/>
-        </w:rPr>
-        <w:t xml:space="preserve">Base Code Set: </w:t>
-      </w:r>
-      <w:r>
-        <w:rPr>
-          <w:rFonts w:ascii="Aptos" w:eastAsia="Times New Roman" w:hAnsi="Aptos" w:cs="Calibri"/>
-        </w:rPr>
-        <w:t>acute_inpatient</w:t>
-      </w:r>
-      <w:r>
-        <w:rPr>
-          <w:rFonts w:ascii="Aptos" w:eastAsia="Times New Roman" w:hAnsi="Aptos" w:cs="Calibri"/>
-        </w:rPr>
-        <w:t>_01_base.txt</w:t>
-      </w:r>
-    </w:p>
-    <w:p>
-      <w:pPr>
-        <w:pStyle w:val="Default"/>
-        <w:ind w:firstLine="720"/>
-        <w:rPr>
-          <w:rFonts w:ascii="Aptos" w:eastAsia="Times New Roman" w:hAnsi="Aptos" w:cs="Calibri"/>
-          <w:bCs/>
-        </w:rPr>
-      </w:pPr>
-      <w:r>
-        <w:rPr>
-          <w:rFonts w:ascii="Aptos" w:eastAsia="Times New Roman" w:hAnsi="Aptos" w:cs="Calibri"/>
-          <w:b/>
-        </w:rPr>
-        <w:t xml:space="preserve">Reference Code Set Source: </w:t>
-      </w:r>
-      <w:hyperlink r:id="rId33" w:history="1">
-        <w:r>
-          <w:rPr>
-            <w:rStyle w:val="Hyperlink"/>
-            <w:rFonts w:ascii="Aptos" w:eastAsia="Times New Roman" w:hAnsi="Aptos" w:cs="Calibri"/>
-            <w:b/>
-          </w:rPr>
-          <w:t>CMS165v12</w:t>
-        </w:r>
-      </w:hyperlink>
-    </w:p>
-    <w:p>
-      <w:pPr>
-        <w:pStyle w:val="Default"/>
-        <w:ind w:left="720"/>
-        <w:rPr>
-          <w:rFonts w:ascii="Aptos" w:eastAsia="Times New Roman" w:hAnsi="Aptos" w:cs="Calibri"/>
-        </w:rPr>
-      </w:pPr>
-      <w:r>
-        <w:rPr>
-          <w:rFonts w:ascii="Aptos" w:eastAsia="Times New Roman" w:hAnsi="Aptos" w:cs="Calibri"/>
-          <w:b/>
-          <w:bCs/>
-        </w:rPr>
-        <w:t>Reference Code Set Vocabulary:</w:t>
-      </w:r>
-      <w:r>
-        <w:rPr>
-          <w:rFonts w:ascii="Aptos" w:eastAsia="Times New Roman" w:hAnsi="Aptos" w:cs="Calibri"/>
-        </w:rPr>
-        <w:t xml:space="preserve"> SNOMED/ICD10CM</w:t>
-      </w:r>
-    </w:p>
-    <w:p>
-      <w:pPr>
-        <w:spacing w:after="0" w:line="240" w:lineRule="auto"/>
-        <w:ind w:left="720"/>
-        <w:rPr>
-          <w:rFonts w:ascii="Aptos" w:eastAsia="Times New Roman" w:hAnsi="Aptos" w:cs="Calibri"/>
-          <w:sz w:val="24"/>
-          <w:szCs w:val="24"/>
-        </w:rPr>
-      </w:pPr>
-      <w:r>
-        <w:rPr>
-          <w:rFonts w:ascii="Aptos" w:eastAsia="Times New Roman" w:hAnsi="Aptos" w:cs="Calibri"/>
-          <w:b/>
-          <w:bCs/>
-          <w:sz w:val="24"/>
-          <w:szCs w:val="24"/>
-        </w:rPr>
-        <w:t>Reference Code Set:</w:t>
-      </w:r>
-      <w:r>
-        <w:rPr>
-          <w:rFonts w:ascii="Aptos" w:eastAsia="Times New Roman" w:hAnsi="Aptos" w:cs="Calibri"/>
-          <w:sz w:val="24"/>
-          <w:szCs w:val="24"/>
-        </w:rPr>
-        <w:t xml:space="preserve"> </w:t>
-      </w:r>
-      <w:r>
-        <w:rPr>
-          <w:rFonts w:ascii="Aptos" w:eastAsia="Times New Roman" w:hAnsi="Aptos" w:cs="Calibri"/>
-        </w:rPr>
-        <w:t>acute_inpatient</w:t>
-      </w:r>
-      <w:r>
-        <w:rPr>
-          <w:rFonts w:ascii="Aptos" w:eastAsia="Times New Roman" w:hAnsi="Aptos" w:cs="Calibri"/>
-          <w:sz w:val="24"/>
-          <w:szCs w:val="24"/>
-        </w:rPr>
-        <w:t>_01.txt</w:t>
-      </w:r>
-    </w:p>
-    <w:p>
-      <w:pPr>
-        <w:rPr>
-          <w:rFonts w:ascii="Aptos" w:hAnsi="Aptos"/>
-          <w:sz w:val="20"/>
-          <w:szCs w:val="20"/>
-        </w:rPr>
-      </w:pPr>
-    </w:p>
-    <w:p>
-      <w:pPr>
-        <w:spacing w:after="0" w:line="240" w:lineRule="auto"/>
-        <w:rPr>
-          <w:rFonts w:ascii="Aptos" w:eastAsia="Times New Roman" w:hAnsi="Aptos" w:cs="Calibri"/>
-          <w:b/>
-          <w:color w:val="000000"/>
-          <w:sz w:val="24"/>
-          <w:szCs w:val="24"/>
-        </w:rPr>
-      </w:pPr>
-      <w:r>
-        <w:rPr>
-          <w:rFonts w:ascii="Aptos" w:eastAsia="Times New Roman" w:hAnsi="Aptos" w:cs="Calibri"/>
-          <w:b/>
-          <w:color w:val="000000"/>
-          <w:sz w:val="24"/>
-          <w:szCs w:val="24"/>
-        </w:rPr>
-        <w:t>Outpatient (</w:t>
-      </w:r>
-      <w:r>
-        <w:rPr>
-          <w:rFonts w:ascii="Aptos" w:eastAsia="Times New Roman" w:hAnsi="Aptos" w:cs="Calibri"/>
-          <w:b/>
-          <w:bCs/>
-        </w:rPr>
-        <w:t>SNOMED/CPT4</w:t>
-      </w:r>
-      <w:r>
-        <w:rPr>
-          <w:rFonts w:ascii="Aptos" w:eastAsia="Times New Roman" w:hAnsi="Aptos" w:cs="Calibri"/>
-          <w:b/>
-          <w:color w:val="000000"/>
-          <w:sz w:val="24"/>
-          <w:szCs w:val="24"/>
-        </w:rPr>
-        <w:t>):</w:t>
-      </w:r>
-    </w:p>
-    <w:p>
-      <w:pPr>
-        <w:pStyle w:val="Default"/>
-        <w:ind w:firstLine="720"/>
-        <w:rPr>
-          <w:rFonts w:ascii="Aptos" w:eastAsia="Times New Roman" w:hAnsi="Aptos" w:cs="Calibri"/>
-          <w:b/>
-          <w:bCs/>
-        </w:rPr>
-      </w:pPr>
-      <w:r>
-        <w:rPr>
-          <w:rFonts w:ascii="Aptos" w:eastAsia="Times New Roman" w:hAnsi="Aptos" w:cs="Calibri"/>
-          <w:b/>
-          <w:bCs/>
-        </w:rPr>
-        <w:t xml:space="preserve">VSAC link: </w:t>
-      </w:r>
-      <w:hyperlink r:id="rId34" w:history="1">
-        <w:r>
-          <w:rPr>
-            <w:rStyle w:val="Hyperlink"/>
-            <w:rFonts w:ascii="Aptos" w:eastAsia="Times New Roman" w:hAnsi="Aptos" w:cs="Calibri"/>
-            <w:b/>
-            <w:bCs/>
-          </w:rPr>
-          <w:t>CMS165v12</w:t>
-        </w:r>
-      </w:hyperlink>
-    </w:p>
-    <w:p>
-      <w:pPr>
-        <w:pStyle w:val="Default"/>
-        <w:ind w:firstLine="720"/>
-        <w:rPr>
-          <w:rFonts w:ascii="Aptos" w:eastAsia="Times New Roman" w:hAnsi="Aptos" w:cs="Calibri"/>
-        </w:rPr>
-      </w:pPr>
-      <w:r>
-        <w:rPr>
-          <w:rFonts w:ascii="Aptos" w:eastAsia="Times New Roman" w:hAnsi="Aptos" w:cs="Calibri"/>
-          <w:b/>
-          <w:bCs/>
-        </w:rPr>
-        <w:t xml:space="preserve">Base Code Set: </w:t>
-      </w:r>
-      <w:r>
-        <w:rPr>
-          <w:rFonts w:ascii="Aptos" w:eastAsia="Times New Roman" w:hAnsi="Aptos" w:cs="Calibri"/>
-        </w:rPr>
-        <w:t>outpatient</w:t>
-      </w:r>
-      <w:r>
-        <w:rPr>
-          <w:rFonts w:ascii="Aptos" w:eastAsia="Times New Roman" w:hAnsi="Aptos" w:cs="Calibri"/>
-        </w:rPr>
-        <w:t>_01_base.txt</w:t>
-      </w:r>
-    </w:p>
-    <w:p>
-      <w:pPr>
-        <w:pStyle w:val="Default"/>
-        <w:ind w:firstLine="720"/>
-        <w:rPr>
-          <w:rFonts w:ascii="Aptos" w:eastAsia="Times New Roman" w:hAnsi="Aptos" w:cs="Calibri"/>
-          <w:bCs/>
-        </w:rPr>
-      </w:pPr>
-      <w:r>
-        <w:rPr>
-          <w:rFonts w:ascii="Aptos" w:eastAsia="Times New Roman" w:hAnsi="Aptos" w:cs="Calibri"/>
-          <w:b/>
-        </w:rPr>
-        <w:t xml:space="preserve">Reference Code Set Source: </w:t>
-      </w:r>
-      <w:hyperlink r:id="rId35" w:history="1">
-        <w:r>
-          <w:rPr>
-            <w:rStyle w:val="Hyperlink"/>
-            <w:rFonts w:ascii="Aptos" w:eastAsia="Times New Roman" w:hAnsi="Aptos" w:cs="Calibri"/>
-            <w:b/>
-          </w:rPr>
-          <w:t>CMS165v12</w:t>
-        </w:r>
-      </w:hyperlink>
-    </w:p>
-    <w:p>
-      <w:pPr>
-        <w:pStyle w:val="Default"/>
-        <w:ind w:left="720"/>
-        <w:rPr>
-          <w:rFonts w:ascii="Aptos" w:eastAsia="Times New Roman" w:hAnsi="Aptos" w:cs="Calibri"/>
-        </w:rPr>
-      </w:pPr>
-      <w:r>
-        <w:rPr>
-          <w:rFonts w:ascii="Aptos" w:eastAsia="Times New Roman" w:hAnsi="Aptos" w:cs="Calibri"/>
-          <w:b/>
-          <w:bCs/>
-        </w:rPr>
-        <w:t>Reference Code Set Vocabulary:</w:t>
-      </w:r>
-      <w:r>
-        <w:rPr>
-          <w:rFonts w:ascii="Aptos" w:eastAsia="Times New Roman" w:hAnsi="Aptos" w:cs="Calibri"/>
-        </w:rPr>
-        <w:t xml:space="preserve"> SNOMED/ICD10CM</w:t>
-      </w:r>
-    </w:p>
-    <w:p>
-      <w:pPr>
-        <w:spacing w:after="0" w:line="240" w:lineRule="auto"/>
-        <w:ind w:left="720"/>
-        <w:rPr>
-          <w:rFonts w:ascii="Aptos" w:eastAsia="Times New Roman" w:hAnsi="Aptos" w:cs="Calibri"/>
-          <w:sz w:val="24"/>
-          <w:szCs w:val="24"/>
-        </w:rPr>
-      </w:pPr>
-      <w:r>
-        <w:rPr>
-          <w:rFonts w:ascii="Aptos" w:eastAsia="Times New Roman" w:hAnsi="Aptos" w:cs="Calibri"/>
-          <w:b/>
-          <w:bCs/>
-          <w:sz w:val="24"/>
-          <w:szCs w:val="24"/>
-        </w:rPr>
-        <w:t>Reference Code Set:</w:t>
-      </w:r>
-      <w:r>
-        <w:rPr>
-          <w:rFonts w:ascii="Aptos" w:eastAsia="Times New Roman" w:hAnsi="Aptos" w:cs="Calibri"/>
-          <w:sz w:val="24"/>
-          <w:szCs w:val="24"/>
-        </w:rPr>
-        <w:t xml:space="preserve"> </w:t>
-      </w:r>
-      <w:r>
-        <w:rPr>
-          <w:rFonts w:ascii="Aptos" w:eastAsia="Times New Roman" w:hAnsi="Aptos" w:cs="Calibri"/>
-        </w:rPr>
-        <w:t>outpatient</w:t>
-      </w:r>
-      <w:r>
-        <w:rPr>
-          <w:rFonts w:ascii="Aptos" w:eastAsia="Times New Roman" w:hAnsi="Aptos" w:cs="Calibri"/>
-          <w:sz w:val="24"/>
-          <w:szCs w:val="24"/>
-        </w:rPr>
-        <w:t>_01.txt</w:t>
-      </w:r>
-    </w:p>
-    <w:p>
-      <w:pPr>
-        <w:rPr>
-          <w:rFonts w:ascii="Aptos" w:hAnsi="Aptos"/>
-          <w:sz w:val="20"/>
-          <w:szCs w:val="20"/>
-        </w:rPr>
-      </w:pPr>
-    </w:p>
-    <w:bookmarkEnd w:id="0"/>
-    <w:p>
-      <w:pPr>
-        <w:spacing w:after="0" w:line="240" w:lineRule="auto"/>
-        <w:rPr>
-          <w:rFonts w:ascii="Aptos" w:hAnsi="Aptos"/>
-          <w:sz w:val="20"/>
-          <w:szCs w:val="20"/>
-        </w:rPr>
-      </w:pPr>
-    </w:p>
-    <w:p>
-      <w:pPr>
-        <w:rPr>
-          <w:rFonts w:ascii="Aptos" w:hAnsi="Aptos"/>
-          <w:b/>
-          <w:sz w:val="24"/>
-          <w:szCs w:val="24"/>
-        </w:rPr>
-      </w:pPr>
-    </w:p>
-    <w:p>
-      <w:pPr>
-        <w:rPr>
-          <w:rFonts w:ascii="Aptos" w:hAnsi="Aptos"/>
-          <w:b/>
-          <w:sz w:val="24"/>
-          <w:szCs w:val="24"/>
-        </w:rPr>
-      </w:pPr>
-      <w:r>
-        <w:rPr>
-          <w:rFonts w:ascii="Aptos" w:hAnsi="Aptos"/>
-          <w:b/>
-          <w:sz w:val="24"/>
-          <w:szCs w:val="24"/>
-        </w:rPr>
-        <w:t>ETL SQL Script(s)</w:t>
-      </w:r>
-      <w:r>
-        <w:rPr>
-          <w:rFonts w:ascii="Aptos" w:hAnsi="Aptos"/>
-          <w:b/>
-          <w:sz w:val="24"/>
-          <w:szCs w:val="24"/>
-        </w:rPr>
-        <w:t xml:space="preserve">:  </w:t>
-      </w:r>
-    </w:p>
-    <w:p>
-      <w:pPr>
-        <w:spacing w:after="0" w:line="240" w:lineRule="auto"/>
-        <w:jc w:val="both"/>
-        <w:rPr>
-          <w:rFonts w:ascii="Aptos" w:hAnsi="Aptos"/>
-          <w:bCs/>
-          <w:sz w:val="24"/>
-          <w:szCs w:val="24"/>
-        </w:rPr>
-      </w:pPr>
-      <w:r>
-        <w:rPr>
-          <w:rFonts w:ascii="Aptos" w:hAnsi="Aptos"/>
-          <w:bCs/>
-          <w:sz w:val="24"/>
-          <w:szCs w:val="24"/>
-        </w:rPr>
         <w:tab/>
         <w:t xml:space="preserve">MS SQL Server: </w:t>
       </w:r>
     </w:p>
     <w:sectPr>
-      <w:headerReference w:type="default" r:id="rId36"/>
-      <w:footerReference w:type="default" r:id="rId37"/>
+      <w:headerReference w:type="default" r:id="rId54"/>
+      <w:footerReference w:type="default" r:id="rId55"/>
       <w:pgSz w:w="12240" w:h="15840"/>
       <w:pgMar w:top="1440" w:right="1440" w:bottom="1440" w:left="1440" w:header="720" w:footer="720" w:gutter="0"/>
       <w:cols w:space="720"/>
@@ -3395,24 +3964,9 @@
     <w:pPr>
       <w:pStyle w:val="Header"/>
       <w:jc w:val="center"/>
-      <w:rPr>
-        <w:sz w:val="18"/>
-        <w:szCs w:val="18"/>
-      </w:rPr>
     </w:pPr>
     <w:r>
-      <w:rPr>
-        <w:sz w:val="18"/>
-        <w:szCs w:val="18"/>
-      </w:rPr>
-      <w:t xml:space="preserve">PHX </w:t>
-    </w:r>
-    <w:r>
-      <w:rPr>
-        <w:sz w:val="18"/>
-        <w:szCs w:val="18"/>
-      </w:rPr>
-      <w:t>Technical Documentation</w:t>
+      <w:t>PHX Health Dimension Technical Specification Document</w:t>
     </w:r>
   </w:p>
   <w:p>

--- a/health_dimensions/health condition - medical/htn_blood_pressure_cvr_03/htn_control_cvr_02_tsd_v01.docx
+++ b/health_dimensions/health condition - medical/htn_blood_pressure_cvr_03/htn_control_cvr_02_tsd_v01.docx
@@ -632,85 +632,6 @@
         <w:t xml:space="preserve"> </w:t>
       </w:r>
       <w:hyperlink r:id="rId11" w:history="1">
-        <w:r>
-          <w:rPr>
-            <w:rStyle w:val="Hyperlink"/>
-            <w:rFonts w:ascii="Aptos" w:eastAsia="Times New Roman" w:hAnsi="Aptos" w:cs="Calibri"/>
-            <w:sz w:val="22"/>
-            <w:szCs w:val="22"/>
-          </w:rPr>
-          <w:t>essential_hypertension_01_</w:t>
-        </w:r>
-        <w:r>
-          <w:rPr>
-            <w:rStyle w:val="Hyperlink"/>
-            <w:rFonts w:ascii="Aptos" w:eastAsia="Times New Roman" w:hAnsi="Aptos" w:cs="Calibri"/>
-            <w:sz w:val="22"/>
-            <w:szCs w:val="22"/>
-          </w:rPr>
-          <w:t>b</w:t>
-        </w:r>
-        <w:r>
-          <w:rPr>
-            <w:rStyle w:val="Hyperlink"/>
-            <w:rFonts w:ascii="Aptos" w:eastAsia="Times New Roman" w:hAnsi="Aptos" w:cs="Calibri"/>
-            <w:sz w:val="22"/>
-            <w:szCs w:val="22"/>
-          </w:rPr>
-          <w:t>ase</w:t>
-        </w:r>
-        <w:r>
-          <w:rPr>
-            <w:rStyle w:val="Hyperlink"/>
-            <w:rFonts w:ascii="Aptos" w:eastAsia="Times New Roman" w:hAnsi="Aptos" w:cs="Calibri"/>
-            <w:sz w:val="22"/>
-            <w:szCs w:val="22"/>
-          </w:rPr>
-          <w:t>.txt</w:t>
-        </w:r>
-      </w:hyperlink>
-    </w:p>
-    <w:p>
-      <w:pPr>
-        <w:pStyle w:val="Default"/>
-        <w:ind w:firstLine="720"/>
-        <w:rPr>
-          <w:rFonts w:ascii="Aptos" w:eastAsia="Times New Roman" w:hAnsi="Aptos" w:cs="Calibri"/>
-          <w:sz w:val="22"/>
-          <w:szCs w:val="22"/>
-        </w:rPr>
-      </w:pPr>
-      <w:r>
-        <w:rPr>
-          <w:rFonts w:ascii="Aptos" w:eastAsia="Times New Roman" w:hAnsi="Aptos" w:cs="Calibri"/>
-          <w:b/>
-          <w:bCs/>
-          <w:sz w:val="22"/>
-          <w:szCs w:val="22"/>
-        </w:rPr>
-        <w:t>Base Code Set</w:t>
-      </w:r>
-      <w:r>
-        <w:rPr>
-          <w:rFonts w:ascii="Aptos" w:eastAsia="Times New Roman" w:hAnsi="Aptos" w:cs="Calibri"/>
-          <w:b/>
-          <w:bCs/>
-          <w:sz w:val="22"/>
-          <w:szCs w:val="22"/>
-        </w:rPr>
-        <w:t xml:space="preserve"> as pdf</w:t>
-      </w:r>
-      <w:r>
-        <w:rPr>
-          <w:rFonts w:ascii="Aptos" w:eastAsia="Times New Roman" w:hAnsi="Aptos" w:cs="Calibri"/>
-          <w:b/>
-          <w:bCs/>
-          <w:sz w:val="22"/>
-          <w:szCs w:val="22"/>
-        </w:rPr>
-        <w:t xml:space="preserve">: </w:t>
-      </w:r>
-      <w:hyperlink r:id="rId12" w:history="1">
         <w:r>
           <w:rPr>
             <w:rStyle w:val="Hyperlink"/>
@@ -727,8 +648,31 @@
             <w:sz w:val="22"/>
             <w:szCs w:val="22"/>
           </w:rPr>
-          <w:t>.</w:t>
+          <w:t>.txt</w:t>
         </w:r>
+      </w:hyperlink>
+    </w:p>
+    <w:p>
+      <w:pPr>
+        <w:pStyle w:val="Default"/>
+        <w:ind w:firstLine="720"/>
+        <w:rPr>
+          <w:rFonts w:ascii="Aptos" w:eastAsia="Times New Roman" w:hAnsi="Aptos" w:cs="Calibri"/>
+          <w:sz w:val="22"/>
+          <w:szCs w:val="22"/>
+        </w:rPr>
+      </w:pPr>
+      <w:r>
+        <w:rPr>
+          <w:rFonts w:ascii="Aptos" w:eastAsia="Times New Roman" w:hAnsi="Aptos" w:cs="Calibri"/>
+          <w:b/>
+          <w:bCs/>
+          <w:sz w:val="22"/>
+          <w:szCs w:val="22"/>
+        </w:rPr>
+        <w:t xml:space="preserve">Base Code Set as pdf: </w:t>
+      </w:r>
+      <w:hyperlink r:id="rId12" w:history="1">
         <w:r>
           <w:rPr>
             <w:rStyle w:val="Hyperlink"/>
@@ -736,7 +680,7 @@
             <w:sz w:val="22"/>
             <w:szCs w:val="22"/>
           </w:rPr>
-          <w:t>pdf</w:t>
+          <w:t>essential_hypertension_01_base.pdf</w:t>
         </w:r>
       </w:hyperlink>
     </w:p>
@@ -861,23 +805,7 @@
           <w:b/>
           <w:bCs/>
         </w:rPr>
-        <w:t>Reference Code Set</w:t>
-      </w:r>
-      <w:r>
-        <w:rPr>
-          <w:rFonts w:ascii="Aptos" w:eastAsia="Times New Roman" w:hAnsi="Aptos" w:cs="Calibri"/>
-          <w:b/>
-          <w:bCs/>
-        </w:rPr>
-        <w:t xml:space="preserve"> as pdf</w:t>
-      </w:r>
-      <w:r>
-        <w:rPr>
-          <w:rFonts w:ascii="Aptos" w:eastAsia="Times New Roman" w:hAnsi="Aptos" w:cs="Calibri"/>
-          <w:b/>
-          <w:bCs/>
-        </w:rPr>
-        <w:t>:</w:t>
+        <w:t>Reference Code Set as pdf:</w:t>
       </w:r>
       <w:r>
         <w:rPr>
@@ -891,14 +819,21 @@
             <w:rStyle w:val="Hyperlink"/>
             <w:rFonts w:ascii="Aptos" w:eastAsia="Times New Roman" w:hAnsi="Aptos" w:cs="Calibri"/>
           </w:rPr>
-          <w:t>essential_hypertension_01.</w:t>
+          <w:t>essential_hypertensi</w:t>
         </w:r>
         <w:r>
           <w:rPr>
             <w:rStyle w:val="Hyperlink"/>
             <w:rFonts w:ascii="Aptos" w:eastAsia="Times New Roman" w:hAnsi="Aptos" w:cs="Calibri"/>
           </w:rPr>
-          <w:t>pdf</w:t>
+          <w:t>o</w:t>
+        </w:r>
+        <w:r>
+          <w:rPr>
+            <w:rStyle w:val="Hyperlink"/>
+            <w:rFonts w:ascii="Aptos" w:eastAsia="Times New Roman" w:hAnsi="Aptos" w:cs="Calibri"/>
+          </w:rPr>
+          <w:t>n_01.pdf</w:t>
         </w:r>
       </w:hyperlink>
     </w:p>
@@ -1027,27 +962,7 @@
           <w:sz w:val="22"/>
           <w:szCs w:val="22"/>
         </w:rPr>
-        <w:t>Base Code Set</w:t>
-      </w:r>
-      <w:r>
-        <w:rPr>
-          <w:rFonts w:ascii="Aptos" w:eastAsia="Times New Roman" w:hAnsi="Aptos" w:cs="Calibri"/>
-          <w:b/>
-          <w:bCs/>
-          <w:sz w:val="22"/>
-          <w:szCs w:val="22"/>
-        </w:rPr>
-        <w:t xml:space="preserve"> as pdf</w:t>
-      </w:r>
-      <w:r>
-        <w:rPr>
-          <w:rFonts w:ascii="Aptos" w:eastAsia="Times New Roman" w:hAnsi="Aptos" w:cs="Calibri"/>
-          <w:b/>
-          <w:bCs/>
-          <w:sz w:val="22"/>
-          <w:szCs w:val="22"/>
-        </w:rPr>
-        <w:t xml:space="preserve">: </w:t>
+        <w:t xml:space="preserve">Base Code Set as pdf: </w:t>
       </w:r>
       <w:hyperlink r:id="rId18" w:history="1">
         <w:r>
@@ -1057,34 +972,7 @@
             <w:sz w:val="22"/>
             <w:szCs w:val="22"/>
           </w:rPr>
-          <w:t>pregnanc</w:t>
-        </w:r>
-        <w:r>
-          <w:rPr>
-            <w:rStyle w:val="Hyperlink"/>
-            <w:rFonts w:ascii="Aptos" w:eastAsia="Times New Roman" w:hAnsi="Aptos" w:cs="Calibri"/>
-            <w:sz w:val="22"/>
-            <w:szCs w:val="22"/>
-          </w:rPr>
-          <w:t>y</w:t>
-        </w:r>
-        <w:r>
-          <w:rPr>
-            <w:rStyle w:val="Hyperlink"/>
-            <w:rFonts w:ascii="Aptos" w:eastAsia="Times New Roman" w:hAnsi="Aptos" w:cs="Calibri"/>
-            <w:sz w:val="22"/>
-            <w:szCs w:val="22"/>
-          </w:rPr>
-          <w:t>_01_base.</w:t>
-        </w:r>
-        <w:r>
-          <w:rPr>
-            <w:rStyle w:val="Hyperlink"/>
-            <w:rFonts w:ascii="Aptos" w:eastAsia="Times New Roman" w:hAnsi="Aptos" w:cs="Calibri"/>
-            <w:sz w:val="22"/>
-            <w:szCs w:val="22"/>
-          </w:rPr>
-          <w:t>pdf</w:t>
+          <w:t>pregnancy_01_base.pdf</w:t>
         </w:r>
       </w:hyperlink>
     </w:p>
@@ -1196,23 +1084,7 @@
           <w:b/>
           <w:bCs/>
         </w:rPr>
-        <w:t>Reference Code Set</w:t>
-      </w:r>
-      <w:r>
-        <w:rPr>
-          <w:rFonts w:ascii="Aptos" w:eastAsia="Times New Roman" w:hAnsi="Aptos" w:cs="Calibri"/>
-          <w:b/>
-          <w:bCs/>
-        </w:rPr>
-        <w:t xml:space="preserve"> as pdf</w:t>
-      </w:r>
-      <w:r>
-        <w:rPr>
-          <w:rFonts w:ascii="Aptos" w:eastAsia="Times New Roman" w:hAnsi="Aptos" w:cs="Calibri"/>
-          <w:b/>
-          <w:bCs/>
-        </w:rPr>
-        <w:t>:</w:t>
+        <w:t>Reference Code Set as pdf:</w:t>
       </w:r>
       <w:r>
         <w:rPr>
@@ -1226,14 +1098,7 @@
             <w:rStyle w:val="Hyperlink"/>
             <w:rFonts w:ascii="Aptos" w:eastAsia="Times New Roman" w:hAnsi="Aptos" w:cs="Calibri"/>
           </w:rPr>
-          <w:t>pregnancy_01.</w:t>
-        </w:r>
-        <w:r>
-          <w:rPr>
-            <w:rStyle w:val="Hyperlink"/>
-            <w:rFonts w:ascii="Aptos" w:eastAsia="Times New Roman" w:hAnsi="Aptos" w:cs="Calibri"/>
-          </w:rPr>
-          <w:t>pdf</w:t>
+          <w:t>pregnancy_01.pdf</w:t>
         </w:r>
       </w:hyperlink>
     </w:p>
@@ -1363,27 +1228,7 @@
           <w:sz w:val="22"/>
           <w:szCs w:val="22"/>
         </w:rPr>
-        <w:t>Base Code Set</w:t>
-      </w:r>
-      <w:r>
-        <w:rPr>
-          <w:rFonts w:ascii="Aptos" w:eastAsia="Times New Roman" w:hAnsi="Aptos" w:cs="Calibri"/>
-          <w:b/>
-          <w:bCs/>
-          <w:sz w:val="22"/>
-          <w:szCs w:val="22"/>
-        </w:rPr>
-        <w:t xml:space="preserve"> as pdf</w:t>
-      </w:r>
-      <w:r>
-        <w:rPr>
-          <w:rFonts w:ascii="Aptos" w:eastAsia="Times New Roman" w:hAnsi="Aptos" w:cs="Calibri"/>
-          <w:b/>
-          <w:bCs/>
-          <w:sz w:val="22"/>
-          <w:szCs w:val="22"/>
-        </w:rPr>
-        <w:t xml:space="preserve">: </w:t>
+        <w:t xml:space="preserve">Base Code Set as pdf: </w:t>
       </w:r>
       <w:hyperlink r:id="rId24" w:history="1">
         <w:r>
@@ -1393,16 +1238,7 @@
             <w:sz w:val="22"/>
             <w:szCs w:val="22"/>
           </w:rPr>
-          <w:t>end_stage_renal_disease_01_base.</w:t>
-        </w:r>
-        <w:r>
-          <w:rPr>
-            <w:rStyle w:val="Hyperlink"/>
-            <w:rFonts w:ascii="Aptos" w:eastAsia="Times New Roman" w:hAnsi="Aptos" w:cs="Calibri"/>
-            <w:sz w:val="22"/>
-            <w:szCs w:val="22"/>
-          </w:rPr>
-          <w:t>pdf</w:t>
+          <w:t>end_stage_renal_disease_01_base.pdf</w:t>
         </w:r>
       </w:hyperlink>
     </w:p>
@@ -1521,23 +1357,7 @@
           <w:b/>
           <w:bCs/>
         </w:rPr>
-        <w:t>Reference Code Set</w:t>
-      </w:r>
-      <w:r>
-        <w:rPr>
-          <w:rFonts w:ascii="Aptos" w:eastAsia="Times New Roman" w:hAnsi="Aptos" w:cs="Calibri"/>
-          <w:b/>
-          <w:bCs/>
-        </w:rPr>
-        <w:t xml:space="preserve"> as pdf</w:t>
-      </w:r>
-      <w:r>
-        <w:rPr>
-          <w:rFonts w:ascii="Aptos" w:eastAsia="Times New Roman" w:hAnsi="Aptos" w:cs="Calibri"/>
-          <w:b/>
-          <w:bCs/>
-        </w:rPr>
-        <w:t>:</w:t>
+        <w:t>Reference Code Set as pdf:</w:t>
       </w:r>
       <w:r>
         <w:rPr>
@@ -1551,14 +1371,7 @@
             <w:rStyle w:val="Hyperlink"/>
             <w:rFonts w:ascii="Aptos" w:eastAsia="Times New Roman" w:hAnsi="Aptos" w:cs="Calibri"/>
           </w:rPr>
-          <w:t>end_stage_renal_disease_01.</w:t>
-        </w:r>
-        <w:r>
-          <w:rPr>
-            <w:rStyle w:val="Hyperlink"/>
-            <w:rFonts w:ascii="Aptos" w:eastAsia="Times New Roman" w:hAnsi="Aptos" w:cs="Calibri"/>
-          </w:rPr>
-          <w:t>pdf</w:t>
+          <w:t>end_stage_renal_disease_01.pdf</w:t>
         </w:r>
       </w:hyperlink>
     </w:p>
@@ -1687,27 +1500,7 @@
           <w:sz w:val="22"/>
           <w:szCs w:val="22"/>
         </w:rPr>
-        <w:t>Base Code Set</w:t>
-      </w:r>
-      <w:r>
-        <w:rPr>
-          <w:rFonts w:ascii="Aptos" w:eastAsia="Times New Roman" w:hAnsi="Aptos" w:cs="Calibri"/>
-          <w:b/>
-          <w:bCs/>
-          <w:sz w:val="22"/>
-          <w:szCs w:val="22"/>
-        </w:rPr>
-        <w:t xml:space="preserve"> as pdf</w:t>
-      </w:r>
-      <w:r>
-        <w:rPr>
-          <w:rFonts w:ascii="Aptos" w:eastAsia="Times New Roman" w:hAnsi="Aptos" w:cs="Calibri"/>
-          <w:b/>
-          <w:bCs/>
-          <w:sz w:val="22"/>
-          <w:szCs w:val="22"/>
-        </w:rPr>
-        <w:t xml:space="preserve">: </w:t>
+        <w:t xml:space="preserve">Base Code Set as pdf: </w:t>
       </w:r>
       <w:hyperlink r:id="rId30" w:history="1">
         <w:r>
@@ -1717,34 +1510,7 @@
             <w:sz w:val="22"/>
             <w:szCs w:val="22"/>
           </w:rPr>
-          <w:t>dialysis_services_</w:t>
-        </w:r>
-        <w:r>
-          <w:rPr>
-            <w:rStyle w:val="Hyperlink"/>
-            <w:rFonts w:ascii="Aptos" w:eastAsia="Times New Roman" w:hAnsi="Aptos" w:cs="Calibri"/>
-            <w:sz w:val="22"/>
-            <w:szCs w:val="22"/>
-          </w:rPr>
-          <w:t>0</w:t>
-        </w:r>
-        <w:r>
-          <w:rPr>
-            <w:rStyle w:val="Hyperlink"/>
-            <w:rFonts w:ascii="Aptos" w:eastAsia="Times New Roman" w:hAnsi="Aptos" w:cs="Calibri"/>
-            <w:sz w:val="22"/>
-            <w:szCs w:val="22"/>
-          </w:rPr>
-          <w:t>1_base.</w:t>
-        </w:r>
-        <w:r>
-          <w:rPr>
-            <w:rStyle w:val="Hyperlink"/>
-            <w:rFonts w:ascii="Aptos" w:eastAsia="Times New Roman" w:hAnsi="Aptos" w:cs="Calibri"/>
-            <w:sz w:val="22"/>
-            <w:szCs w:val="22"/>
-          </w:rPr>
-          <w:t>pdf</w:t>
+          <w:t>dialysis_services_01_base.pdf</w:t>
         </w:r>
       </w:hyperlink>
     </w:p>
@@ -1872,23 +1638,7 @@
           <w:b/>
           <w:bCs/>
         </w:rPr>
-        <w:t>Reference Code Set</w:t>
-      </w:r>
-      <w:r>
-        <w:rPr>
-          <w:rFonts w:ascii="Aptos" w:eastAsia="Times New Roman" w:hAnsi="Aptos" w:cs="Calibri"/>
-          <w:b/>
-          <w:bCs/>
-        </w:rPr>
-        <w:t xml:space="preserve"> as pdf</w:t>
-      </w:r>
-      <w:r>
-        <w:rPr>
-          <w:rFonts w:ascii="Aptos" w:eastAsia="Times New Roman" w:hAnsi="Aptos" w:cs="Calibri"/>
-          <w:b/>
-          <w:bCs/>
-        </w:rPr>
-        <w:t>:</w:t>
+        <w:t>Reference Code Set as pdf:</w:t>
       </w:r>
       <w:r>
         <w:rPr>
@@ -1902,14 +1652,7 @@
             <w:rStyle w:val="Hyperlink"/>
             <w:rFonts w:ascii="Aptos" w:eastAsia="Times New Roman" w:hAnsi="Aptos" w:cs="Calibri"/>
           </w:rPr>
-          <w:t>dialysis_services_01.</w:t>
-        </w:r>
-        <w:r>
-          <w:rPr>
-            <w:rStyle w:val="Hyperlink"/>
-            <w:rFonts w:ascii="Aptos" w:eastAsia="Times New Roman" w:hAnsi="Aptos" w:cs="Calibri"/>
-          </w:rPr>
-          <w:t>pdf</w:t>
+          <w:t>dialysis_services_01.pdf</w:t>
         </w:r>
       </w:hyperlink>
     </w:p>
@@ -2053,27 +1796,7 @@
           <w:sz w:val="22"/>
           <w:szCs w:val="22"/>
         </w:rPr>
-        <w:t>Base Code Set</w:t>
-      </w:r>
-      <w:r>
-        <w:rPr>
-          <w:rFonts w:ascii="Aptos" w:eastAsia="Times New Roman" w:hAnsi="Aptos" w:cs="Calibri"/>
-          <w:b/>
-          <w:bCs/>
-          <w:sz w:val="22"/>
-          <w:szCs w:val="22"/>
-        </w:rPr>
-        <w:t xml:space="preserve"> as pdf</w:t>
-      </w:r>
-      <w:r>
-        <w:rPr>
-          <w:rFonts w:ascii="Aptos" w:eastAsia="Times New Roman" w:hAnsi="Aptos" w:cs="Calibri"/>
-          <w:b/>
-          <w:bCs/>
-          <w:sz w:val="22"/>
-          <w:szCs w:val="22"/>
-        </w:rPr>
-        <w:t xml:space="preserve">: </w:t>
+        <w:t xml:space="preserve">Base Code Set as pdf: </w:t>
       </w:r>
       <w:hyperlink r:id="rId36" w:history="1">
         <w:r>
@@ -2083,25 +1806,7 @@
             <w:sz w:val="22"/>
             <w:szCs w:val="22"/>
           </w:rPr>
-          <w:t>kidney_transplant_01_base</w:t>
-        </w:r>
-        <w:r>
-          <w:rPr>
-            <w:rStyle w:val="Hyperlink"/>
-            <w:rFonts w:ascii="Aptos" w:eastAsia="Times New Roman" w:hAnsi="Aptos" w:cs="Calibri"/>
-            <w:sz w:val="22"/>
-            <w:szCs w:val="22"/>
-          </w:rPr>
-          <w:t>.</w:t>
-        </w:r>
-        <w:r>
-          <w:rPr>
-            <w:rStyle w:val="Hyperlink"/>
-            <w:rFonts w:ascii="Aptos" w:eastAsia="Times New Roman" w:hAnsi="Aptos" w:cs="Calibri"/>
-            <w:sz w:val="22"/>
-            <w:szCs w:val="22"/>
-          </w:rPr>
-          <w:t>pdf</w:t>
+          <w:t>kidney_transplant_01_base.pdf</w:t>
         </w:r>
       </w:hyperlink>
     </w:p>
@@ -2213,23 +1918,7 @@
           <w:b/>
           <w:bCs/>
         </w:rPr>
-        <w:t>Reference Code Set</w:t>
-      </w:r>
-      <w:r>
-        <w:rPr>
-          <w:rFonts w:ascii="Aptos" w:eastAsia="Times New Roman" w:hAnsi="Aptos" w:cs="Calibri"/>
-          <w:b/>
-          <w:bCs/>
-        </w:rPr>
-        <w:t xml:space="preserve"> as pdf</w:t>
-      </w:r>
-      <w:r>
-        <w:rPr>
-          <w:rFonts w:ascii="Aptos" w:eastAsia="Times New Roman" w:hAnsi="Aptos" w:cs="Calibri"/>
-          <w:b/>
-          <w:bCs/>
-        </w:rPr>
-        <w:t>:</w:t>
+        <w:t>Reference Code Set as pdf:</w:t>
       </w:r>
       <w:r>
         <w:rPr>
@@ -2243,14 +1932,7 @@
             <w:rStyle w:val="Hyperlink"/>
             <w:rFonts w:ascii="Aptos" w:eastAsia="Times New Roman" w:hAnsi="Aptos" w:cs="Calibri"/>
           </w:rPr>
-          <w:t>kidney_transplant_01.</w:t>
-        </w:r>
-        <w:r>
-          <w:rPr>
-            <w:rStyle w:val="Hyperlink"/>
-            <w:rFonts w:ascii="Aptos" w:eastAsia="Times New Roman" w:hAnsi="Aptos" w:cs="Calibri"/>
-          </w:rPr>
-          <w:t>pdf</w:t>
+          <w:t>kidney_transplant_01.pdf</w:t>
         </w:r>
       </w:hyperlink>
     </w:p>

--- a/health_dimensions/health condition - medical/htn_blood_pressure_cvr_03/htn_control_cvr_02_tsd_v01.docx
+++ b/health_dimensions/health condition - medical/htn_blood_pressure_cvr_03/htn_control_cvr_02_tsd_v01.docx
@@ -819,21 +819,7 @@
             <w:rStyle w:val="Hyperlink"/>
             <w:rFonts w:ascii="Aptos" w:eastAsia="Times New Roman" w:hAnsi="Aptos" w:cs="Calibri"/>
           </w:rPr>
-          <w:t>essential_hypertensi</w:t>
-        </w:r>
-        <w:r>
-          <w:rPr>
-            <w:rStyle w:val="Hyperlink"/>
-            <w:rFonts w:ascii="Aptos" w:eastAsia="Times New Roman" w:hAnsi="Aptos" w:cs="Calibri"/>
-          </w:rPr>
-          <w:t>o</w:t>
-        </w:r>
-        <w:r>
-          <w:rPr>
-            <w:rStyle w:val="Hyperlink"/>
-            <w:rFonts w:ascii="Aptos" w:eastAsia="Times New Roman" w:hAnsi="Aptos" w:cs="Calibri"/>
-          </w:rPr>
-          <w:t>n_01.pdf</w:t>
+          <w:t>essential_hypertension_01.pdf</w:t>
         </w:r>
       </w:hyperlink>
     </w:p>
@@ -1671,13 +1657,6 @@
     </w:p>
     <w:p>
       <w:pPr>
-        <w:rPr>
-          <w:rFonts w:ascii="Aptos" w:hAnsi="Aptos"/>
-        </w:rPr>
-      </w:pPr>
-    </w:p>
-    <w:p>
-      <w:pPr>
         <w:spacing w:after="0" w:line="240" w:lineRule="auto"/>
         <w:rPr>
           <w:rFonts w:ascii="Aptos" w:eastAsia="Times New Roman" w:hAnsi="Aptos" w:cs="Calibri"/>
@@ -1691,6 +1670,7 @@
           <w:b/>
           <w:color w:val="000000"/>
         </w:rPr>
+        <w:lastRenderedPageBreak/>
         <w:t>Kidney Transplant:</w:t>
       </w:r>
     </w:p>
@@ -1944,18 +1924,16 @@
           <w:szCs w:val="20"/>
         </w:rPr>
       </w:pPr>
-      <w:r>
+    </w:p>
+    <w:p>
+      <w:pPr>
         <w:rPr>
           <w:rFonts w:ascii="Aptos" w:hAnsi="Aptos"/>
           <w:sz w:val="20"/>
           <w:szCs w:val="20"/>
         </w:rPr>
-        <w:br w:type="page"/>
-      </w:r>
-    </w:p>
-    <w:p>
-      <w:pPr>
-        <w:spacing w:after="0" w:line="240" w:lineRule="auto"/>
+      </w:pPr>
+      <w:r>
         <w:rPr>
           <w:rFonts w:ascii="Aptos" w:eastAsia="Times New Roman" w:hAnsi="Aptos" w:cs="Calibri"/>
           <w:b/>
@@ -1963,16 +1941,6 @@
           <w:sz w:val="24"/>
           <w:szCs w:val="24"/>
         </w:rPr>
-      </w:pPr>
-      <w:r>
-        <w:rPr>
-          <w:rFonts w:ascii="Aptos" w:eastAsia="Times New Roman" w:hAnsi="Aptos" w:cs="Calibri"/>
-          <w:b/>
-          <w:color w:val="000000"/>
-          <w:sz w:val="24"/>
-          <w:szCs w:val="24"/>
-        </w:rPr>
-        <w:lastRenderedPageBreak/>
         <w:t>Advance Illness</w:t>
       </w:r>
       <w:r>
@@ -2995,6 +2963,7 @@
           <w:sz w:val="24"/>
           <w:szCs w:val="24"/>
         </w:rPr>
+        <w:lastRenderedPageBreak/>
         <w:t>Reference Code Set:</w:t>
       </w:r>
       <w:r>
@@ -3257,7 +3226,6 @@
           <w:sz w:val="24"/>
           <w:szCs w:val="24"/>
         </w:rPr>
-        <w:lastRenderedPageBreak/>
         <w:t>Outpatient (</w:t>
       </w:r>
       <w:r>
@@ -3430,85 +3398,15 @@
         </w:rPr>
         <w:t>_01.txt</w:t>
       </w:r>
-    </w:p>
-    <w:p>
-      <w:pPr>
+      <w:bookmarkEnd w:id="0"/>
+      <w:r>
         <w:rPr>
           <w:rFonts w:ascii="Aptos" w:hAnsi="Aptos"/>
-          <w:sz w:val="20"/>
-          <w:szCs w:val="20"/>
-        </w:rPr>
-      </w:pPr>
-    </w:p>
-    <w:bookmarkEnd w:id="0"/>
-    <w:p>
-      <w:pPr>
-        <w:spacing w:after="0" w:line="240" w:lineRule="auto"/>
-        <w:rPr>
-          <w:rFonts w:ascii="Aptos" w:hAnsi="Aptos"/>
-          <w:sz w:val="20"/>
-          <w:szCs w:val="20"/>
-        </w:rPr>
-      </w:pPr>
-    </w:p>
-    <w:p>
-      <w:pPr>
-        <w:rPr>
-          <w:rFonts w:ascii="Aptos" w:hAnsi="Aptos"/>
-          <w:b/>
+          <w:bCs/>
           <w:sz w:val="24"/>
           <w:szCs w:val="24"/>
         </w:rPr>
-      </w:pPr>
-    </w:p>
-    <w:p>
-      <w:pPr>
-        <w:rPr>
-          <w:rFonts w:ascii="Aptos" w:hAnsi="Aptos"/>
-          <w:b/>
-          <w:sz w:val="24"/>
-          <w:szCs w:val="24"/>
-        </w:rPr>
-      </w:pPr>
-      <w:r>
-        <w:rPr>
-          <w:rFonts w:ascii="Aptos" w:hAnsi="Aptos"/>
-          <w:b/>
-          <w:sz w:val="24"/>
-          <w:szCs w:val="24"/>
-        </w:rPr>
-        <w:t>ETL SQL Script(s)</w:t>
-      </w:r>
-      <w:r>
-        <w:rPr>
-          <w:rFonts w:ascii="Aptos" w:hAnsi="Aptos"/>
-          <w:b/>
-          <w:sz w:val="24"/>
-          <w:szCs w:val="24"/>
-        </w:rPr>
-        <w:t xml:space="preserve">:  </w:t>
-      </w:r>
-    </w:p>
-    <w:p>
-      <w:pPr>
-        <w:spacing w:after="0" w:line="240" w:lineRule="auto"/>
-        <w:jc w:val="both"/>
-        <w:rPr>
-          <w:rFonts w:ascii="Aptos" w:hAnsi="Aptos"/>
-          <w:bCs/>
-          <w:sz w:val="24"/>
-          <w:szCs w:val="24"/>
-        </w:rPr>
-      </w:pPr>
-      <w:r>
-        <w:rPr>
-          <w:rFonts w:ascii="Aptos" w:hAnsi="Aptos"/>
-          <w:bCs/>
-          <w:sz w:val="24"/>
-          <w:szCs w:val="24"/>
-        </w:rPr>
-        <w:tab/>
-        <w:t xml:space="preserve">MS SQL Server: </w:t>
+        <w:t xml:space="preserve"> </w:t>
       </w:r>
     </w:p>
     <w:sectPr>
